--- a/Kushal/LabRecord.docx
+++ b/Kushal/LabRecord.docx
@@ -762,7 +762,7 @@
                     <pic:cNvPicPr/>
                   </pic:nvPicPr>
                   <pic:blipFill>
-                    <a:blip r:embed="rId5">
+                    <a:blip r:embed="rId6">
                       <a:extLst>
                         <a:ext uri="{28A0092B-C50C-407E-A947-70E740481C1C}">
                           <a14:useLocalDpi xmlns:a14="http://schemas.microsoft.com/office/drawing/2010/main" val="0"/>
@@ -902,7 +902,7 @@
           <w:lang w:val="en-US"/>
         </w:rPr>
       </w:pPr>
-      <w:hyperlink r:id="rId6" w:history="1">
+      <w:hyperlink r:id="rId7" w:history="1">
         <w:proofErr w:type="spellStart"/>
         <w:r>
           <w:rPr>
@@ -1560,7 +1560,7 @@
                     </pic:cNvPicPr>
                   </pic:nvPicPr>
                   <pic:blipFill>
-                    <a:blip r:embed="rId7">
+                    <a:blip r:embed="rId8">
                       <a:extLst>
                         <a:ext uri="{28A0092B-C50C-407E-A947-70E740481C1C}">
                           <a14:useLocalDpi xmlns:a14="http://schemas.microsoft.com/office/drawing/2010/main" val="0"/>
@@ -1661,7 +1661,7 @@
                     <pic:cNvPicPr/>
                   </pic:nvPicPr>
                   <pic:blipFill>
-                    <a:blip r:embed="rId8">
+                    <a:blip r:embed="rId9">
                       <a:extLst>
                         <a:ext uri="{28A0092B-C50C-407E-A947-70E740481C1C}">
                           <a14:useLocalDpi xmlns:a14="http://schemas.microsoft.com/office/drawing/2010/main" val="0"/>
@@ -1807,7 +1807,7 @@
           <w:lang w:val="en-US"/>
         </w:rPr>
       </w:pPr>
-      <w:hyperlink r:id="rId9" w:history="1">
+      <w:hyperlink r:id="rId10" w:history="1">
         <w:proofErr w:type="spellStart"/>
         <w:r>
           <w:rPr>
@@ -1942,7 +1942,7 @@
                     <pic:cNvPicPr/>
                   </pic:nvPicPr>
                   <pic:blipFill>
-                    <a:blip r:embed="rId10">
+                    <a:blip r:embed="rId11">
                       <a:extLst>
                         <a:ext uri="{28A0092B-C50C-407E-A947-70E740481C1C}">
                           <a14:useLocalDpi xmlns:a14="http://schemas.microsoft.com/office/drawing/2010/main" val="0"/>
@@ -2125,8 +2125,6 @@
         </w:rPr>
         <w:t>(</w:t>
       </w:r>
-      <w:bookmarkStart w:id="0" w:name="_GoBack"/>
-      <w:bookmarkEnd w:id="0"/>
       <w:r>
         <w:rPr>
           <w:rFonts w:ascii="Cascadia Code" w:hAnsi="Cascadia Code" w:cs="Cascadia Code"/>
@@ -3121,7 +3119,7 @@
                     <pic:cNvPicPr/>
                   </pic:nvPicPr>
                   <pic:blipFill>
-                    <a:blip r:embed="rId11">
+                    <a:blip r:embed="rId12">
                       <a:extLst>
                         <a:ext uri="{28A0092B-C50C-407E-A947-70E740481C1C}">
                           <a14:useLocalDpi xmlns:a14="http://schemas.microsoft.com/office/drawing/2010/main" val="0"/>
@@ -3252,7 +3250,7 @@
           <w:lang w:val="en-US"/>
         </w:rPr>
       </w:pPr>
-      <w:hyperlink r:id="rId12" w:history="1">
+      <w:hyperlink r:id="rId13" w:history="1">
         <w:proofErr w:type="spellStart"/>
         <w:r>
           <w:rPr>
@@ -3302,6 +3300,6742 @@
         </w:rPr>
       </w:pPr>
     </w:p>
+    <w:p>
+      <w:pPr>
+        <w:rPr>
+          <w:rFonts w:ascii="Cascadia Code" w:hAnsi="Cascadia Code" w:cs="Cascadia Code"/>
+          <w:color w:val="FFC000"/>
+          <w:sz w:val="28"/>
+          <w:szCs w:val="28"/>
+        </w:rPr>
+      </w:pPr>
+    </w:p>
+    <w:p>
+      <w:pPr>
+        <w:rPr>
+          <w:rFonts w:ascii="Cascadia Code" w:hAnsi="Cascadia Code" w:cs="Cascadia Code"/>
+          <w:color w:val="FFC000"/>
+          <w:sz w:val="28"/>
+          <w:szCs w:val="28"/>
+        </w:rPr>
+      </w:pPr>
+    </w:p>
+    <w:p>
+      <w:pPr>
+        <w:pStyle w:val="HeadingRed"/>
+        <w:rPr>
+          <w:rStyle w:val="None"/>
+          <w:rFonts w:ascii="Google Sans" w:eastAsia="Google Sans" w:hAnsi="Google Sans" w:cs="Google Sans"/>
+        </w:rPr>
+      </w:pPr>
+      <w:r>
+        <w:rPr>
+          <w:rStyle w:val="None"/>
+          <w:rFonts w:ascii="Google Sans" w:eastAsia="Google Sans" w:hAnsi="Google Sans" w:cs="Google Sans"/>
+        </w:rPr>
+        <w:t xml:space="preserve">Lab 4: Using </w:t>
+      </w:r>
+      <w:proofErr w:type="spellStart"/>
+      <w:r>
+        <w:rPr>
+          <w:rStyle w:val="None"/>
+          <w:rFonts w:ascii="Google Sans" w:eastAsia="Google Sans" w:hAnsi="Google Sans" w:cs="Google Sans"/>
+        </w:rPr>
+        <w:t>Mosquitto</w:t>
+      </w:r>
+      <w:proofErr w:type="spellEnd"/>
+      <w:r>
+        <w:rPr>
+          <w:rStyle w:val="None"/>
+          <w:rFonts w:ascii="Google Sans" w:eastAsia="Google Sans" w:hAnsi="Google Sans" w:cs="Google Sans"/>
+        </w:rPr>
+        <w:t xml:space="preserve"> MQTT (Pub-Sub):</w:t>
+      </w:r>
+    </w:p>
+    <w:p>
+      <w:pPr>
+        <w:pStyle w:val="BodyA"/>
+        <w:rPr>
+          <w:rStyle w:val="None"/>
+          <w:rFonts w:ascii="Google Sans" w:eastAsia="Google Sans" w:hAnsi="Google Sans" w:cs="Google Sans"/>
+        </w:rPr>
+      </w:pPr>
+    </w:p>
+    <w:p>
+      <w:pPr>
+        <w:pStyle w:val="BodyA"/>
+        <w:rPr>
+          <w:rStyle w:val="None"/>
+          <w:rFonts w:ascii="Google Sans" w:eastAsia="Google Sans" w:hAnsi="Google Sans" w:cs="Google Sans"/>
+        </w:rPr>
+      </w:pPr>
+      <w:r>
+        <w:rPr>
+          <w:rStyle w:val="None"/>
+          <w:rFonts w:ascii="Google Sans" w:eastAsia="Google Sans" w:hAnsi="Google Sans" w:cs="Google Sans"/>
+        </w:rPr>
+        <w:t xml:space="preserve">Starting </w:t>
+      </w:r>
+      <w:proofErr w:type="spellStart"/>
+      <w:r>
+        <w:rPr>
+          <w:rStyle w:val="None"/>
+          <w:rFonts w:ascii="Google Sans" w:eastAsia="Google Sans" w:hAnsi="Google Sans" w:cs="Google Sans"/>
+        </w:rPr>
+        <w:t>Mosquitto</w:t>
+      </w:r>
+      <w:proofErr w:type="spellEnd"/>
+      <w:r>
+        <w:rPr>
+          <w:rStyle w:val="None"/>
+          <w:rFonts w:ascii="Google Sans" w:eastAsia="Google Sans" w:hAnsi="Google Sans" w:cs="Google Sans"/>
+        </w:rPr>
+        <w:t xml:space="preserve"> MQTT:</w:t>
+      </w:r>
+    </w:p>
+    <w:p>
+      <w:pPr>
+        <w:pStyle w:val="Heading"/>
+        <w:rPr>
+          <w:rStyle w:val="NoneA"/>
+          <w:rFonts w:ascii="Google Sans" w:eastAsia="Google Sans" w:hAnsi="Google Sans" w:cs="Google Sans"/>
+        </w:rPr>
+      </w:pPr>
+    </w:p>
+    <w:p>
+      <w:pPr>
+        <w:pStyle w:val="NormalWeb"/>
+      </w:pPr>
+      <w:r>
+        <w:rPr>
+          <w:noProof/>
+        </w:rPr>
+        <w:drawing>
+          <wp:inline distT="0" distB="0" distL="0" distR="0" wp14:anchorId="2374BEDA" wp14:editId="37A3F8AC">
+            <wp:extent cx="4908550" cy="2528388"/>
+            <wp:effectExtent l="0" t="0" r="6350" b="5715"/>
+            <wp:docPr id="1" name="Picture 1" descr="C:\Users\91879\OneDrive\Pictures\Screenshots\Screenshot 2024-09-18 224231.png"/>
+            <wp:cNvGraphicFramePr>
+              <a:graphicFrameLocks xmlns:a="http://schemas.openxmlformats.org/drawingml/2006/main" noChangeAspect="1"/>
+            </wp:cNvGraphicFramePr>
+            <a:graphic xmlns:a="http://schemas.openxmlformats.org/drawingml/2006/main">
+              <a:graphicData uri="http://schemas.openxmlformats.org/drawingml/2006/picture">
+                <pic:pic xmlns:pic="http://schemas.openxmlformats.org/drawingml/2006/picture">
+                  <pic:nvPicPr>
+                    <pic:cNvPr id="0" name="Picture 1" descr="C:\Users\91879\OneDrive\Pictures\Screenshots\Screenshot 2024-09-18 224231.png"/>
+                    <pic:cNvPicPr>
+                      <a:picLocks noChangeAspect="1" noChangeArrowheads="1"/>
+                    </pic:cNvPicPr>
+                  </pic:nvPicPr>
+                  <pic:blipFill>
+                    <a:blip r:embed="rId14" cstate="print">
+                      <a:extLst>
+                        <a:ext uri="{28A0092B-C50C-407E-A947-70E740481C1C}">
+                          <a14:useLocalDpi xmlns:a14="http://schemas.microsoft.com/office/drawing/2010/main" val="0"/>
+                        </a:ext>
+                      </a:extLst>
+                    </a:blip>
+                    <a:srcRect/>
+                    <a:stretch>
+                      <a:fillRect/>
+                    </a:stretch>
+                  </pic:blipFill>
+                  <pic:spPr bwMode="auto">
+                    <a:xfrm>
+                      <a:off x="0" y="0"/>
+                      <a:ext cx="4923829" cy="2536258"/>
+                    </a:xfrm>
+                    <a:prstGeom prst="rect">
+                      <a:avLst/>
+                    </a:prstGeom>
+                    <a:noFill/>
+                    <a:ln>
+                      <a:noFill/>
+                    </a:ln>
+                  </pic:spPr>
+                </pic:pic>
+              </a:graphicData>
+            </a:graphic>
+          </wp:inline>
+        </w:drawing>
+      </w:r>
+    </w:p>
+    <w:p>
+      <w:pPr>
+        <w:pStyle w:val="BodyA"/>
+        <w:rPr>
+          <w:rStyle w:val="None"/>
+          <w:rFonts w:ascii="Google Sans" w:eastAsia="Google Sans" w:hAnsi="Google Sans" w:cs="Google Sans"/>
+        </w:rPr>
+      </w:pPr>
+      <w:r>
+        <w:rPr>
+          <w:rStyle w:val="None"/>
+          <w:rFonts w:ascii="Google Sans" w:eastAsia="Google Sans" w:hAnsi="Google Sans" w:cs="Google Sans"/>
+        </w:rPr>
+        <w:t>Setting up Publisher &amp; Sending Message:</w:t>
+      </w:r>
+    </w:p>
+    <w:p>
+      <w:pPr>
+        <w:pStyle w:val="NormalWeb"/>
+      </w:pPr>
+      <w:r>
+        <w:rPr>
+          <w:noProof/>
+        </w:rPr>
+        <w:drawing>
+          <wp:inline distT="0" distB="0" distL="0" distR="0" wp14:anchorId="5B441BCA" wp14:editId="4AB6E474">
+            <wp:extent cx="5221311" cy="3627120"/>
+            <wp:effectExtent l="0" t="0" r="0" b="0"/>
+            <wp:docPr id="2" name="Picture 2" descr="C:\Users\91879\OneDrive\Pictures\Screenshots\Screenshot 2024-09-18 224758.png"/>
+            <wp:cNvGraphicFramePr>
+              <a:graphicFrameLocks xmlns:a="http://schemas.openxmlformats.org/drawingml/2006/main" noChangeAspect="1"/>
+            </wp:cNvGraphicFramePr>
+            <a:graphic xmlns:a="http://schemas.openxmlformats.org/drawingml/2006/main">
+              <a:graphicData uri="http://schemas.openxmlformats.org/drawingml/2006/picture">
+                <pic:pic xmlns:pic="http://schemas.openxmlformats.org/drawingml/2006/picture">
+                  <pic:nvPicPr>
+                    <pic:cNvPr id="0" name="Picture 3" descr="C:\Users\91879\OneDrive\Pictures\Screenshots\Screenshot 2024-09-18 224758.png"/>
+                    <pic:cNvPicPr>
+                      <a:picLocks noChangeAspect="1" noChangeArrowheads="1"/>
+                    </pic:cNvPicPr>
+                  </pic:nvPicPr>
+                  <pic:blipFill>
+                    <a:blip r:embed="rId15">
+                      <a:extLst>
+                        <a:ext uri="{28A0092B-C50C-407E-A947-70E740481C1C}">
+                          <a14:useLocalDpi xmlns:a14="http://schemas.microsoft.com/office/drawing/2010/main" val="0"/>
+                        </a:ext>
+                      </a:extLst>
+                    </a:blip>
+                    <a:srcRect/>
+                    <a:stretch>
+                      <a:fillRect/>
+                    </a:stretch>
+                  </pic:blipFill>
+                  <pic:spPr bwMode="auto">
+                    <a:xfrm>
+                      <a:off x="0" y="0"/>
+                      <a:ext cx="5225736" cy="3630194"/>
+                    </a:xfrm>
+                    <a:prstGeom prst="rect">
+                      <a:avLst/>
+                    </a:prstGeom>
+                    <a:noFill/>
+                    <a:ln>
+                      <a:noFill/>
+                    </a:ln>
+                  </pic:spPr>
+                </pic:pic>
+              </a:graphicData>
+            </a:graphic>
+          </wp:inline>
+        </w:drawing>
+      </w:r>
+    </w:p>
+    <w:p>
+      <w:pPr>
+        <w:pStyle w:val="BodyA"/>
+        <w:rPr>
+          <w:rStyle w:val="NoneA"/>
+          <w:rFonts w:ascii="Google Sans" w:eastAsia="Google Sans" w:hAnsi="Google Sans" w:cs="Google Sans"/>
+        </w:rPr>
+      </w:pPr>
+    </w:p>
+    <w:p>
+      <w:pPr>
+        <w:pStyle w:val="BodyA"/>
+        <w:rPr>
+          <w:rStyle w:val="None"/>
+          <w:rFonts w:ascii="Google Sans" w:eastAsia="Google Sans" w:hAnsi="Google Sans" w:cs="Google Sans"/>
+        </w:rPr>
+      </w:pPr>
+      <w:r>
+        <w:rPr>
+          <w:rStyle w:val="None"/>
+          <w:rFonts w:ascii="Google Sans" w:eastAsia="Google Sans" w:hAnsi="Google Sans" w:cs="Google Sans"/>
+        </w:rPr>
+        <w:t>Setting up Subscriber &amp; Receiving Message:</w:t>
+      </w:r>
+    </w:p>
+    <w:p>
+      <w:pPr>
+        <w:pStyle w:val="NormalWeb"/>
+      </w:pPr>
+      <w:r>
+        <w:rPr>
+          <w:noProof/>
+        </w:rPr>
+        <w:lastRenderedPageBreak/>
+        <w:drawing>
+          <wp:inline distT="0" distB="0" distL="0" distR="0" wp14:anchorId="267792BE" wp14:editId="1DA0405B">
+            <wp:extent cx="4998324" cy="3048464"/>
+            <wp:effectExtent l="0" t="0" r="0" b="0"/>
+            <wp:docPr id="3" name="Picture 3" descr="C:\Users\91879\OneDrive\Pictures\Screenshots\Screenshot 2024-09-18 224804.png"/>
+            <wp:cNvGraphicFramePr>
+              <a:graphicFrameLocks xmlns:a="http://schemas.openxmlformats.org/drawingml/2006/main" noChangeAspect="1"/>
+            </wp:cNvGraphicFramePr>
+            <a:graphic xmlns:a="http://schemas.openxmlformats.org/drawingml/2006/main">
+              <a:graphicData uri="http://schemas.openxmlformats.org/drawingml/2006/picture">
+                <pic:pic xmlns:pic="http://schemas.openxmlformats.org/drawingml/2006/picture">
+                  <pic:nvPicPr>
+                    <pic:cNvPr id="0" name="Picture 5" descr="C:\Users\91879\OneDrive\Pictures\Screenshots\Screenshot 2024-09-18 224804.png"/>
+                    <pic:cNvPicPr>
+                      <a:picLocks noChangeAspect="1" noChangeArrowheads="1"/>
+                    </pic:cNvPicPr>
+                  </pic:nvPicPr>
+                  <pic:blipFill>
+                    <a:blip r:embed="rId16" cstate="print">
+                      <a:extLst>
+                        <a:ext uri="{28A0092B-C50C-407E-A947-70E740481C1C}">
+                          <a14:useLocalDpi xmlns:a14="http://schemas.microsoft.com/office/drawing/2010/main" val="0"/>
+                        </a:ext>
+                      </a:extLst>
+                    </a:blip>
+                    <a:srcRect/>
+                    <a:stretch>
+                      <a:fillRect/>
+                    </a:stretch>
+                  </pic:blipFill>
+                  <pic:spPr bwMode="auto">
+                    <a:xfrm flipV="1">
+                      <a:off x="0" y="0"/>
+                      <a:ext cx="5007558" cy="3054096"/>
+                    </a:xfrm>
+                    <a:prstGeom prst="rect">
+                      <a:avLst/>
+                    </a:prstGeom>
+                    <a:noFill/>
+                    <a:ln>
+                      <a:noFill/>
+                    </a:ln>
+                  </pic:spPr>
+                </pic:pic>
+              </a:graphicData>
+            </a:graphic>
+          </wp:inline>
+        </w:drawing>
+      </w:r>
+    </w:p>
+    <w:p>
+      <w:pPr>
+        <w:pStyle w:val="BodyA"/>
+        <w:rPr>
+          <w:rStyle w:val="NoneA"/>
+          <w:rFonts w:ascii="Google Sans" w:eastAsia="Google Sans" w:hAnsi="Google Sans" w:cs="Google Sans"/>
+        </w:rPr>
+      </w:pPr>
+    </w:p>
+    <w:p>
+      <w:pPr>
+        <w:pStyle w:val="HeadingRed"/>
+        <w:rPr>
+          <w:rStyle w:val="None"/>
+          <w:rFonts w:ascii="Google Sans" w:eastAsia="Google Sans" w:hAnsi="Google Sans" w:cs="Google Sans"/>
+        </w:rPr>
+      </w:pPr>
+      <w:r>
+        <w:rPr>
+          <w:rStyle w:val="None"/>
+          <w:rFonts w:ascii="Google Sans" w:eastAsia="Google Sans" w:hAnsi="Google Sans" w:cs="Google Sans"/>
+        </w:rPr>
+        <w:t>Lab 5: Building a web app using Node-Red to fetch DHT sensor data and display it on the web app dashboard</w:t>
+      </w:r>
+    </w:p>
+    <w:p>
+      <w:pPr>
+        <w:pStyle w:val="CaptionA"/>
+        <w:rPr>
+          <w:rStyle w:val="None"/>
+          <w:rFonts w:ascii="Google Sans" w:eastAsia="Google Sans" w:hAnsi="Google Sans" w:cs="Google Sans"/>
+          <w:sz w:val="24"/>
+          <w:szCs w:val="24"/>
+        </w:rPr>
+      </w:pPr>
+      <w:r>
+        <w:rPr>
+          <w:rStyle w:val="None"/>
+          <w:rFonts w:ascii="Google Sans" w:eastAsia="Google Sans" w:hAnsi="Google Sans" w:cs="Google Sans"/>
+          <w:caps w:val="0"/>
+          <w:sz w:val="24"/>
+          <w:szCs w:val="24"/>
+        </w:rPr>
+        <w:t xml:space="preserve">Installing &amp; </w:t>
+      </w:r>
+      <w:proofErr w:type="spellStart"/>
+      <w:r>
+        <w:rPr>
+          <w:rStyle w:val="None"/>
+          <w:rFonts w:ascii="Google Sans" w:eastAsia="Google Sans" w:hAnsi="Google Sans" w:cs="Google Sans"/>
+          <w:caps w:val="0"/>
+          <w:sz w:val="24"/>
+          <w:szCs w:val="24"/>
+        </w:rPr>
+        <w:t>Initialising</w:t>
+      </w:r>
+      <w:proofErr w:type="spellEnd"/>
+      <w:r>
+        <w:rPr>
+          <w:rStyle w:val="None"/>
+          <w:rFonts w:ascii="Google Sans" w:eastAsia="Google Sans" w:hAnsi="Google Sans" w:cs="Google Sans"/>
+          <w:caps w:val="0"/>
+          <w:sz w:val="24"/>
+          <w:szCs w:val="24"/>
+        </w:rPr>
+        <w:t xml:space="preserve"> node red:</w:t>
+      </w:r>
+    </w:p>
+    <w:p>
+      <w:pPr>
+        <w:pStyle w:val="CaptionA"/>
+        <w:rPr>
+          <w:rStyle w:val="NoneA"/>
+          <w:rFonts w:ascii="Google Sans" w:eastAsia="Google Sans" w:hAnsi="Google Sans" w:cs="Google Sans"/>
+        </w:rPr>
+      </w:pPr>
+    </w:p>
+    <w:p>
+      <w:pPr>
+        <w:pStyle w:val="CaptionA"/>
+        <w:numPr>
+          <w:ilvl w:val="0"/>
+          <w:numId w:val="2"/>
+        </w:numPr>
+        <w:rPr>
+          <w:rFonts w:ascii="Google Sans" w:eastAsia="Google Sans" w:hAnsi="Google Sans" w:cs="Google Sans"/>
+          <w:b w:val="0"/>
+          <w:bCs w:val="0"/>
+        </w:rPr>
+      </w:pPr>
+      <w:r>
+        <w:rPr>
+          <w:rStyle w:val="None"/>
+          <w:rFonts w:ascii="Google Sans" w:eastAsia="Google Sans" w:hAnsi="Google Sans" w:cs="Google Sans"/>
+          <w:b w:val="0"/>
+          <w:bCs w:val="0"/>
+          <w:caps w:val="0"/>
+        </w:rPr>
+        <w:t xml:space="preserve">Open node.js &gt; </w:t>
+      </w:r>
+      <w:proofErr w:type="spellStart"/>
+      <w:r>
+        <w:rPr>
+          <w:rStyle w:val="None"/>
+          <w:rFonts w:ascii="Google Sans" w:eastAsia="Google Sans" w:hAnsi="Google Sans" w:cs="Google Sans"/>
+          <w:b w:val="0"/>
+          <w:bCs w:val="0"/>
+          <w:caps w:val="0"/>
+        </w:rPr>
+        <w:t>npm</w:t>
+      </w:r>
+      <w:proofErr w:type="spellEnd"/>
+      <w:r>
+        <w:rPr>
+          <w:rStyle w:val="None"/>
+          <w:rFonts w:ascii="Google Sans" w:eastAsia="Google Sans" w:hAnsi="Google Sans" w:cs="Google Sans"/>
+          <w:b w:val="0"/>
+          <w:bCs w:val="0"/>
+          <w:caps w:val="0"/>
+        </w:rPr>
+        <w:t xml:space="preserve"> install node-red-dashboard</w:t>
+      </w:r>
+    </w:p>
+    <w:p>
+      <w:pPr>
+        <w:pStyle w:val="CaptionA"/>
+        <w:ind w:left="436"/>
+        <w:rPr>
+          <w:rStyle w:val="NoneA"/>
+          <w:rFonts w:ascii="Google Sans" w:eastAsia="Google Sans" w:hAnsi="Google Sans" w:cs="Google Sans"/>
+          <w:b w:val="0"/>
+          <w:bCs w:val="0"/>
+        </w:rPr>
+      </w:pPr>
+    </w:p>
+    <w:p>
+      <w:pPr>
+        <w:pStyle w:val="CaptionA"/>
+        <w:numPr>
+          <w:ilvl w:val="0"/>
+          <w:numId w:val="2"/>
+        </w:numPr>
+        <w:rPr>
+          <w:rFonts w:ascii="Google Sans" w:eastAsia="Google Sans" w:hAnsi="Google Sans" w:cs="Google Sans"/>
+          <w:b w:val="0"/>
+          <w:bCs w:val="0"/>
+        </w:rPr>
+      </w:pPr>
+      <w:r>
+        <w:rPr>
+          <w:rStyle w:val="None"/>
+          <w:rFonts w:ascii="Google Sans" w:eastAsia="Google Sans" w:hAnsi="Google Sans" w:cs="Google Sans"/>
+          <w:b w:val="0"/>
+          <w:bCs w:val="0"/>
+          <w:caps w:val="0"/>
+        </w:rPr>
+        <w:t>[</w:t>
+      </w:r>
+      <w:proofErr w:type="spellStart"/>
+      <w:r>
+        <w:rPr>
+          <w:rStyle w:val="None"/>
+          <w:rFonts w:ascii="Google Sans" w:eastAsia="Google Sans" w:hAnsi="Google Sans" w:cs="Google Sans"/>
+          <w:b w:val="0"/>
+          <w:bCs w:val="0"/>
+          <w:caps w:val="0"/>
+        </w:rPr>
+        <w:t>postinstallation</w:t>
+      </w:r>
+      <w:proofErr w:type="spellEnd"/>
+      <w:r>
+        <w:rPr>
+          <w:rStyle w:val="None"/>
+          <w:rFonts w:ascii="Google Sans" w:eastAsia="Google Sans" w:hAnsi="Google Sans" w:cs="Google Sans"/>
+          <w:b w:val="0"/>
+          <w:bCs w:val="0"/>
+          <w:caps w:val="0"/>
+        </w:rPr>
+        <w:t xml:space="preserve">] &gt; elevated </w:t>
+      </w:r>
+      <w:proofErr w:type="spellStart"/>
+      <w:r>
+        <w:rPr>
+          <w:rStyle w:val="None"/>
+          <w:rFonts w:ascii="Google Sans" w:eastAsia="Google Sans" w:hAnsi="Google Sans" w:cs="Google Sans"/>
+          <w:b w:val="0"/>
+          <w:bCs w:val="0"/>
+          <w:caps w:val="0"/>
+        </w:rPr>
+        <w:t>cmd</w:t>
+      </w:r>
+      <w:proofErr w:type="spellEnd"/>
+      <w:r>
+        <w:rPr>
+          <w:rStyle w:val="None"/>
+          <w:rFonts w:ascii="Google Sans" w:eastAsia="Google Sans" w:hAnsi="Google Sans" w:cs="Google Sans"/>
+          <w:b w:val="0"/>
+          <w:bCs w:val="0"/>
+          <w:caps w:val="0"/>
+        </w:rPr>
+        <w:t>: node-red</w:t>
+      </w:r>
+    </w:p>
+    <w:p>
+      <w:pPr>
+        <w:pStyle w:val="CaptionA"/>
+        <w:rPr>
+          <w:rStyle w:val="NoneA"/>
+          <w:rFonts w:ascii="Google Sans" w:eastAsia="Google Sans" w:hAnsi="Google Sans" w:cs="Google Sans"/>
+          <w:b w:val="0"/>
+          <w:bCs w:val="0"/>
+        </w:rPr>
+      </w:pPr>
+    </w:p>
+    <w:p>
+      <w:pPr>
+        <w:pStyle w:val="CaptionA"/>
+        <w:rPr>
+          <w:rStyle w:val="None"/>
+          <w:rFonts w:ascii="Google Sans" w:eastAsia="Google Sans" w:hAnsi="Google Sans" w:cs="Google Sans"/>
+          <w:sz w:val="24"/>
+          <w:szCs w:val="24"/>
+        </w:rPr>
+      </w:pPr>
+      <w:r>
+        <w:rPr>
+          <w:rStyle w:val="None"/>
+          <w:rFonts w:ascii="Google Sans" w:eastAsia="Google Sans" w:hAnsi="Google Sans" w:cs="Google Sans"/>
+          <w:caps w:val="0"/>
+          <w:sz w:val="24"/>
+          <w:szCs w:val="24"/>
+        </w:rPr>
+        <w:t>In client application, browsed localhost</w:t>
+      </w:r>
+      <w:proofErr w:type="gramStart"/>
+      <w:r>
+        <w:rPr>
+          <w:rStyle w:val="None"/>
+          <w:rFonts w:ascii="Google Sans" w:eastAsia="Google Sans" w:hAnsi="Google Sans" w:cs="Google Sans"/>
+          <w:caps w:val="0"/>
+          <w:sz w:val="24"/>
+          <w:szCs w:val="24"/>
+        </w:rPr>
+        <w:t>:1880</w:t>
+      </w:r>
+      <w:proofErr w:type="gramEnd"/>
+      <w:r>
+        <w:rPr>
+          <w:rStyle w:val="None"/>
+          <w:rFonts w:ascii="Google Sans" w:eastAsia="Google Sans" w:hAnsi="Google Sans" w:cs="Google Sans"/>
+          <w:sz w:val="24"/>
+          <w:szCs w:val="24"/>
+        </w:rPr>
+        <w:t xml:space="preserve"> [ </w:t>
+      </w:r>
+      <w:r>
+        <w:rPr>
+          <w:rStyle w:val="None"/>
+          <w:rFonts w:ascii="Google Sans" w:eastAsia="Google Sans" w:hAnsi="Google Sans" w:cs="Google Sans"/>
+          <w:caps w:val="0"/>
+          <w:sz w:val="24"/>
+          <w:szCs w:val="24"/>
+        </w:rPr>
+        <w:t>accessing node red</w:t>
+      </w:r>
+      <w:r>
+        <w:rPr>
+          <w:rStyle w:val="None"/>
+          <w:rFonts w:ascii="Google Sans" w:eastAsia="Google Sans" w:hAnsi="Google Sans" w:cs="Google Sans"/>
+          <w:sz w:val="24"/>
+          <w:szCs w:val="24"/>
+        </w:rPr>
+        <w:t>]:</w:t>
+      </w:r>
+    </w:p>
+    <w:p>
+      <w:pPr>
+        <w:pStyle w:val="CaptionA"/>
+        <w:rPr>
+          <w:rStyle w:val="NoneA"/>
+          <w:rFonts w:ascii="Google Sans" w:eastAsia="Google Sans" w:hAnsi="Google Sans" w:cs="Google Sans"/>
+        </w:rPr>
+      </w:pPr>
+    </w:p>
+    <w:p>
+      <w:pPr>
+        <w:pStyle w:val="CaptionA"/>
+        <w:numPr>
+          <w:ilvl w:val="0"/>
+          <w:numId w:val="2"/>
+        </w:numPr>
+        <w:rPr>
+          <w:rFonts w:ascii="Google Sans" w:eastAsia="Google Sans" w:hAnsi="Google Sans" w:cs="Google Sans"/>
+          <w:b w:val="0"/>
+          <w:bCs w:val="0"/>
+        </w:rPr>
+      </w:pPr>
+      <w:r>
+        <w:rPr>
+          <w:rStyle w:val="None"/>
+          <w:rFonts w:ascii="Google Sans" w:eastAsia="Google Sans" w:hAnsi="Google Sans" w:cs="Google Sans"/>
+          <w:b w:val="0"/>
+          <w:bCs w:val="0"/>
+          <w:caps w:val="0"/>
+        </w:rPr>
+        <w:t xml:space="preserve">Inside the </w:t>
+      </w:r>
+      <w:proofErr w:type="spellStart"/>
+      <w:r>
+        <w:rPr>
+          <w:rStyle w:val="None"/>
+          <w:rFonts w:ascii="Google Sans" w:eastAsia="Google Sans" w:hAnsi="Google Sans" w:cs="Google Sans"/>
+          <w:b w:val="0"/>
+          <w:bCs w:val="0"/>
+          <w:caps w:val="0"/>
+        </w:rPr>
+        <w:t>nodered</w:t>
+      </w:r>
+      <w:proofErr w:type="spellEnd"/>
+      <w:r>
+        <w:rPr>
+          <w:rStyle w:val="None"/>
+          <w:rFonts w:ascii="Google Sans" w:eastAsia="Google Sans" w:hAnsi="Google Sans" w:cs="Google Sans"/>
+          <w:b w:val="0"/>
+          <w:bCs w:val="0"/>
+          <w:caps w:val="0"/>
+        </w:rPr>
+        <w:t xml:space="preserve"> window, a flow was created w/ the nodes as:</w:t>
+      </w:r>
+    </w:p>
+    <w:p>
+      <w:pPr>
+        <w:pStyle w:val="CaptionA"/>
+        <w:rPr>
+          <w:rStyle w:val="None"/>
+          <w:rFonts w:ascii="Google Sans" w:eastAsia="Google Sans" w:hAnsi="Google Sans" w:cs="Google Sans"/>
+          <w:b w:val="0"/>
+          <w:bCs w:val="0"/>
+        </w:rPr>
+      </w:pPr>
+      <w:r>
+        <w:rPr>
+          <w:rStyle w:val="None"/>
+          <w:rFonts w:ascii="Google Sans" w:eastAsia="Google Sans" w:hAnsi="Google Sans" w:cs="Google Sans"/>
+          <w:b w:val="0"/>
+          <w:bCs w:val="0"/>
+          <w:caps w:val="0"/>
+        </w:rPr>
+        <w:t xml:space="preserve">            &gt; </w:t>
+      </w:r>
+      <w:proofErr w:type="gramStart"/>
+      <w:r>
+        <w:rPr>
+          <w:rStyle w:val="None"/>
+          <w:rFonts w:ascii="Google Sans" w:eastAsia="Google Sans" w:hAnsi="Google Sans" w:cs="Google Sans"/>
+          <w:b w:val="0"/>
+          <w:bCs w:val="0"/>
+          <w:caps w:val="0"/>
+        </w:rPr>
+        <w:t>serial-</w:t>
+      </w:r>
+      <w:proofErr w:type="gramEnd"/>
+      <w:r>
+        <w:rPr>
+          <w:rStyle w:val="None"/>
+          <w:rFonts w:ascii="Google Sans" w:eastAsia="Google Sans" w:hAnsi="Google Sans" w:cs="Google Sans"/>
+          <w:b w:val="0"/>
+          <w:bCs w:val="0"/>
+          <w:caps w:val="0"/>
+        </w:rPr>
+        <w:t xml:space="preserve">in ( </w:t>
+      </w:r>
+      <w:proofErr w:type="spellStart"/>
+      <w:r>
+        <w:rPr>
+          <w:rStyle w:val="None"/>
+          <w:rFonts w:ascii="Google Sans" w:eastAsia="Google Sans" w:hAnsi="Google Sans" w:cs="Google Sans"/>
+          <w:b w:val="0"/>
+          <w:bCs w:val="0"/>
+          <w:caps w:val="0"/>
+        </w:rPr>
+        <w:t>arduino</w:t>
+      </w:r>
+      <w:proofErr w:type="spellEnd"/>
+      <w:r>
+        <w:rPr>
+          <w:rStyle w:val="None"/>
+          <w:rFonts w:ascii="Google Sans" w:eastAsia="Google Sans" w:hAnsi="Google Sans" w:cs="Google Sans"/>
+          <w:b w:val="0"/>
+          <w:bCs w:val="0"/>
+          <w:caps w:val="0"/>
+        </w:rPr>
+        <w:t xml:space="preserve"> </w:t>
+      </w:r>
+      <w:proofErr w:type="spellStart"/>
+      <w:r>
+        <w:rPr>
+          <w:rStyle w:val="None"/>
+          <w:rFonts w:ascii="Google Sans" w:eastAsia="Google Sans" w:hAnsi="Google Sans" w:cs="Google Sans"/>
+          <w:b w:val="0"/>
+          <w:bCs w:val="0"/>
+          <w:caps w:val="0"/>
+        </w:rPr>
+        <w:t>uno</w:t>
+      </w:r>
+      <w:proofErr w:type="spellEnd"/>
+      <w:r>
+        <w:rPr>
+          <w:rStyle w:val="None"/>
+          <w:rFonts w:ascii="Google Sans" w:eastAsia="Google Sans" w:hAnsi="Google Sans" w:cs="Google Sans"/>
+          <w:b w:val="0"/>
+          <w:bCs w:val="0"/>
+          <w:caps w:val="0"/>
+        </w:rPr>
+        <w:t xml:space="preserve"> r3 board</w:t>
+      </w:r>
+      <w:r>
+        <w:rPr>
+          <w:rStyle w:val="None"/>
+          <w:rFonts w:ascii="Google Sans" w:eastAsia="Google Sans" w:hAnsi="Google Sans" w:cs="Google Sans"/>
+          <w:b w:val="0"/>
+          <w:bCs w:val="0"/>
+        </w:rPr>
+        <w:t xml:space="preserve"> )</w:t>
+      </w:r>
+    </w:p>
+    <w:p>
+      <w:pPr>
+        <w:pStyle w:val="CaptionA"/>
+        <w:rPr>
+          <w:rStyle w:val="None"/>
+          <w:rFonts w:ascii="Google Sans" w:eastAsia="Google Sans" w:hAnsi="Google Sans" w:cs="Google Sans"/>
+          <w:b w:val="0"/>
+          <w:bCs w:val="0"/>
+        </w:rPr>
+      </w:pPr>
+      <w:r>
+        <w:rPr>
+          <w:rStyle w:val="None"/>
+          <w:rFonts w:ascii="Google Sans" w:eastAsia="Google Sans" w:hAnsi="Google Sans" w:cs="Google Sans"/>
+          <w:b w:val="0"/>
+          <w:bCs w:val="0"/>
+          <w:caps w:val="0"/>
+        </w:rPr>
+        <w:t xml:space="preserve">            &gt; debugger </w:t>
+      </w:r>
+    </w:p>
+    <w:p>
+      <w:pPr>
+        <w:pStyle w:val="CaptionA"/>
+        <w:rPr>
+          <w:rStyle w:val="None"/>
+          <w:rFonts w:ascii="Google Sans" w:eastAsia="Google Sans" w:hAnsi="Google Sans" w:cs="Google Sans"/>
+          <w:b w:val="0"/>
+          <w:bCs w:val="0"/>
+          <w:caps w:val="0"/>
+        </w:rPr>
+      </w:pPr>
+      <w:r>
+        <w:rPr>
+          <w:rStyle w:val="None"/>
+          <w:rFonts w:ascii="Google Sans" w:eastAsia="Google Sans" w:hAnsi="Google Sans" w:cs="Google Sans"/>
+          <w:b w:val="0"/>
+          <w:bCs w:val="0"/>
+          <w:caps w:val="0"/>
+        </w:rPr>
+        <w:t xml:space="preserve">            &gt; </w:t>
+      </w:r>
+      <w:proofErr w:type="spellStart"/>
+      <w:proofErr w:type="gramStart"/>
+      <w:r>
+        <w:rPr>
+          <w:rStyle w:val="None"/>
+          <w:rFonts w:ascii="Google Sans" w:eastAsia="Google Sans" w:hAnsi="Google Sans" w:cs="Google Sans"/>
+          <w:b w:val="0"/>
+          <w:bCs w:val="0"/>
+          <w:caps w:val="0"/>
+        </w:rPr>
+        <w:t>dht</w:t>
+      </w:r>
+      <w:proofErr w:type="spellEnd"/>
+      <w:proofErr w:type="gramEnd"/>
+      <w:r>
+        <w:rPr>
+          <w:rStyle w:val="None"/>
+          <w:rFonts w:ascii="Google Sans" w:eastAsia="Google Sans" w:hAnsi="Google Sans" w:cs="Google Sans"/>
+          <w:b w:val="0"/>
+          <w:bCs w:val="0"/>
+          <w:caps w:val="0"/>
+        </w:rPr>
+        <w:t xml:space="preserve"> function</w:t>
+      </w:r>
+    </w:p>
+    <w:p>
+      <w:pPr>
+        <w:pStyle w:val="CaptionA"/>
+        <w:rPr>
+          <w:rStyle w:val="None"/>
+          <w:rFonts w:ascii="Google Sans" w:eastAsia="Google Sans" w:hAnsi="Google Sans" w:cs="Google Sans"/>
+          <w:b w:val="0"/>
+          <w:bCs w:val="0"/>
+          <w:caps w:val="0"/>
+        </w:rPr>
+      </w:pPr>
+      <w:r>
+        <w:rPr>
+          <w:rStyle w:val="None"/>
+          <w:rFonts w:ascii="Google Sans" w:eastAsia="Google Sans" w:hAnsi="Google Sans" w:cs="Google Sans"/>
+          <w:b w:val="0"/>
+          <w:bCs w:val="0"/>
+          <w:caps w:val="0"/>
+        </w:rPr>
+        <w:t xml:space="preserve">            &gt; 2 gauges (humidity</w:t>
+      </w:r>
+      <w:r>
+        <w:rPr>
+          <w:rStyle w:val="None"/>
+          <w:rFonts w:ascii="Google Sans" w:eastAsia="Google Sans" w:hAnsi="Google Sans" w:cs="Google Sans"/>
+          <w:b w:val="0"/>
+          <w:bCs w:val="0"/>
+          <w:i/>
+          <w:iCs/>
+          <w:caps w:val="0"/>
+        </w:rPr>
+        <w:t xml:space="preserve"> </w:t>
+      </w:r>
+      <w:r>
+        <w:rPr>
+          <w:rStyle w:val="None"/>
+          <w:rFonts w:ascii="Google Sans" w:eastAsia="Google Sans" w:hAnsi="Google Sans" w:cs="Google Sans"/>
+          <w:b w:val="0"/>
+          <w:bCs w:val="0"/>
+          <w:caps w:val="0"/>
+        </w:rPr>
+        <w:t>&amp; temperature)</w:t>
+      </w:r>
+    </w:p>
+    <w:p>
+      <w:pPr>
+        <w:pStyle w:val="CaptionA"/>
+        <w:rPr>
+          <w:rStyle w:val="None"/>
+          <w:rFonts w:ascii="Google Sans" w:eastAsia="Google Sans" w:hAnsi="Google Sans" w:cs="Google Sans"/>
+          <w:b w:val="0"/>
+          <w:bCs w:val="0"/>
+          <w:caps w:val="0"/>
+        </w:rPr>
+      </w:pPr>
+    </w:p>
+    <w:p>
+      <w:pPr>
+        <w:pStyle w:val="CaptionA"/>
+        <w:rPr>
+          <w:rStyle w:val="None"/>
+          <w:rFonts w:ascii="Google Sans" w:eastAsia="Google Sans" w:hAnsi="Google Sans" w:cs="Google Sans"/>
+          <w:b w:val="0"/>
+          <w:bCs w:val="0"/>
+          <w:caps w:val="0"/>
+        </w:rPr>
+      </w:pPr>
+    </w:p>
+    <w:p>
+      <w:pPr>
+        <w:pStyle w:val="CaptionA"/>
+        <w:rPr>
+          <w:rStyle w:val="None"/>
+          <w:rFonts w:ascii="Google Sans" w:eastAsia="Google Sans" w:hAnsi="Google Sans" w:cs="Google Sans"/>
+          <w:b w:val="0"/>
+          <w:bCs w:val="0"/>
+          <w:caps w:val="0"/>
+        </w:rPr>
+      </w:pPr>
+      <w:r>
+        <w:rPr>
+          <w:rStyle w:val="NoneA"/>
+          <w:noProof/>
+          <w:lang w:val="en-IN"/>
+        </w:rPr>
+        <mc:AlternateContent>
+          <mc:Choice Requires="wpg">
+            <w:drawing>
+              <wp:inline distT="0" distB="0" distL="0" distR="0" wp14:anchorId="50837E76" wp14:editId="5F975FCA">
+                <wp:extent cx="6016625" cy="2069466"/>
+                <wp:effectExtent l="0" t="0" r="0" b="0"/>
+                <wp:docPr id="1073741831" name="officeArt object" descr="Picture 1"/>
+                <wp:cNvGraphicFramePr/>
+                <a:graphic xmlns:a="http://schemas.openxmlformats.org/drawingml/2006/main">
+                  <a:graphicData uri="http://schemas.microsoft.com/office/word/2010/wordprocessingGroup">
+                    <wpg:wgp>
+                      <wpg:cNvGrpSpPr/>
+                      <wpg:grpSpPr>
+                        <a:xfrm>
+                          <a:off x="0" y="0"/>
+                          <a:ext cx="6016625" cy="2069466"/>
+                          <a:chOff x="0" y="0"/>
+                          <a:chExt cx="6016625" cy="2069465"/>
+                        </a:xfrm>
+                      </wpg:grpSpPr>
+                      <wps:wsp>
+                        <wps:cNvPr id="1073741829" name="Rectangle"/>
+                        <wps:cNvSpPr/>
+                        <wps:spPr>
+                          <a:xfrm>
+                            <a:off x="0" y="0"/>
+                            <a:ext cx="6016625" cy="2069465"/>
+                          </a:xfrm>
+                          <a:prstGeom prst="rect">
+                            <a:avLst/>
+                          </a:prstGeom>
+                          <a:solidFill>
+                            <a:srgbClr val="EDEDED"/>
+                          </a:solidFill>
+                          <a:ln w="12700" cap="flat">
+                            <a:noFill/>
+                            <a:miter lim="400000"/>
+                          </a:ln>
+                          <a:effectLst/>
+                        </wps:spPr>
+                        <wps:bodyPr/>
+                      </wps:wsp>
+                      <pic:pic xmlns:pic="http://schemas.openxmlformats.org/drawingml/2006/picture">
+                        <pic:nvPicPr>
+                          <pic:cNvPr id="1073741830" name="image8.png" descr="image8.png"/>
+                          <pic:cNvPicPr>
+                            <a:picLocks noChangeAspect="1"/>
+                          </pic:cNvPicPr>
+                        </pic:nvPicPr>
+                        <pic:blipFill>
+                          <a:blip r:embed="rId17">
+                            <a:extLst/>
+                          </a:blip>
+                          <a:stretch>
+                            <a:fillRect/>
+                          </a:stretch>
+                        </pic:blipFill>
+                        <pic:spPr>
+                          <a:xfrm>
+                            <a:off x="0" y="0"/>
+                            <a:ext cx="6016625" cy="2069466"/>
+                          </a:xfrm>
+                          <a:prstGeom prst="rect">
+                            <a:avLst/>
+                          </a:prstGeom>
+                          <a:ln w="88900" cap="sq">
+                            <a:solidFill>
+                              <a:srgbClr val="FFFFFF"/>
+                            </a:solidFill>
+                            <a:prstDash val="solid"/>
+                            <a:miter lim="800000"/>
+                          </a:ln>
+                          <a:effectLst>
+                            <a:outerShdw blurRad="50800" dist="18000" dir="5400000" rotWithShape="0">
+                              <a:srgbClr val="000000">
+                                <a:alpha val="40000"/>
+                              </a:srgbClr>
+                            </a:outerShdw>
+                          </a:effectLst>
+                        </pic:spPr>
+                      </pic:pic>
+                    </wpg:wgp>
+                  </a:graphicData>
+                </a:graphic>
+              </wp:inline>
+            </w:drawing>
+          </mc:Choice>
+          <mc:Fallback>
+            <w:pict>
+              <v:group w14:anchorId="46657DCB" id="officeArt object" o:spid="_x0000_s1026" alt="Picture 1" style="width:473.75pt;height:162.95pt;mso-position-horizontal-relative:char;mso-position-vertical-relative:line" coordsize="60166,20694" o:gfxdata="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">
+                <v:rect id="Rectangle" o:spid="_x0000_s1027" style="position:absolute;width:60166;height:20694;visibility:visible;mso-wrap-style:square;v-text-anchor:top" o:gfxdata="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" fillcolor="#ededed" stroked="f" strokeweight="1pt">
+                  <v:stroke miterlimit="4"/>
+                </v:rect>
+                <v:shapetype id="_x0000_t75" coordsize="21600,21600" o:spt="75" o:preferrelative="t" path="m@4@5l@4@11@9@11@9@5xe" filled="f" stroked="f">
+                  <v:stroke joinstyle="miter"/>
+                  <v:formulas>
+                    <v:f eqn="if lineDrawn pixelLineWidth 0"/>
+                    <v:f eqn="sum @0 1 0"/>
+                    <v:f eqn="sum 0 0 @1"/>
+                    <v:f eqn="prod @2 1 2"/>
+                    <v:f eqn="prod @3 21600 pixelWidth"/>
+                    <v:f eqn="prod @3 21600 pixelHeight"/>
+                    <v:f eqn="sum @0 0 1"/>
+                    <v:f eqn="prod @6 1 2"/>
+                    <v:f eqn="prod @7 21600 pixelWidth"/>
+                    <v:f eqn="sum @8 21600 0"/>
+                    <v:f eqn="prod @7 21600 pixelHeight"/>
+                    <v:f eqn="sum @10 21600 0"/>
+                  </v:formulas>
+                  <v:path o:extrusionok="f" gradientshapeok="t" o:connecttype="rect"/>
+                  <o:lock v:ext="edit" aspectratio="t"/>
+                </v:shapetype>
+                <v:shape id="image8.png" o:spid="_x0000_s1028" type="#_x0000_t75" alt="image8.png" style="position:absolute;width:60166;height:20694;visibility:visible;mso-wrap-style:square" o:gfxdata="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" stroked="t" strokecolor="white" strokeweight="7pt">
+                  <v:stroke endcap="square"/>
+                  <v:imagedata r:id="rId18" o:title="image8"/>
+                  <v:shadow on="t" color="black" opacity="26214f" origin=",.5" offset="0,.5mm"/>
+                  <v:path arrowok="t"/>
+                </v:shape>
+                <w10:anchorlock/>
+              </v:group>
+            </w:pict>
+          </mc:Fallback>
+        </mc:AlternateContent>
+      </w:r>
+    </w:p>
+    <w:p>
+      <w:pPr>
+        <w:pStyle w:val="CaptionA"/>
+        <w:rPr>
+          <w:rStyle w:val="NoneA"/>
+          <w:rFonts w:ascii="Google Sans" w:eastAsia="Google Sans" w:hAnsi="Google Sans" w:cs="Google Sans"/>
+          <w:b w:val="0"/>
+          <w:bCs w:val="0"/>
+        </w:rPr>
+      </w:pPr>
+    </w:p>
+    <w:p>
+      <w:pPr>
+        <w:pStyle w:val="CaptionA"/>
+        <w:rPr>
+          <w:rStyle w:val="NoneA"/>
+          <w:rFonts w:ascii="Google Sans" w:eastAsia="Google Sans" w:hAnsi="Google Sans" w:cs="Google Sans"/>
+          <w:b w:val="0"/>
+          <w:bCs w:val="0"/>
+        </w:rPr>
+      </w:pPr>
+    </w:p>
+    <w:p>
+      <w:pPr>
+        <w:pStyle w:val="CaptionA"/>
+        <w:numPr>
+          <w:ilvl w:val="0"/>
+          <w:numId w:val="2"/>
+        </w:numPr>
+        <w:rPr>
+          <w:rFonts w:ascii="Google Sans" w:eastAsia="Google Sans" w:hAnsi="Google Sans" w:cs="Google Sans"/>
+          <w:b w:val="0"/>
+          <w:bCs w:val="0"/>
+        </w:rPr>
+      </w:pPr>
+      <w:r>
+        <w:rPr>
+          <w:rStyle w:val="None"/>
+          <w:rFonts w:ascii="Google Sans" w:eastAsia="Google Sans" w:hAnsi="Google Sans" w:cs="Google Sans"/>
+          <w:b w:val="0"/>
+          <w:bCs w:val="0"/>
+          <w:caps w:val="0"/>
+        </w:rPr>
+        <w:t xml:space="preserve">Serial in node: configured it to read from the correct serial port where my </w:t>
+      </w:r>
+      <w:proofErr w:type="spellStart"/>
+      <w:r>
+        <w:rPr>
+          <w:rStyle w:val="None"/>
+          <w:rFonts w:ascii="Google Sans" w:eastAsia="Google Sans" w:hAnsi="Google Sans" w:cs="Google Sans"/>
+          <w:b w:val="0"/>
+          <w:bCs w:val="0"/>
+          <w:caps w:val="0"/>
+        </w:rPr>
+        <w:t>arduino</w:t>
+      </w:r>
+      <w:proofErr w:type="spellEnd"/>
+      <w:r>
+        <w:rPr>
+          <w:rStyle w:val="None"/>
+          <w:rFonts w:ascii="Google Sans" w:eastAsia="Google Sans" w:hAnsi="Google Sans" w:cs="Google Sans"/>
+          <w:b w:val="0"/>
+          <w:bCs w:val="0"/>
+          <w:caps w:val="0"/>
+        </w:rPr>
+        <w:t xml:space="preserve"> is connected (e.g., com7) &gt; set the baud rate to 9600.</w:t>
+      </w:r>
+    </w:p>
+    <w:p>
+      <w:pPr>
+        <w:pStyle w:val="CaptionA"/>
+        <w:ind w:left="436"/>
+        <w:rPr>
+          <w:rStyle w:val="NoneA"/>
+          <w:rFonts w:ascii="Google Sans" w:eastAsia="Google Sans" w:hAnsi="Google Sans" w:cs="Google Sans"/>
+          <w:b w:val="0"/>
+          <w:bCs w:val="0"/>
+        </w:rPr>
+      </w:pPr>
+    </w:p>
+    <w:p>
+      <w:pPr>
+        <w:pStyle w:val="CaptionA"/>
+        <w:numPr>
+          <w:ilvl w:val="0"/>
+          <w:numId w:val="2"/>
+        </w:numPr>
+        <w:rPr>
+          <w:rFonts w:ascii="Google Sans" w:eastAsia="Google Sans" w:hAnsi="Google Sans" w:cs="Google Sans"/>
+          <w:b w:val="0"/>
+          <w:bCs w:val="0"/>
+        </w:rPr>
+      </w:pPr>
+      <w:r>
+        <w:rPr>
+          <w:rStyle w:val="None"/>
+          <w:rFonts w:ascii="Google Sans" w:eastAsia="Google Sans" w:hAnsi="Google Sans" w:cs="Google Sans"/>
+          <w:b w:val="0"/>
+          <w:bCs w:val="0"/>
+          <w:caps w:val="0"/>
+        </w:rPr>
+        <w:t xml:space="preserve">Configure the </w:t>
+      </w:r>
+      <w:proofErr w:type="spellStart"/>
+      <w:r>
+        <w:rPr>
+          <w:rStyle w:val="None"/>
+          <w:rFonts w:ascii="Google Sans" w:eastAsia="Google Sans" w:hAnsi="Google Sans" w:cs="Google Sans"/>
+          <w:b w:val="0"/>
+          <w:bCs w:val="0"/>
+          <w:caps w:val="0"/>
+        </w:rPr>
+        <w:t>dht</w:t>
+      </w:r>
+      <w:proofErr w:type="spellEnd"/>
+      <w:r>
+        <w:rPr>
+          <w:rStyle w:val="None"/>
+          <w:rFonts w:ascii="Google Sans" w:eastAsia="Google Sans" w:hAnsi="Google Sans" w:cs="Google Sans"/>
+          <w:b w:val="0"/>
+          <w:bCs w:val="0"/>
+          <w:caps w:val="0"/>
+        </w:rPr>
+        <w:t xml:space="preserve"> function as:</w:t>
+      </w:r>
+    </w:p>
+    <w:p>
+      <w:pPr>
+        <w:pStyle w:val="CaptionA"/>
+        <w:rPr>
+          <w:rStyle w:val="NoneA"/>
+          <w:rFonts w:ascii="Google Sans" w:eastAsia="Google Sans" w:hAnsi="Google Sans" w:cs="Google Sans"/>
+          <w:b w:val="0"/>
+          <w:bCs w:val="0"/>
+        </w:rPr>
+      </w:pPr>
+    </w:p>
+    <w:p>
+      <w:pPr>
+        <w:pStyle w:val="CaptionA"/>
+        <w:spacing w:line="360" w:lineRule="auto"/>
+        <w:ind w:left="720"/>
+        <w:rPr>
+          <w:rStyle w:val="None"/>
+          <w:rFonts w:ascii="Google Sans" w:eastAsia="Google Sans" w:hAnsi="Google Sans" w:cs="Google Sans"/>
+          <w:b w:val="0"/>
+          <w:bCs w:val="0"/>
+        </w:rPr>
+      </w:pPr>
+      <w:proofErr w:type="spellStart"/>
+      <w:proofErr w:type="gramStart"/>
+      <w:r>
+        <w:rPr>
+          <w:rStyle w:val="None"/>
+          <w:rFonts w:ascii="Google Sans" w:eastAsia="Google Sans" w:hAnsi="Google Sans" w:cs="Google Sans"/>
+          <w:b w:val="0"/>
+          <w:bCs w:val="0"/>
+          <w:caps w:val="0"/>
+        </w:rPr>
+        <w:lastRenderedPageBreak/>
+        <w:t>var</w:t>
+      </w:r>
+      <w:proofErr w:type="spellEnd"/>
+      <w:proofErr w:type="gramEnd"/>
+      <w:r>
+        <w:rPr>
+          <w:rStyle w:val="None"/>
+          <w:rFonts w:ascii="Google Sans" w:eastAsia="Google Sans" w:hAnsi="Google Sans" w:cs="Google Sans"/>
+          <w:b w:val="0"/>
+          <w:bCs w:val="0"/>
+          <w:caps w:val="0"/>
+        </w:rPr>
+        <w:t xml:space="preserve"> m = </w:t>
+      </w:r>
+      <w:proofErr w:type="spellStart"/>
+      <w:r>
+        <w:rPr>
+          <w:rStyle w:val="None"/>
+          <w:rFonts w:ascii="Google Sans" w:eastAsia="Google Sans" w:hAnsi="Google Sans" w:cs="Google Sans"/>
+          <w:b w:val="0"/>
+          <w:bCs w:val="0"/>
+          <w:caps w:val="0"/>
+        </w:rPr>
+        <w:t>msg.payload.split</w:t>
+      </w:r>
+      <w:proofErr w:type="spellEnd"/>
+      <w:r>
+        <w:rPr>
+          <w:rStyle w:val="None"/>
+          <w:rFonts w:ascii="Google Sans" w:eastAsia="Google Sans" w:hAnsi="Google Sans" w:cs="Google Sans"/>
+          <w:b w:val="0"/>
+          <w:bCs w:val="0"/>
+          <w:caps w:val="0"/>
+        </w:rPr>
+        <w:t>(',');</w:t>
+      </w:r>
+    </w:p>
+    <w:p>
+      <w:pPr>
+        <w:pStyle w:val="CaptionA"/>
+        <w:spacing w:line="360" w:lineRule="auto"/>
+        <w:ind w:left="720"/>
+        <w:rPr>
+          <w:rStyle w:val="None"/>
+          <w:rFonts w:ascii="Google Sans" w:eastAsia="Google Sans" w:hAnsi="Google Sans" w:cs="Google Sans"/>
+          <w:b w:val="0"/>
+          <w:bCs w:val="0"/>
+        </w:rPr>
+      </w:pPr>
+      <w:proofErr w:type="gramStart"/>
+      <w:r>
+        <w:rPr>
+          <w:rStyle w:val="None"/>
+          <w:rFonts w:ascii="Google Sans" w:eastAsia="Google Sans" w:hAnsi="Google Sans" w:cs="Google Sans"/>
+          <w:b w:val="0"/>
+          <w:bCs w:val="0"/>
+          <w:caps w:val="0"/>
+        </w:rPr>
+        <w:t>if</w:t>
+      </w:r>
+      <w:proofErr w:type="gramEnd"/>
+      <w:r>
+        <w:rPr>
+          <w:rStyle w:val="None"/>
+          <w:rFonts w:ascii="Google Sans" w:eastAsia="Google Sans" w:hAnsi="Google Sans" w:cs="Google Sans"/>
+          <w:b w:val="0"/>
+          <w:bCs w:val="0"/>
+          <w:caps w:val="0"/>
+        </w:rPr>
+        <w:t xml:space="preserve"> (</w:t>
+      </w:r>
+      <w:proofErr w:type="spellStart"/>
+      <w:r>
+        <w:rPr>
+          <w:rStyle w:val="None"/>
+          <w:rFonts w:ascii="Google Sans" w:eastAsia="Google Sans" w:hAnsi="Google Sans" w:cs="Google Sans"/>
+          <w:b w:val="0"/>
+          <w:bCs w:val="0"/>
+          <w:caps w:val="0"/>
+        </w:rPr>
+        <w:t>m.length</w:t>
+      </w:r>
+      <w:proofErr w:type="spellEnd"/>
+      <w:r>
+        <w:rPr>
+          <w:rStyle w:val="None"/>
+          <w:rFonts w:ascii="Google Sans" w:eastAsia="Google Sans" w:hAnsi="Google Sans" w:cs="Google Sans"/>
+          <w:b w:val="0"/>
+          <w:bCs w:val="0"/>
+          <w:caps w:val="0"/>
+        </w:rPr>
+        <w:t xml:space="preserve"> === 2) {</w:t>
+      </w:r>
+    </w:p>
+    <w:p>
+      <w:pPr>
+        <w:pStyle w:val="CaptionA"/>
+        <w:spacing w:line="360" w:lineRule="auto"/>
+        <w:ind w:left="720"/>
+        <w:rPr>
+          <w:rStyle w:val="None"/>
+          <w:rFonts w:ascii="Google Sans" w:eastAsia="Google Sans" w:hAnsi="Google Sans" w:cs="Google Sans"/>
+          <w:b w:val="0"/>
+          <w:bCs w:val="0"/>
+        </w:rPr>
+      </w:pPr>
+      <w:proofErr w:type="spellStart"/>
+      <w:proofErr w:type="gramStart"/>
+      <w:r>
+        <w:rPr>
+          <w:rStyle w:val="None"/>
+          <w:rFonts w:ascii="Google Sans" w:eastAsia="Google Sans" w:hAnsi="Google Sans" w:cs="Google Sans"/>
+          <w:b w:val="0"/>
+          <w:bCs w:val="0"/>
+          <w:caps w:val="0"/>
+        </w:rPr>
+        <w:t>var</w:t>
+      </w:r>
+      <w:proofErr w:type="spellEnd"/>
+      <w:proofErr w:type="gramEnd"/>
+      <w:r>
+        <w:rPr>
+          <w:rStyle w:val="None"/>
+          <w:rFonts w:ascii="Google Sans" w:eastAsia="Google Sans" w:hAnsi="Google Sans" w:cs="Google Sans"/>
+          <w:b w:val="0"/>
+          <w:bCs w:val="0"/>
+          <w:caps w:val="0"/>
+        </w:rPr>
+        <w:t xml:space="preserve"> h = { payload: </w:t>
+      </w:r>
+      <w:proofErr w:type="spellStart"/>
+      <w:r>
+        <w:rPr>
+          <w:rStyle w:val="None"/>
+          <w:rFonts w:ascii="Google Sans" w:eastAsia="Google Sans" w:hAnsi="Google Sans" w:cs="Google Sans"/>
+          <w:b w:val="0"/>
+          <w:bCs w:val="0"/>
+          <w:caps w:val="0"/>
+        </w:rPr>
+        <w:t>parsefloat</w:t>
+      </w:r>
+      <w:proofErr w:type="spellEnd"/>
+      <w:r>
+        <w:rPr>
+          <w:rStyle w:val="None"/>
+          <w:rFonts w:ascii="Google Sans" w:eastAsia="Google Sans" w:hAnsi="Google Sans" w:cs="Google Sans"/>
+          <w:b w:val="0"/>
+          <w:bCs w:val="0"/>
+          <w:caps w:val="0"/>
+        </w:rPr>
+        <w:t>(m[0]) };</w:t>
+      </w:r>
+    </w:p>
+    <w:p>
+      <w:pPr>
+        <w:pStyle w:val="CaptionA"/>
+        <w:spacing w:line="360" w:lineRule="auto"/>
+        <w:ind w:left="720"/>
+        <w:rPr>
+          <w:rStyle w:val="None"/>
+          <w:rFonts w:ascii="Google Sans" w:eastAsia="Google Sans" w:hAnsi="Google Sans" w:cs="Google Sans"/>
+          <w:b w:val="0"/>
+          <w:bCs w:val="0"/>
+        </w:rPr>
+      </w:pPr>
+      <w:r>
+        <w:rPr>
+          <w:rStyle w:val="None"/>
+          <w:rFonts w:ascii="Google Sans" w:eastAsia="Google Sans" w:hAnsi="Google Sans" w:cs="Google Sans"/>
+          <w:b w:val="0"/>
+          <w:bCs w:val="0"/>
+          <w:caps w:val="0"/>
+        </w:rPr>
+        <w:t xml:space="preserve">            </w:t>
+      </w:r>
+      <w:proofErr w:type="spellStart"/>
+      <w:proofErr w:type="gramStart"/>
+      <w:r>
+        <w:rPr>
+          <w:rStyle w:val="None"/>
+          <w:rFonts w:ascii="Google Sans" w:eastAsia="Google Sans" w:hAnsi="Google Sans" w:cs="Google Sans"/>
+          <w:b w:val="0"/>
+          <w:bCs w:val="0"/>
+          <w:caps w:val="0"/>
+        </w:rPr>
+        <w:t>var</w:t>
+      </w:r>
+      <w:proofErr w:type="spellEnd"/>
+      <w:proofErr w:type="gramEnd"/>
+      <w:r>
+        <w:rPr>
+          <w:rStyle w:val="None"/>
+          <w:rFonts w:ascii="Google Sans" w:eastAsia="Google Sans" w:hAnsi="Google Sans" w:cs="Google Sans"/>
+          <w:b w:val="0"/>
+          <w:bCs w:val="0"/>
+          <w:caps w:val="0"/>
+        </w:rPr>
+        <w:t xml:space="preserve"> t = { payload: </w:t>
+      </w:r>
+      <w:proofErr w:type="spellStart"/>
+      <w:r>
+        <w:rPr>
+          <w:rStyle w:val="None"/>
+          <w:rFonts w:ascii="Google Sans" w:eastAsia="Google Sans" w:hAnsi="Google Sans" w:cs="Google Sans"/>
+          <w:b w:val="0"/>
+          <w:bCs w:val="0"/>
+          <w:caps w:val="0"/>
+        </w:rPr>
+        <w:t>parsefloat</w:t>
+      </w:r>
+      <w:proofErr w:type="spellEnd"/>
+      <w:r>
+        <w:rPr>
+          <w:rStyle w:val="None"/>
+          <w:rFonts w:ascii="Google Sans" w:eastAsia="Google Sans" w:hAnsi="Google Sans" w:cs="Google Sans"/>
+          <w:b w:val="0"/>
+          <w:bCs w:val="0"/>
+          <w:caps w:val="0"/>
+        </w:rPr>
+        <w:t>(m[1]) };</w:t>
+      </w:r>
+    </w:p>
+    <w:p>
+      <w:pPr>
+        <w:pStyle w:val="CaptionA"/>
+        <w:spacing w:line="360" w:lineRule="auto"/>
+        <w:ind w:left="720"/>
+        <w:rPr>
+          <w:rStyle w:val="None"/>
+          <w:rFonts w:ascii="Google Sans" w:eastAsia="Google Sans" w:hAnsi="Google Sans" w:cs="Google Sans"/>
+          <w:b w:val="0"/>
+          <w:bCs w:val="0"/>
+        </w:rPr>
+      </w:pPr>
+      <w:r>
+        <w:rPr>
+          <w:rStyle w:val="None"/>
+          <w:rFonts w:ascii="Google Sans" w:eastAsia="Google Sans" w:hAnsi="Google Sans" w:cs="Google Sans"/>
+          <w:b w:val="0"/>
+          <w:bCs w:val="0"/>
+          <w:caps w:val="0"/>
+        </w:rPr>
+        <w:t xml:space="preserve">            </w:t>
+      </w:r>
+      <w:proofErr w:type="gramStart"/>
+      <w:r>
+        <w:rPr>
+          <w:rStyle w:val="None"/>
+          <w:rFonts w:ascii="Google Sans" w:eastAsia="Google Sans" w:hAnsi="Google Sans" w:cs="Google Sans"/>
+          <w:b w:val="0"/>
+          <w:bCs w:val="0"/>
+          <w:caps w:val="0"/>
+        </w:rPr>
+        <w:t>return</w:t>
+      </w:r>
+      <w:proofErr w:type="gramEnd"/>
+      <w:r>
+        <w:rPr>
+          <w:rStyle w:val="None"/>
+          <w:rFonts w:ascii="Google Sans" w:eastAsia="Google Sans" w:hAnsi="Google Sans" w:cs="Google Sans"/>
+          <w:b w:val="0"/>
+          <w:bCs w:val="0"/>
+          <w:caps w:val="0"/>
+        </w:rPr>
+        <w:t xml:space="preserve"> [h, t];</w:t>
+      </w:r>
+    </w:p>
+    <w:p>
+      <w:pPr>
+        <w:pStyle w:val="CaptionA"/>
+        <w:spacing w:line="360" w:lineRule="auto"/>
+        <w:ind w:left="720"/>
+        <w:rPr>
+          <w:rStyle w:val="None"/>
+          <w:rFonts w:ascii="Google Sans" w:eastAsia="Google Sans" w:hAnsi="Google Sans" w:cs="Google Sans"/>
+          <w:b w:val="0"/>
+          <w:bCs w:val="0"/>
+        </w:rPr>
+      </w:pPr>
+      <w:r>
+        <w:rPr>
+          <w:rStyle w:val="None"/>
+          <w:rFonts w:ascii="Google Sans" w:eastAsia="Google Sans" w:hAnsi="Google Sans" w:cs="Google Sans"/>
+          <w:b w:val="0"/>
+          <w:bCs w:val="0"/>
+          <w:caps w:val="0"/>
+        </w:rPr>
+        <w:t>} else {</w:t>
+      </w:r>
+    </w:p>
+    <w:p>
+      <w:pPr>
+        <w:pStyle w:val="CaptionA"/>
+        <w:spacing w:line="360" w:lineRule="auto"/>
+        <w:ind w:left="720"/>
+        <w:rPr>
+          <w:rStyle w:val="None"/>
+          <w:rFonts w:ascii="Google Sans" w:eastAsia="Google Sans" w:hAnsi="Google Sans" w:cs="Google Sans"/>
+          <w:b w:val="0"/>
+          <w:bCs w:val="0"/>
+          <w:caps w:val="0"/>
+        </w:rPr>
+      </w:pPr>
+      <w:proofErr w:type="gramStart"/>
+      <w:r>
+        <w:rPr>
+          <w:rStyle w:val="None"/>
+          <w:rFonts w:ascii="Google Sans" w:eastAsia="Google Sans" w:hAnsi="Google Sans" w:cs="Google Sans"/>
+          <w:b w:val="0"/>
+          <w:bCs w:val="0"/>
+          <w:caps w:val="0"/>
+        </w:rPr>
+        <w:t>return</w:t>
+      </w:r>
+      <w:proofErr w:type="gramEnd"/>
+      <w:r>
+        <w:rPr>
+          <w:rStyle w:val="None"/>
+          <w:rFonts w:ascii="Google Sans" w:eastAsia="Google Sans" w:hAnsi="Google Sans" w:cs="Google Sans"/>
+          <w:b w:val="0"/>
+          <w:bCs w:val="0"/>
+          <w:caps w:val="0"/>
+        </w:rPr>
+        <w:t xml:space="preserve"> null; }</w:t>
+      </w:r>
+    </w:p>
+    <w:p>
+      <w:pPr>
+        <w:pStyle w:val="CaptionA"/>
+        <w:ind w:left="720"/>
+        <w:rPr>
+          <w:rStyle w:val="None"/>
+          <w:rFonts w:ascii="Google Sans" w:eastAsia="Google Sans" w:hAnsi="Google Sans" w:cs="Google Sans"/>
+          <w:b w:val="0"/>
+          <w:bCs w:val="0"/>
+          <w:caps w:val="0"/>
+        </w:rPr>
+      </w:pPr>
+    </w:p>
+    <w:p>
+      <w:pPr>
+        <w:pStyle w:val="CaptionA"/>
+        <w:ind w:left="720"/>
+        <w:rPr>
+          <w:rStyle w:val="None"/>
+          <w:rFonts w:ascii="Google Sans" w:eastAsia="Google Sans" w:hAnsi="Google Sans" w:cs="Google Sans"/>
+          <w:b w:val="0"/>
+          <w:bCs w:val="0"/>
+          <w:caps w:val="0"/>
+        </w:rPr>
+      </w:pPr>
+    </w:p>
+    <w:p>
+      <w:pPr>
+        <w:pStyle w:val="CaptionA"/>
+        <w:ind w:left="720"/>
+        <w:rPr>
+          <w:rStyle w:val="None"/>
+          <w:rFonts w:ascii="Google Sans" w:eastAsia="Google Sans" w:hAnsi="Google Sans" w:cs="Google Sans"/>
+          <w:b w:val="0"/>
+          <w:bCs w:val="0"/>
+          <w:caps w:val="0"/>
+        </w:rPr>
+      </w:pPr>
+    </w:p>
+    <w:p>
+      <w:pPr>
+        <w:pStyle w:val="CaptionA"/>
+        <w:rPr>
+          <w:rStyle w:val="NoneA"/>
+          <w:rFonts w:ascii="Google Sans" w:eastAsia="Google Sans" w:hAnsi="Google Sans" w:cs="Google Sans"/>
+          <w:b w:val="0"/>
+          <w:bCs w:val="0"/>
+        </w:rPr>
+      </w:pPr>
+    </w:p>
+    <w:p>
+      <w:pPr>
+        <w:pStyle w:val="CaptionA"/>
+        <w:rPr>
+          <w:rStyle w:val="NoneA"/>
+          <w:rFonts w:ascii="Google Sans" w:eastAsia="Google Sans" w:hAnsi="Google Sans" w:cs="Google Sans"/>
+          <w:b w:val="0"/>
+          <w:bCs w:val="0"/>
+        </w:rPr>
+      </w:pPr>
+    </w:p>
+    <w:p>
+      <w:pPr>
+        <w:pStyle w:val="CaptionA"/>
+        <w:numPr>
+          <w:ilvl w:val="0"/>
+          <w:numId w:val="2"/>
+        </w:numPr>
+        <w:spacing w:line="360" w:lineRule="auto"/>
+        <w:rPr>
+          <w:rFonts w:ascii="Google Sans" w:eastAsia="Google Sans" w:hAnsi="Google Sans" w:cs="Google Sans"/>
+          <w:b w:val="0"/>
+          <w:bCs w:val="0"/>
+        </w:rPr>
+      </w:pPr>
+      <w:r>
+        <w:rPr>
+          <w:rStyle w:val="NoneA"/>
+          <w:rFonts w:ascii="Google Sans" w:eastAsia="Google Sans" w:hAnsi="Google Sans" w:cs="Google Sans"/>
+          <w:b w:val="0"/>
+          <w:bCs w:val="0"/>
+        </w:rPr>
+        <w:t>Adjusting Gauge Nodes:</w:t>
+      </w:r>
+    </w:p>
+    <w:p>
+      <w:pPr>
+        <w:pStyle w:val="CaptionA"/>
+        <w:spacing w:line="360" w:lineRule="auto"/>
+        <w:rPr>
+          <w:rStyle w:val="None"/>
+          <w:rFonts w:ascii="Google Sans" w:eastAsia="Google Sans" w:hAnsi="Google Sans" w:cs="Google Sans"/>
+          <w:b w:val="0"/>
+          <w:bCs w:val="0"/>
+        </w:rPr>
+      </w:pPr>
+      <w:r>
+        <w:rPr>
+          <w:rStyle w:val="None"/>
+          <w:rFonts w:ascii="Google Sans" w:eastAsia="Google Sans" w:hAnsi="Google Sans" w:cs="Google Sans"/>
+          <w:b w:val="0"/>
+          <w:bCs w:val="0"/>
+        </w:rPr>
+        <w:t>Humidity:</w:t>
+      </w:r>
+    </w:p>
+    <w:p>
+      <w:pPr>
+        <w:pStyle w:val="CaptionA"/>
+        <w:spacing w:line="360" w:lineRule="auto"/>
+        <w:rPr>
+          <w:rStyle w:val="None"/>
+          <w:rFonts w:ascii="Google Sans" w:eastAsia="Google Sans" w:hAnsi="Google Sans" w:cs="Google Sans"/>
+          <w:b w:val="0"/>
+          <w:bCs w:val="0"/>
+        </w:rPr>
+      </w:pPr>
+      <w:r>
+        <w:rPr>
+          <w:rStyle w:val="None"/>
+          <w:rFonts w:ascii="Google Sans" w:eastAsia="Google Sans" w:hAnsi="Google Sans" w:cs="Google Sans"/>
+          <w:b w:val="0"/>
+          <w:bCs w:val="0"/>
+        </w:rPr>
+        <w:t xml:space="preserve">        - Title as </w:t>
+      </w:r>
+      <w:proofErr w:type="gramStart"/>
+      <w:r>
+        <w:rPr>
+          <w:rStyle w:val="None"/>
+          <w:rFonts w:ascii="Google Sans" w:eastAsia="Google Sans" w:hAnsi="Google Sans" w:cs="Google Sans"/>
+          <w:b w:val="0"/>
+          <w:bCs w:val="0"/>
+        </w:rPr>
+        <w:t>“ Humidity</w:t>
+      </w:r>
+      <w:proofErr w:type="gramEnd"/>
+      <w:r>
+        <w:rPr>
+          <w:rStyle w:val="None"/>
+          <w:rFonts w:ascii="Google Sans" w:eastAsia="Google Sans" w:hAnsi="Google Sans" w:cs="Google Sans"/>
+          <w:b w:val="0"/>
+          <w:bCs w:val="0"/>
+        </w:rPr>
+        <w:t xml:space="preserve"> ”. </w:t>
+      </w:r>
+    </w:p>
+    <w:p>
+      <w:pPr>
+        <w:pStyle w:val="CaptionA"/>
+        <w:spacing w:line="360" w:lineRule="auto"/>
+        <w:rPr>
+          <w:rStyle w:val="None"/>
+          <w:rFonts w:ascii="Google Sans" w:eastAsia="Google Sans" w:hAnsi="Google Sans" w:cs="Google Sans"/>
+          <w:b w:val="0"/>
+          <w:bCs w:val="0"/>
+        </w:rPr>
+      </w:pPr>
+      <w:r>
+        <w:rPr>
+          <w:rStyle w:val="None"/>
+          <w:rFonts w:ascii="Google Sans" w:eastAsia="Google Sans" w:hAnsi="Google Sans" w:cs="Google Sans"/>
+          <w:b w:val="0"/>
+          <w:bCs w:val="0"/>
+        </w:rPr>
+        <w:t xml:space="preserve">        - Value format as </w:t>
+      </w:r>
+      <w:proofErr w:type="gramStart"/>
+      <w:r>
+        <w:rPr>
+          <w:rStyle w:val="None"/>
+          <w:rFonts w:ascii="Google Sans" w:eastAsia="Google Sans" w:hAnsi="Google Sans" w:cs="Google Sans"/>
+          <w:b w:val="0"/>
+          <w:bCs w:val="0"/>
+        </w:rPr>
+        <w:t>‘ {</w:t>
+      </w:r>
+      <w:proofErr w:type="gramEnd"/>
+      <w:r>
+        <w:rPr>
+          <w:rStyle w:val="None"/>
+          <w:rFonts w:ascii="Google Sans" w:eastAsia="Google Sans" w:hAnsi="Google Sans" w:cs="Google Sans"/>
+          <w:b w:val="0"/>
+          <w:bCs w:val="0"/>
+        </w:rPr>
+        <w:t>{value}}% ’.</w:t>
+      </w:r>
+    </w:p>
+    <w:p>
+      <w:pPr>
+        <w:pStyle w:val="CaptionA"/>
+        <w:spacing w:line="360" w:lineRule="auto"/>
+        <w:rPr>
+          <w:rStyle w:val="None"/>
+          <w:rFonts w:ascii="Google Sans" w:eastAsia="Google Sans" w:hAnsi="Google Sans" w:cs="Google Sans"/>
+          <w:b w:val="0"/>
+          <w:bCs w:val="0"/>
+        </w:rPr>
+      </w:pPr>
+      <w:r>
+        <w:rPr>
+          <w:rStyle w:val="None"/>
+          <w:rFonts w:ascii="Google Sans" w:eastAsia="Google Sans" w:hAnsi="Google Sans" w:cs="Google Sans"/>
+          <w:b w:val="0"/>
+          <w:bCs w:val="0"/>
+        </w:rPr>
+        <w:t xml:space="preserve">        - Range Value: </w:t>
+      </w:r>
+      <w:proofErr w:type="gramStart"/>
+      <w:r>
+        <w:rPr>
+          <w:rStyle w:val="None"/>
+          <w:rFonts w:ascii="Google Sans" w:eastAsia="Google Sans" w:hAnsi="Google Sans" w:cs="Google Sans"/>
+          <w:b w:val="0"/>
+          <w:bCs w:val="0"/>
+        </w:rPr>
+        <w:t>0</w:t>
+      </w:r>
+      <w:proofErr w:type="gramEnd"/>
+      <w:r>
+        <w:rPr>
+          <w:rStyle w:val="None"/>
+          <w:rFonts w:ascii="Google Sans" w:eastAsia="Google Sans" w:hAnsi="Google Sans" w:cs="Google Sans"/>
+          <w:b w:val="0"/>
+          <w:bCs w:val="0"/>
+        </w:rPr>
+        <w:t xml:space="preserve"> ~ 100 %.</w:t>
+      </w:r>
+    </w:p>
+    <w:p>
+      <w:pPr>
+        <w:pStyle w:val="CaptionA"/>
+        <w:spacing w:line="360" w:lineRule="auto"/>
+        <w:rPr>
+          <w:rStyle w:val="NoneA"/>
+          <w:rFonts w:ascii="Google Sans" w:eastAsia="Google Sans" w:hAnsi="Google Sans" w:cs="Google Sans"/>
+          <w:b w:val="0"/>
+          <w:bCs w:val="0"/>
+        </w:rPr>
+      </w:pPr>
+    </w:p>
+    <w:p>
+      <w:pPr>
+        <w:pStyle w:val="CaptionA"/>
+        <w:spacing w:line="360" w:lineRule="auto"/>
+        <w:rPr>
+          <w:rStyle w:val="None"/>
+          <w:rFonts w:ascii="Google Sans" w:eastAsia="Google Sans" w:hAnsi="Google Sans" w:cs="Google Sans"/>
+          <w:b w:val="0"/>
+          <w:bCs w:val="0"/>
+        </w:rPr>
+      </w:pPr>
+      <w:r>
+        <w:rPr>
+          <w:rStyle w:val="None"/>
+          <w:rFonts w:ascii="Google Sans" w:eastAsia="Google Sans" w:hAnsi="Google Sans" w:cs="Google Sans"/>
+          <w:b w:val="0"/>
+          <w:bCs w:val="0"/>
+        </w:rPr>
+        <w:t>Temperatue:</w:t>
+      </w:r>
+    </w:p>
+    <w:p>
+      <w:pPr>
+        <w:pStyle w:val="CaptionA"/>
+        <w:spacing w:line="360" w:lineRule="auto"/>
+        <w:rPr>
+          <w:rStyle w:val="None"/>
+          <w:rFonts w:ascii="Google Sans" w:eastAsia="Google Sans" w:hAnsi="Google Sans" w:cs="Google Sans"/>
+          <w:b w:val="0"/>
+          <w:bCs w:val="0"/>
+        </w:rPr>
+      </w:pPr>
+      <w:r>
+        <w:rPr>
+          <w:rStyle w:val="None"/>
+          <w:rFonts w:ascii="Google Sans" w:eastAsia="Google Sans" w:hAnsi="Google Sans" w:cs="Google Sans"/>
+          <w:b w:val="0"/>
+          <w:bCs w:val="0"/>
+        </w:rPr>
+        <w:t>        - Title as ' Temperature '.</w:t>
+      </w:r>
+    </w:p>
+    <w:p>
+      <w:pPr>
+        <w:pStyle w:val="CaptionA"/>
+        <w:spacing w:line="360" w:lineRule="auto"/>
+        <w:rPr>
+          <w:rStyle w:val="None"/>
+          <w:rFonts w:ascii="Google Sans" w:eastAsia="Google Sans" w:hAnsi="Google Sans" w:cs="Google Sans"/>
+          <w:b w:val="0"/>
+          <w:bCs w:val="0"/>
+        </w:rPr>
+      </w:pPr>
+      <w:r>
+        <w:rPr>
+          <w:rStyle w:val="None"/>
+          <w:rFonts w:ascii="Google Sans" w:eastAsia="Google Sans" w:hAnsi="Google Sans" w:cs="Google Sans"/>
+          <w:b w:val="0"/>
+          <w:bCs w:val="0"/>
+        </w:rPr>
+        <w:t xml:space="preserve">        - Value format as </w:t>
+      </w:r>
+      <w:proofErr w:type="gramStart"/>
+      <w:r>
+        <w:rPr>
+          <w:rStyle w:val="None"/>
+          <w:rFonts w:ascii="Google Sans" w:eastAsia="Google Sans" w:hAnsi="Google Sans" w:cs="Google Sans"/>
+          <w:b w:val="0"/>
+          <w:bCs w:val="0"/>
+        </w:rPr>
+        <w:t>‘ {</w:t>
+      </w:r>
+      <w:proofErr w:type="gramEnd"/>
+      <w:r>
+        <w:rPr>
+          <w:rStyle w:val="None"/>
+          <w:rFonts w:ascii="Google Sans" w:eastAsia="Google Sans" w:hAnsi="Google Sans" w:cs="Google Sans"/>
+          <w:b w:val="0"/>
+          <w:bCs w:val="0"/>
+        </w:rPr>
+        <w:t>{value}}°C ’.</w:t>
+      </w:r>
+    </w:p>
+    <w:p>
+      <w:pPr>
+        <w:pStyle w:val="CaptionA"/>
+        <w:rPr>
+          <w:rStyle w:val="NoneA"/>
+          <w:rFonts w:ascii="Google Sans" w:eastAsia="Google Sans" w:hAnsi="Google Sans" w:cs="Google Sans"/>
+        </w:rPr>
+      </w:pPr>
+    </w:p>
+    <w:p>
+      <w:pPr>
+        <w:pStyle w:val="CaptionA"/>
+        <w:rPr>
+          <w:rStyle w:val="NoneA"/>
+          <w:rFonts w:ascii="Google Sans" w:eastAsia="Google Sans" w:hAnsi="Google Sans" w:cs="Google Sans"/>
+        </w:rPr>
+      </w:pPr>
+    </w:p>
+    <w:p>
+      <w:pPr>
+        <w:pStyle w:val="CaptionA"/>
+        <w:rPr>
+          <w:rStyle w:val="None"/>
+          <w:rFonts w:ascii="Google Sans" w:eastAsia="Google Sans" w:hAnsi="Google Sans" w:cs="Google Sans"/>
+          <w:b w:val="0"/>
+          <w:bCs w:val="0"/>
+          <w:i/>
+          <w:iCs/>
+        </w:rPr>
+      </w:pPr>
+      <w:r>
+        <w:rPr>
+          <w:rStyle w:val="None"/>
+          <w:rFonts w:ascii="Google Sans" w:eastAsia="Google Sans" w:hAnsi="Google Sans" w:cs="Google Sans"/>
+          <w:b w:val="0"/>
+          <w:bCs w:val="0"/>
+          <w:i/>
+          <w:iCs/>
+        </w:rPr>
+        <w:t>**Ensure that Humidity &amp; Temperature are in the same group</w:t>
+      </w:r>
+    </w:p>
+    <w:p>
+      <w:pPr>
+        <w:pStyle w:val="CaptionA"/>
+        <w:rPr>
+          <w:rStyle w:val="NoneA"/>
+          <w:rFonts w:ascii="Google Sans" w:eastAsia="Google Sans" w:hAnsi="Google Sans" w:cs="Google Sans"/>
+          <w:b w:val="0"/>
+          <w:bCs w:val="0"/>
+          <w:i/>
+          <w:iCs/>
+        </w:rPr>
+      </w:pPr>
+    </w:p>
+    <w:p>
+      <w:pPr>
+        <w:pStyle w:val="CaptionA"/>
+        <w:rPr>
+          <w:rStyle w:val="None"/>
+          <w:rFonts w:ascii="Google Sans" w:eastAsia="Google Sans" w:hAnsi="Google Sans" w:cs="Google Sans"/>
+        </w:rPr>
+      </w:pPr>
+      <w:r>
+        <w:rPr>
+          <w:rStyle w:val="None"/>
+          <w:rFonts w:ascii="Google Sans" w:eastAsia="Google Sans" w:hAnsi="Google Sans" w:cs="Google Sans"/>
+        </w:rPr>
+        <w:t xml:space="preserve">Deployment: </w:t>
+      </w:r>
+    </w:p>
+    <w:p>
+      <w:pPr>
+        <w:pStyle w:val="CaptionA"/>
+        <w:numPr>
+          <w:ilvl w:val="0"/>
+          <w:numId w:val="2"/>
+        </w:numPr>
+        <w:rPr>
+          <w:rFonts w:ascii="Google Sans" w:eastAsia="Google Sans" w:hAnsi="Google Sans" w:cs="Google Sans"/>
+          <w:b w:val="0"/>
+          <w:bCs w:val="0"/>
+        </w:rPr>
+      </w:pPr>
+      <w:r>
+        <w:rPr>
+          <w:rStyle w:val="NoneA"/>
+          <w:rFonts w:ascii="Google Sans" w:eastAsia="Google Sans" w:hAnsi="Google Sans" w:cs="Google Sans"/>
+          <w:b w:val="0"/>
+          <w:bCs w:val="0"/>
+        </w:rPr>
+        <w:t>Uploaded DHT11 /22 Sketch to the Arduino Board through its IDE:</w:t>
+      </w:r>
+    </w:p>
+    <w:p>
+      <w:pPr>
+        <w:pStyle w:val="CaptionA"/>
+        <w:ind w:left="436"/>
+        <w:rPr>
+          <w:rStyle w:val="NoneA"/>
+          <w:rFonts w:ascii="Google Sans" w:eastAsia="Google Sans" w:hAnsi="Google Sans" w:cs="Google Sans"/>
+          <w:b w:val="0"/>
+          <w:bCs w:val="0"/>
+        </w:rPr>
+      </w:pPr>
+    </w:p>
+    <w:p>
+      <w:pPr>
+        <w:pStyle w:val="CaptionA"/>
+        <w:ind w:left="720"/>
+        <w:rPr>
+          <w:rStyle w:val="None"/>
+          <w:rFonts w:ascii="Google Sans" w:eastAsia="Google Sans" w:hAnsi="Google Sans" w:cs="Google Sans"/>
+          <w:b w:val="0"/>
+          <w:bCs w:val="0"/>
+        </w:rPr>
+      </w:pPr>
+      <w:r>
+        <w:rPr>
+          <w:rStyle w:val="None"/>
+          <w:rFonts w:ascii="Google Sans" w:eastAsia="Google Sans" w:hAnsi="Google Sans" w:cs="Google Sans"/>
+          <w:b w:val="0"/>
+          <w:bCs w:val="0"/>
+          <w:caps w:val="0"/>
+        </w:rPr>
+        <w:t>#include &lt;</w:t>
+      </w:r>
+      <w:proofErr w:type="spellStart"/>
+      <w:r>
+        <w:rPr>
+          <w:rStyle w:val="None"/>
+          <w:rFonts w:ascii="Google Sans" w:eastAsia="Google Sans" w:hAnsi="Google Sans" w:cs="Google Sans"/>
+          <w:b w:val="0"/>
+          <w:bCs w:val="0"/>
+          <w:caps w:val="0"/>
+        </w:rPr>
+        <w:t>dht.h</w:t>
+      </w:r>
+      <w:proofErr w:type="spellEnd"/>
+      <w:r>
+        <w:rPr>
+          <w:rStyle w:val="None"/>
+          <w:rFonts w:ascii="Google Sans" w:eastAsia="Google Sans" w:hAnsi="Google Sans" w:cs="Google Sans"/>
+          <w:b w:val="0"/>
+          <w:bCs w:val="0"/>
+          <w:caps w:val="0"/>
+        </w:rPr>
+        <w:t>&gt;</w:t>
+      </w:r>
+    </w:p>
+    <w:p>
+      <w:pPr>
+        <w:pStyle w:val="CaptionA"/>
+        <w:ind w:left="720"/>
+        <w:rPr>
+          <w:rStyle w:val="None"/>
+          <w:rFonts w:ascii="Google Sans" w:eastAsia="Google Sans" w:hAnsi="Google Sans" w:cs="Google Sans"/>
+          <w:b w:val="0"/>
+          <w:bCs w:val="0"/>
+        </w:rPr>
+      </w:pPr>
+      <w:r>
+        <w:rPr>
+          <w:rStyle w:val="None"/>
+          <w:rFonts w:ascii="Google Sans" w:eastAsia="Google Sans" w:hAnsi="Google Sans" w:cs="Google Sans"/>
+          <w:b w:val="0"/>
+          <w:bCs w:val="0"/>
+          <w:caps w:val="0"/>
+        </w:rPr>
+        <w:t xml:space="preserve">#define </w:t>
+      </w:r>
+      <w:proofErr w:type="spellStart"/>
+      <w:r>
+        <w:rPr>
+          <w:rStyle w:val="None"/>
+          <w:rFonts w:ascii="Google Sans" w:eastAsia="Google Sans" w:hAnsi="Google Sans" w:cs="Google Sans"/>
+          <w:b w:val="0"/>
+          <w:bCs w:val="0"/>
+          <w:caps w:val="0"/>
+        </w:rPr>
+        <w:t>dhtpin</w:t>
+      </w:r>
+      <w:proofErr w:type="spellEnd"/>
+      <w:r>
+        <w:rPr>
+          <w:rStyle w:val="None"/>
+          <w:rFonts w:ascii="Google Sans" w:eastAsia="Google Sans" w:hAnsi="Google Sans" w:cs="Google Sans"/>
+          <w:b w:val="0"/>
+          <w:bCs w:val="0"/>
+          <w:caps w:val="0"/>
+        </w:rPr>
+        <w:t xml:space="preserve"> 3 </w:t>
+      </w:r>
+    </w:p>
+    <w:p>
+      <w:pPr>
+        <w:pStyle w:val="CaptionA"/>
+        <w:ind w:left="720"/>
+        <w:rPr>
+          <w:rStyle w:val="None"/>
+          <w:rFonts w:ascii="Google Sans" w:eastAsia="Google Sans" w:hAnsi="Google Sans" w:cs="Google Sans"/>
+          <w:b w:val="0"/>
+          <w:bCs w:val="0"/>
+        </w:rPr>
+      </w:pPr>
+      <w:r>
+        <w:rPr>
+          <w:rStyle w:val="None"/>
+          <w:rFonts w:ascii="Google Sans" w:eastAsia="Google Sans" w:hAnsi="Google Sans" w:cs="Google Sans"/>
+          <w:b w:val="0"/>
+          <w:bCs w:val="0"/>
+          <w:caps w:val="0"/>
+        </w:rPr>
+        <w:t xml:space="preserve">#define </w:t>
+      </w:r>
+      <w:proofErr w:type="spellStart"/>
+      <w:r>
+        <w:rPr>
+          <w:rStyle w:val="None"/>
+          <w:rFonts w:ascii="Google Sans" w:eastAsia="Google Sans" w:hAnsi="Google Sans" w:cs="Google Sans"/>
+          <w:b w:val="0"/>
+          <w:bCs w:val="0"/>
+          <w:caps w:val="0"/>
+        </w:rPr>
+        <w:t>dhttype</w:t>
+      </w:r>
+      <w:proofErr w:type="spellEnd"/>
+      <w:r>
+        <w:rPr>
+          <w:rStyle w:val="None"/>
+          <w:rFonts w:ascii="Google Sans" w:eastAsia="Google Sans" w:hAnsi="Google Sans" w:cs="Google Sans"/>
+          <w:b w:val="0"/>
+          <w:bCs w:val="0"/>
+          <w:caps w:val="0"/>
+        </w:rPr>
+        <w:t xml:space="preserve"> dht11</w:t>
+      </w:r>
+    </w:p>
+    <w:p>
+      <w:pPr>
+        <w:pStyle w:val="CaptionA"/>
+        <w:ind w:left="720"/>
+        <w:rPr>
+          <w:rStyle w:val="None"/>
+          <w:rFonts w:ascii="Google Sans" w:eastAsia="Google Sans" w:hAnsi="Google Sans" w:cs="Google Sans"/>
+          <w:b w:val="0"/>
+          <w:bCs w:val="0"/>
+          <w:caps w:val="0"/>
+        </w:rPr>
+      </w:pPr>
+      <w:proofErr w:type="spellStart"/>
+      <w:proofErr w:type="gramStart"/>
+      <w:r>
+        <w:rPr>
+          <w:rStyle w:val="None"/>
+          <w:rFonts w:ascii="Google Sans" w:eastAsia="Google Sans" w:hAnsi="Google Sans" w:cs="Google Sans"/>
+          <w:b w:val="0"/>
+          <w:bCs w:val="0"/>
+          <w:caps w:val="0"/>
+        </w:rPr>
+        <w:t>dht</w:t>
+      </w:r>
+      <w:proofErr w:type="spellEnd"/>
+      <w:proofErr w:type="gramEnd"/>
+      <w:r>
+        <w:rPr>
+          <w:rStyle w:val="None"/>
+          <w:rFonts w:ascii="Google Sans" w:eastAsia="Google Sans" w:hAnsi="Google Sans" w:cs="Google Sans"/>
+          <w:b w:val="0"/>
+          <w:bCs w:val="0"/>
+          <w:caps w:val="0"/>
+        </w:rPr>
+        <w:t xml:space="preserve"> </w:t>
+      </w:r>
+      <w:proofErr w:type="spellStart"/>
+      <w:r>
+        <w:rPr>
+          <w:rStyle w:val="None"/>
+          <w:rFonts w:ascii="Google Sans" w:eastAsia="Google Sans" w:hAnsi="Google Sans" w:cs="Google Sans"/>
+          <w:b w:val="0"/>
+          <w:bCs w:val="0"/>
+          <w:caps w:val="0"/>
+        </w:rPr>
+        <w:t>dht</w:t>
+      </w:r>
+      <w:proofErr w:type="spellEnd"/>
+      <w:r>
+        <w:rPr>
+          <w:rStyle w:val="None"/>
+          <w:rFonts w:ascii="Google Sans" w:eastAsia="Google Sans" w:hAnsi="Google Sans" w:cs="Google Sans"/>
+          <w:b w:val="0"/>
+          <w:bCs w:val="0"/>
+          <w:caps w:val="0"/>
+        </w:rPr>
+        <w:t>(</w:t>
+      </w:r>
+      <w:proofErr w:type="spellStart"/>
+      <w:r>
+        <w:rPr>
+          <w:rStyle w:val="None"/>
+          <w:rFonts w:ascii="Google Sans" w:eastAsia="Google Sans" w:hAnsi="Google Sans" w:cs="Google Sans"/>
+          <w:b w:val="0"/>
+          <w:bCs w:val="0"/>
+          <w:caps w:val="0"/>
+        </w:rPr>
+        <w:t>dhtpin</w:t>
+      </w:r>
+      <w:proofErr w:type="spellEnd"/>
+      <w:r>
+        <w:rPr>
+          <w:rStyle w:val="None"/>
+          <w:rFonts w:ascii="Google Sans" w:eastAsia="Google Sans" w:hAnsi="Google Sans" w:cs="Google Sans"/>
+          <w:b w:val="0"/>
+          <w:bCs w:val="0"/>
+          <w:caps w:val="0"/>
+        </w:rPr>
+        <w:t xml:space="preserve">, </w:t>
+      </w:r>
+      <w:proofErr w:type="spellStart"/>
+      <w:r>
+        <w:rPr>
+          <w:rStyle w:val="None"/>
+          <w:rFonts w:ascii="Google Sans" w:eastAsia="Google Sans" w:hAnsi="Google Sans" w:cs="Google Sans"/>
+          <w:b w:val="0"/>
+          <w:bCs w:val="0"/>
+          <w:caps w:val="0"/>
+        </w:rPr>
+        <w:t>dhttype</w:t>
+      </w:r>
+      <w:proofErr w:type="spellEnd"/>
+      <w:r>
+        <w:rPr>
+          <w:rStyle w:val="None"/>
+          <w:rFonts w:ascii="Google Sans" w:eastAsia="Google Sans" w:hAnsi="Google Sans" w:cs="Google Sans"/>
+          <w:b w:val="0"/>
+          <w:bCs w:val="0"/>
+          <w:caps w:val="0"/>
+        </w:rPr>
+        <w:t>);</w:t>
+      </w:r>
+    </w:p>
+    <w:p>
+      <w:pPr>
+        <w:pStyle w:val="CaptionA"/>
+        <w:ind w:left="720"/>
+        <w:rPr>
+          <w:rStyle w:val="NoneA"/>
+          <w:rFonts w:ascii="Google Sans" w:eastAsia="Google Sans" w:hAnsi="Google Sans" w:cs="Google Sans"/>
+          <w:b w:val="0"/>
+          <w:bCs w:val="0"/>
+        </w:rPr>
+      </w:pPr>
+    </w:p>
+    <w:p>
+      <w:pPr>
+        <w:pStyle w:val="CaptionA"/>
+        <w:ind w:left="720"/>
+        <w:rPr>
+          <w:rStyle w:val="None"/>
+          <w:rFonts w:ascii="Google Sans" w:eastAsia="Google Sans" w:hAnsi="Google Sans" w:cs="Google Sans"/>
+          <w:b w:val="0"/>
+          <w:bCs w:val="0"/>
+        </w:rPr>
+      </w:pPr>
+      <w:proofErr w:type="gramStart"/>
+      <w:r>
+        <w:rPr>
+          <w:rStyle w:val="None"/>
+          <w:rFonts w:ascii="Google Sans" w:eastAsia="Google Sans" w:hAnsi="Google Sans" w:cs="Google Sans"/>
+          <w:b w:val="0"/>
+          <w:bCs w:val="0"/>
+          <w:caps w:val="0"/>
+        </w:rPr>
+        <w:t>void</w:t>
+      </w:r>
+      <w:proofErr w:type="gramEnd"/>
+      <w:r>
+        <w:rPr>
+          <w:rStyle w:val="None"/>
+          <w:rFonts w:ascii="Google Sans" w:eastAsia="Google Sans" w:hAnsi="Google Sans" w:cs="Google Sans"/>
+          <w:b w:val="0"/>
+          <w:bCs w:val="0"/>
+          <w:caps w:val="0"/>
+        </w:rPr>
+        <w:t xml:space="preserve"> setup() {</w:t>
+      </w:r>
+    </w:p>
+    <w:p>
+      <w:pPr>
+        <w:pStyle w:val="CaptionA"/>
+        <w:ind w:left="1150"/>
+        <w:rPr>
+          <w:rStyle w:val="None"/>
+          <w:rFonts w:ascii="Google Sans" w:eastAsia="Google Sans" w:hAnsi="Google Sans" w:cs="Google Sans"/>
+          <w:b w:val="0"/>
+          <w:bCs w:val="0"/>
+        </w:rPr>
+      </w:pPr>
+      <w:proofErr w:type="spellStart"/>
+      <w:proofErr w:type="gramStart"/>
+      <w:r>
+        <w:rPr>
+          <w:rStyle w:val="None"/>
+          <w:rFonts w:ascii="Google Sans" w:eastAsia="Google Sans" w:hAnsi="Google Sans" w:cs="Google Sans"/>
+          <w:b w:val="0"/>
+          <w:bCs w:val="0"/>
+          <w:caps w:val="0"/>
+        </w:rPr>
+        <w:t>serial.begin</w:t>
+      </w:r>
+      <w:proofErr w:type="spellEnd"/>
+      <w:r>
+        <w:rPr>
+          <w:rStyle w:val="None"/>
+          <w:rFonts w:ascii="Google Sans" w:eastAsia="Google Sans" w:hAnsi="Google Sans" w:cs="Google Sans"/>
+          <w:b w:val="0"/>
+          <w:bCs w:val="0"/>
+          <w:caps w:val="0"/>
+        </w:rPr>
+        <w:t>(</w:t>
+      </w:r>
+      <w:proofErr w:type="gramEnd"/>
+      <w:r>
+        <w:rPr>
+          <w:rStyle w:val="None"/>
+          <w:rFonts w:ascii="Google Sans" w:eastAsia="Google Sans" w:hAnsi="Google Sans" w:cs="Google Sans"/>
+          <w:b w:val="0"/>
+          <w:bCs w:val="0"/>
+          <w:caps w:val="0"/>
+        </w:rPr>
+        <w:t>9600);</w:t>
+      </w:r>
+    </w:p>
+    <w:p>
+      <w:pPr>
+        <w:pStyle w:val="CaptionA"/>
+        <w:ind w:left="1150"/>
+        <w:rPr>
+          <w:rStyle w:val="None"/>
+          <w:rFonts w:ascii="Google Sans" w:eastAsia="Google Sans" w:hAnsi="Google Sans" w:cs="Google Sans"/>
+          <w:b w:val="0"/>
+          <w:bCs w:val="0"/>
+        </w:rPr>
+      </w:pPr>
+      <w:proofErr w:type="spellStart"/>
+      <w:proofErr w:type="gramStart"/>
+      <w:r>
+        <w:rPr>
+          <w:rStyle w:val="None"/>
+          <w:rFonts w:ascii="Google Sans" w:eastAsia="Google Sans" w:hAnsi="Google Sans" w:cs="Google Sans"/>
+          <w:b w:val="0"/>
+          <w:bCs w:val="0"/>
+          <w:caps w:val="0"/>
+        </w:rPr>
+        <w:t>dht.begin</w:t>
+      </w:r>
+      <w:proofErr w:type="spellEnd"/>
+      <w:r>
+        <w:rPr>
+          <w:rStyle w:val="None"/>
+          <w:rFonts w:ascii="Google Sans" w:eastAsia="Google Sans" w:hAnsi="Google Sans" w:cs="Google Sans"/>
+          <w:b w:val="0"/>
+          <w:bCs w:val="0"/>
+          <w:caps w:val="0"/>
+        </w:rPr>
+        <w:t>(</w:t>
+      </w:r>
+      <w:proofErr w:type="gramEnd"/>
+      <w:r>
+        <w:rPr>
+          <w:rStyle w:val="None"/>
+          <w:rFonts w:ascii="Google Sans" w:eastAsia="Google Sans" w:hAnsi="Google Sans" w:cs="Google Sans"/>
+          <w:b w:val="0"/>
+          <w:bCs w:val="0"/>
+          <w:caps w:val="0"/>
+        </w:rPr>
+        <w:t>);</w:t>
+      </w:r>
+    </w:p>
+    <w:p>
+      <w:pPr>
+        <w:pStyle w:val="CaptionA"/>
+        <w:ind w:left="720"/>
+        <w:rPr>
+          <w:rStyle w:val="None"/>
+          <w:rFonts w:ascii="Google Sans" w:eastAsia="Google Sans" w:hAnsi="Google Sans" w:cs="Google Sans"/>
+          <w:b w:val="0"/>
+          <w:bCs w:val="0"/>
+          <w:caps w:val="0"/>
+        </w:rPr>
+      </w:pPr>
+      <w:r>
+        <w:rPr>
+          <w:rStyle w:val="None"/>
+          <w:rFonts w:ascii="Google Sans" w:eastAsia="Google Sans" w:hAnsi="Google Sans" w:cs="Google Sans"/>
+          <w:b w:val="0"/>
+          <w:bCs w:val="0"/>
+          <w:caps w:val="0"/>
+        </w:rPr>
+        <w:t xml:space="preserve"> }   </w:t>
+      </w:r>
+    </w:p>
+    <w:p>
+      <w:pPr>
+        <w:pStyle w:val="CaptionA"/>
+        <w:ind w:left="720"/>
+        <w:rPr>
+          <w:rStyle w:val="NoneA"/>
+          <w:rFonts w:ascii="Google Sans" w:eastAsia="Google Sans" w:hAnsi="Google Sans" w:cs="Google Sans"/>
+          <w:b w:val="0"/>
+          <w:bCs w:val="0"/>
+        </w:rPr>
+      </w:pPr>
+    </w:p>
+    <w:p>
+      <w:pPr>
+        <w:pStyle w:val="CaptionA"/>
+        <w:ind w:left="720"/>
+        <w:rPr>
+          <w:rStyle w:val="None"/>
+          <w:rFonts w:ascii="Google Sans" w:eastAsia="Google Sans" w:hAnsi="Google Sans" w:cs="Google Sans"/>
+          <w:b w:val="0"/>
+          <w:bCs w:val="0"/>
+        </w:rPr>
+      </w:pPr>
+      <w:proofErr w:type="gramStart"/>
+      <w:r>
+        <w:rPr>
+          <w:rStyle w:val="None"/>
+          <w:rFonts w:ascii="Google Sans" w:eastAsia="Google Sans" w:hAnsi="Google Sans" w:cs="Google Sans"/>
+          <w:b w:val="0"/>
+          <w:bCs w:val="0"/>
+          <w:caps w:val="0"/>
+        </w:rPr>
+        <w:t>void</w:t>
+      </w:r>
+      <w:proofErr w:type="gramEnd"/>
+      <w:r>
+        <w:rPr>
+          <w:rStyle w:val="None"/>
+          <w:rFonts w:ascii="Google Sans" w:eastAsia="Google Sans" w:hAnsi="Google Sans" w:cs="Google Sans"/>
+          <w:b w:val="0"/>
+          <w:bCs w:val="0"/>
+          <w:caps w:val="0"/>
+        </w:rPr>
+        <w:t xml:space="preserve"> loop()  {</w:t>
+      </w:r>
+    </w:p>
+    <w:p>
+      <w:pPr>
+        <w:pStyle w:val="CaptionA"/>
+        <w:ind w:left="1150"/>
+        <w:rPr>
+          <w:rStyle w:val="None"/>
+          <w:rFonts w:ascii="Google Sans" w:eastAsia="Google Sans" w:hAnsi="Google Sans" w:cs="Google Sans"/>
+          <w:b w:val="0"/>
+          <w:bCs w:val="0"/>
+        </w:rPr>
+      </w:pPr>
+      <w:proofErr w:type="gramStart"/>
+      <w:r>
+        <w:rPr>
+          <w:rStyle w:val="None"/>
+          <w:rFonts w:ascii="Google Sans" w:eastAsia="Google Sans" w:hAnsi="Google Sans" w:cs="Google Sans"/>
+          <w:b w:val="0"/>
+          <w:bCs w:val="0"/>
+          <w:caps w:val="0"/>
+        </w:rPr>
+        <w:t>float</w:t>
+      </w:r>
+      <w:proofErr w:type="gramEnd"/>
+      <w:r>
+        <w:rPr>
+          <w:rStyle w:val="None"/>
+          <w:rFonts w:ascii="Google Sans" w:eastAsia="Google Sans" w:hAnsi="Google Sans" w:cs="Google Sans"/>
+          <w:b w:val="0"/>
+          <w:bCs w:val="0"/>
+          <w:caps w:val="0"/>
+        </w:rPr>
+        <w:t xml:space="preserve"> h = </w:t>
+      </w:r>
+      <w:proofErr w:type="spellStart"/>
+      <w:r>
+        <w:rPr>
+          <w:rStyle w:val="None"/>
+          <w:rFonts w:ascii="Google Sans" w:eastAsia="Google Sans" w:hAnsi="Google Sans" w:cs="Google Sans"/>
+          <w:b w:val="0"/>
+          <w:bCs w:val="0"/>
+          <w:caps w:val="0"/>
+        </w:rPr>
+        <w:t>dht.readhumidity</w:t>
+      </w:r>
+      <w:proofErr w:type="spellEnd"/>
+      <w:r>
+        <w:rPr>
+          <w:rStyle w:val="None"/>
+          <w:rFonts w:ascii="Google Sans" w:eastAsia="Google Sans" w:hAnsi="Google Sans" w:cs="Google Sans"/>
+          <w:b w:val="0"/>
+          <w:bCs w:val="0"/>
+          <w:caps w:val="0"/>
+        </w:rPr>
+        <w:t>();</w:t>
+      </w:r>
+    </w:p>
+    <w:p>
+      <w:pPr>
+        <w:pStyle w:val="CaptionA"/>
+        <w:ind w:left="1150"/>
+        <w:rPr>
+          <w:rStyle w:val="None"/>
+          <w:rFonts w:ascii="Google Sans" w:eastAsia="Google Sans" w:hAnsi="Google Sans" w:cs="Google Sans"/>
+          <w:b w:val="0"/>
+          <w:bCs w:val="0"/>
+        </w:rPr>
+      </w:pPr>
+      <w:proofErr w:type="gramStart"/>
+      <w:r>
+        <w:rPr>
+          <w:rStyle w:val="None"/>
+          <w:rFonts w:ascii="Google Sans" w:eastAsia="Google Sans" w:hAnsi="Google Sans" w:cs="Google Sans"/>
+          <w:b w:val="0"/>
+          <w:bCs w:val="0"/>
+          <w:caps w:val="0"/>
+        </w:rPr>
+        <w:t>float</w:t>
+      </w:r>
+      <w:proofErr w:type="gramEnd"/>
+      <w:r>
+        <w:rPr>
+          <w:rStyle w:val="None"/>
+          <w:rFonts w:ascii="Google Sans" w:eastAsia="Google Sans" w:hAnsi="Google Sans" w:cs="Google Sans"/>
+          <w:b w:val="0"/>
+          <w:bCs w:val="0"/>
+          <w:caps w:val="0"/>
+        </w:rPr>
+        <w:t xml:space="preserve"> t = </w:t>
+      </w:r>
+      <w:proofErr w:type="spellStart"/>
+      <w:r>
+        <w:rPr>
+          <w:rStyle w:val="None"/>
+          <w:rFonts w:ascii="Google Sans" w:eastAsia="Google Sans" w:hAnsi="Google Sans" w:cs="Google Sans"/>
+          <w:b w:val="0"/>
+          <w:bCs w:val="0"/>
+          <w:caps w:val="0"/>
+        </w:rPr>
+        <w:t>dht.readtemperature</w:t>
+      </w:r>
+      <w:proofErr w:type="spellEnd"/>
+      <w:r>
+        <w:rPr>
+          <w:rStyle w:val="None"/>
+          <w:rFonts w:ascii="Google Sans" w:eastAsia="Google Sans" w:hAnsi="Google Sans" w:cs="Google Sans"/>
+          <w:b w:val="0"/>
+          <w:bCs w:val="0"/>
+          <w:caps w:val="0"/>
+        </w:rPr>
+        <w:t>();</w:t>
+      </w:r>
+    </w:p>
+    <w:p>
+      <w:pPr>
+        <w:pStyle w:val="CaptionA"/>
+        <w:ind w:left="1150"/>
+        <w:rPr>
+          <w:rStyle w:val="None"/>
+          <w:rFonts w:ascii="Google Sans" w:eastAsia="Google Sans" w:hAnsi="Google Sans" w:cs="Google Sans"/>
+          <w:b w:val="0"/>
+          <w:bCs w:val="0"/>
+        </w:rPr>
+      </w:pPr>
+      <w:proofErr w:type="gramStart"/>
+      <w:r>
+        <w:rPr>
+          <w:rStyle w:val="None"/>
+          <w:rFonts w:ascii="Google Sans" w:eastAsia="Google Sans" w:hAnsi="Google Sans" w:cs="Google Sans"/>
+          <w:b w:val="0"/>
+          <w:bCs w:val="0"/>
+          <w:caps w:val="0"/>
+        </w:rPr>
+        <w:t>if</w:t>
+      </w:r>
+      <w:proofErr w:type="gramEnd"/>
+      <w:r>
+        <w:rPr>
+          <w:rStyle w:val="None"/>
+          <w:rFonts w:ascii="Google Sans" w:eastAsia="Google Sans" w:hAnsi="Google Sans" w:cs="Google Sans"/>
+          <w:b w:val="0"/>
+          <w:bCs w:val="0"/>
+          <w:caps w:val="0"/>
+        </w:rPr>
+        <w:t xml:space="preserve"> (</w:t>
+      </w:r>
+      <w:proofErr w:type="spellStart"/>
+      <w:r>
+        <w:rPr>
+          <w:rStyle w:val="None"/>
+          <w:rFonts w:ascii="Google Sans" w:eastAsia="Google Sans" w:hAnsi="Google Sans" w:cs="Google Sans"/>
+          <w:b w:val="0"/>
+          <w:bCs w:val="0"/>
+          <w:caps w:val="0"/>
+        </w:rPr>
+        <w:t>isnan</w:t>
+      </w:r>
+      <w:proofErr w:type="spellEnd"/>
+      <w:r>
+        <w:rPr>
+          <w:rStyle w:val="None"/>
+          <w:rFonts w:ascii="Google Sans" w:eastAsia="Google Sans" w:hAnsi="Google Sans" w:cs="Google Sans"/>
+          <w:b w:val="0"/>
+          <w:bCs w:val="0"/>
+          <w:caps w:val="0"/>
+        </w:rPr>
+        <w:t xml:space="preserve">(h) || </w:t>
+      </w:r>
+      <w:proofErr w:type="spellStart"/>
+      <w:r>
+        <w:rPr>
+          <w:rStyle w:val="None"/>
+          <w:rFonts w:ascii="Google Sans" w:eastAsia="Google Sans" w:hAnsi="Google Sans" w:cs="Google Sans"/>
+          <w:b w:val="0"/>
+          <w:bCs w:val="0"/>
+          <w:caps w:val="0"/>
+        </w:rPr>
+        <w:t>isnan</w:t>
+      </w:r>
+      <w:proofErr w:type="spellEnd"/>
+      <w:r>
+        <w:rPr>
+          <w:rStyle w:val="None"/>
+          <w:rFonts w:ascii="Google Sans" w:eastAsia="Google Sans" w:hAnsi="Google Sans" w:cs="Google Sans"/>
+          <w:b w:val="0"/>
+          <w:bCs w:val="0"/>
+          <w:caps w:val="0"/>
+        </w:rPr>
+        <w:t>(t)) {</w:t>
+      </w:r>
+    </w:p>
+    <w:p>
+      <w:pPr>
+        <w:pStyle w:val="CaptionA"/>
+        <w:ind w:left="1150" w:firstLine="290"/>
+        <w:rPr>
+          <w:rStyle w:val="None"/>
+          <w:rFonts w:ascii="Google Sans" w:eastAsia="Google Sans" w:hAnsi="Google Sans" w:cs="Google Sans"/>
+          <w:b w:val="0"/>
+          <w:bCs w:val="0"/>
+        </w:rPr>
+      </w:pPr>
+      <w:proofErr w:type="spellStart"/>
+      <w:proofErr w:type="gramStart"/>
+      <w:r>
+        <w:rPr>
+          <w:rStyle w:val="None"/>
+          <w:rFonts w:ascii="Google Sans" w:eastAsia="Google Sans" w:hAnsi="Google Sans" w:cs="Google Sans"/>
+          <w:b w:val="0"/>
+          <w:bCs w:val="0"/>
+          <w:caps w:val="0"/>
+        </w:rPr>
+        <w:t>serial.println</w:t>
+      </w:r>
+      <w:proofErr w:type="spellEnd"/>
+      <w:r>
+        <w:rPr>
+          <w:rStyle w:val="None"/>
+          <w:rFonts w:ascii="Google Sans" w:eastAsia="Google Sans" w:hAnsi="Google Sans" w:cs="Google Sans"/>
+          <w:b w:val="0"/>
+          <w:bCs w:val="0"/>
+          <w:caps w:val="0"/>
+        </w:rPr>
+        <w:t>(</w:t>
+      </w:r>
+      <w:proofErr w:type="gramEnd"/>
+      <w:r>
+        <w:rPr>
+          <w:rStyle w:val="None"/>
+          <w:rFonts w:ascii="Google Sans" w:eastAsia="Google Sans" w:hAnsi="Google Sans" w:cs="Google Sans"/>
+          <w:b w:val="0"/>
+          <w:bCs w:val="0"/>
+          <w:caps w:val="0"/>
+        </w:rPr>
+        <w:t xml:space="preserve">"failed to read from </w:t>
+      </w:r>
+      <w:proofErr w:type="spellStart"/>
+      <w:r>
+        <w:rPr>
+          <w:rStyle w:val="None"/>
+          <w:rFonts w:ascii="Google Sans" w:eastAsia="Google Sans" w:hAnsi="Google Sans" w:cs="Google Sans"/>
+          <w:b w:val="0"/>
+          <w:bCs w:val="0"/>
+          <w:caps w:val="0"/>
+        </w:rPr>
+        <w:t>dht</w:t>
+      </w:r>
+      <w:proofErr w:type="spellEnd"/>
+      <w:r>
+        <w:rPr>
+          <w:rStyle w:val="None"/>
+          <w:rFonts w:ascii="Google Sans" w:eastAsia="Google Sans" w:hAnsi="Google Sans" w:cs="Google Sans"/>
+          <w:b w:val="0"/>
+          <w:bCs w:val="0"/>
+          <w:caps w:val="0"/>
+        </w:rPr>
+        <w:t xml:space="preserve"> sensor!");</w:t>
+      </w:r>
+    </w:p>
+    <w:p>
+      <w:pPr>
+        <w:pStyle w:val="CaptionA"/>
+        <w:ind w:left="1150"/>
+        <w:rPr>
+          <w:rStyle w:val="None"/>
+          <w:rFonts w:ascii="Google Sans" w:eastAsia="Google Sans" w:hAnsi="Google Sans" w:cs="Google Sans"/>
+          <w:b w:val="0"/>
+          <w:bCs w:val="0"/>
+          <w:caps w:val="0"/>
+        </w:rPr>
+      </w:pPr>
+      <w:r>
+        <w:rPr>
+          <w:rStyle w:val="None"/>
+          <w:rFonts w:ascii="Google Sans" w:eastAsia="Google Sans" w:hAnsi="Google Sans" w:cs="Google Sans"/>
+          <w:b w:val="0"/>
+          <w:bCs w:val="0"/>
+          <w:caps w:val="0"/>
+        </w:rPr>
+        <w:t xml:space="preserve">} </w:t>
+      </w:r>
+    </w:p>
+    <w:p>
+      <w:pPr>
+        <w:pStyle w:val="CaptionA"/>
+        <w:ind w:left="1150"/>
+        <w:rPr>
+          <w:rStyle w:val="None"/>
+          <w:rFonts w:ascii="Google Sans" w:eastAsia="Google Sans" w:hAnsi="Google Sans" w:cs="Google Sans"/>
+          <w:b w:val="0"/>
+          <w:bCs w:val="0"/>
+        </w:rPr>
+      </w:pPr>
+      <w:proofErr w:type="gramStart"/>
+      <w:r>
+        <w:rPr>
+          <w:rStyle w:val="None"/>
+          <w:rFonts w:ascii="Google Sans" w:eastAsia="Google Sans" w:hAnsi="Google Sans" w:cs="Google Sans"/>
+          <w:b w:val="0"/>
+          <w:bCs w:val="0"/>
+          <w:caps w:val="0"/>
+        </w:rPr>
+        <w:t>else</w:t>
+      </w:r>
+      <w:proofErr w:type="gramEnd"/>
+      <w:r>
+        <w:rPr>
+          <w:rStyle w:val="None"/>
+          <w:rFonts w:ascii="Google Sans" w:eastAsia="Google Sans" w:hAnsi="Google Sans" w:cs="Google Sans"/>
+          <w:b w:val="0"/>
+          <w:bCs w:val="0"/>
+          <w:caps w:val="0"/>
+        </w:rPr>
+        <w:t xml:space="preserve"> {</w:t>
+      </w:r>
+    </w:p>
+    <w:p>
+      <w:pPr>
+        <w:pStyle w:val="CaptionA"/>
+        <w:ind w:left="1150" w:firstLine="290"/>
+        <w:rPr>
+          <w:rStyle w:val="None"/>
+          <w:rFonts w:ascii="Google Sans" w:eastAsia="Google Sans" w:hAnsi="Google Sans" w:cs="Google Sans"/>
+          <w:b w:val="0"/>
+          <w:bCs w:val="0"/>
+        </w:rPr>
+      </w:pPr>
+      <w:proofErr w:type="spellStart"/>
+      <w:proofErr w:type="gramStart"/>
+      <w:r>
+        <w:rPr>
+          <w:rStyle w:val="None"/>
+          <w:rFonts w:ascii="Google Sans" w:eastAsia="Google Sans" w:hAnsi="Google Sans" w:cs="Google Sans"/>
+          <w:b w:val="0"/>
+          <w:bCs w:val="0"/>
+          <w:caps w:val="0"/>
+        </w:rPr>
+        <w:t>serial.println</w:t>
+      </w:r>
+      <w:proofErr w:type="spellEnd"/>
+      <w:r>
+        <w:rPr>
+          <w:rStyle w:val="None"/>
+          <w:rFonts w:ascii="Google Sans" w:eastAsia="Google Sans" w:hAnsi="Google Sans" w:cs="Google Sans"/>
+          <w:b w:val="0"/>
+          <w:bCs w:val="0"/>
+          <w:caps w:val="0"/>
+        </w:rPr>
+        <w:t>(</w:t>
+      </w:r>
+      <w:proofErr w:type="gramEnd"/>
+      <w:r>
+        <w:rPr>
+          <w:rStyle w:val="None"/>
+          <w:rFonts w:ascii="Google Sans" w:eastAsia="Google Sans" w:hAnsi="Google Sans" w:cs="Google Sans"/>
+          <w:b w:val="0"/>
+          <w:bCs w:val="0"/>
+          <w:caps w:val="0"/>
+        </w:rPr>
+        <w:t>string(h) + "," + string(t));</w:t>
+      </w:r>
+    </w:p>
+    <w:p>
+      <w:pPr>
+        <w:pStyle w:val="CaptionA"/>
+        <w:ind w:left="1150"/>
+        <w:rPr>
+          <w:rStyle w:val="None"/>
+          <w:rFonts w:ascii="Google Sans" w:eastAsia="Google Sans" w:hAnsi="Google Sans" w:cs="Google Sans"/>
+          <w:b w:val="0"/>
+          <w:bCs w:val="0"/>
+        </w:rPr>
+      </w:pPr>
+      <w:r>
+        <w:rPr>
+          <w:rStyle w:val="None"/>
+          <w:rFonts w:ascii="Google Sans" w:eastAsia="Google Sans" w:hAnsi="Google Sans" w:cs="Google Sans"/>
+          <w:b w:val="0"/>
+          <w:bCs w:val="0"/>
+          <w:caps w:val="0"/>
+        </w:rPr>
+        <w:t xml:space="preserve"> } </w:t>
+      </w:r>
+    </w:p>
+    <w:p>
+      <w:pPr>
+        <w:pStyle w:val="CaptionA"/>
+        <w:ind w:left="1150"/>
+        <w:rPr>
+          <w:rStyle w:val="None"/>
+          <w:rFonts w:ascii="Google Sans" w:eastAsia="Google Sans" w:hAnsi="Google Sans" w:cs="Google Sans"/>
+          <w:b w:val="0"/>
+          <w:bCs w:val="0"/>
+        </w:rPr>
+      </w:pPr>
+      <w:proofErr w:type="gramStart"/>
+      <w:r>
+        <w:rPr>
+          <w:rStyle w:val="None"/>
+          <w:rFonts w:ascii="Google Sans" w:eastAsia="Google Sans" w:hAnsi="Google Sans" w:cs="Google Sans"/>
+          <w:b w:val="0"/>
+          <w:bCs w:val="0"/>
+          <w:caps w:val="0"/>
+        </w:rPr>
+        <w:t>delay(</w:t>
+      </w:r>
+      <w:proofErr w:type="gramEnd"/>
+      <w:r>
+        <w:rPr>
+          <w:rStyle w:val="None"/>
+          <w:rFonts w:ascii="Google Sans" w:eastAsia="Google Sans" w:hAnsi="Google Sans" w:cs="Google Sans"/>
+          <w:b w:val="0"/>
+          <w:bCs w:val="0"/>
+          <w:caps w:val="0"/>
+        </w:rPr>
+        <w:t>2000);</w:t>
+      </w:r>
+    </w:p>
+    <w:p>
+      <w:pPr>
+        <w:pStyle w:val="CaptionA"/>
+        <w:ind w:left="720"/>
+        <w:rPr>
+          <w:rStyle w:val="None"/>
+          <w:rFonts w:ascii="Google Sans" w:eastAsia="Google Sans" w:hAnsi="Google Sans" w:cs="Google Sans"/>
+          <w:b w:val="0"/>
+          <w:bCs w:val="0"/>
+        </w:rPr>
+      </w:pPr>
+      <w:r>
+        <w:rPr>
+          <w:rStyle w:val="None"/>
+          <w:rFonts w:ascii="Google Sans" w:eastAsia="Google Sans" w:hAnsi="Google Sans" w:cs="Google Sans"/>
+          <w:b w:val="0"/>
+          <w:bCs w:val="0"/>
+          <w:caps w:val="0"/>
+        </w:rPr>
+        <w:t xml:space="preserve"> }</w:t>
+      </w:r>
+    </w:p>
+    <w:p>
+      <w:pPr>
+        <w:pStyle w:val="CaptionA"/>
+        <w:ind w:left="720"/>
+        <w:rPr>
+          <w:rStyle w:val="NoneA"/>
+          <w:rFonts w:ascii="Google Sans" w:eastAsia="Google Sans" w:hAnsi="Google Sans" w:cs="Google Sans"/>
+        </w:rPr>
+      </w:pPr>
+    </w:p>
+    <w:p>
+      <w:pPr>
+        <w:pStyle w:val="CaptionA"/>
+        <w:rPr>
+          <w:rStyle w:val="NoneA"/>
+          <w:rFonts w:ascii="Google Sans" w:eastAsia="Google Sans" w:hAnsi="Google Sans" w:cs="Google Sans"/>
+        </w:rPr>
+      </w:pPr>
+    </w:p>
+    <w:p>
+      <w:pPr>
+        <w:pStyle w:val="CaptionA"/>
+        <w:rPr>
+          <w:rStyle w:val="NoneA"/>
+          <w:rFonts w:ascii="Google Sans" w:eastAsia="Google Sans" w:hAnsi="Google Sans" w:cs="Google Sans"/>
+        </w:rPr>
+      </w:pPr>
+    </w:p>
+    <w:p>
+      <w:pPr>
+        <w:pStyle w:val="CaptionA"/>
+        <w:numPr>
+          <w:ilvl w:val="0"/>
+          <w:numId w:val="2"/>
+        </w:numPr>
+        <w:rPr>
+          <w:rFonts w:ascii="Google Sans" w:eastAsia="Google Sans" w:hAnsi="Google Sans" w:cs="Google Sans"/>
+          <w:b w:val="0"/>
+          <w:bCs w:val="0"/>
+        </w:rPr>
+      </w:pPr>
+      <w:r>
+        <w:rPr>
+          <w:rStyle w:val="NoneA"/>
+          <w:rFonts w:ascii="Google Sans" w:eastAsia="Google Sans" w:hAnsi="Google Sans" w:cs="Google Sans"/>
+          <w:b w:val="0"/>
+          <w:bCs w:val="0"/>
+        </w:rPr>
+        <w:t>After uploading this sketch, close the IDE.</w:t>
+      </w:r>
+    </w:p>
+    <w:p>
+      <w:pPr>
+        <w:pStyle w:val="CaptionA"/>
+        <w:numPr>
+          <w:ilvl w:val="0"/>
+          <w:numId w:val="2"/>
+        </w:numPr>
+        <w:rPr>
+          <w:rFonts w:ascii="Google Sans" w:eastAsia="Google Sans" w:hAnsi="Google Sans" w:cs="Google Sans"/>
+          <w:b w:val="0"/>
+          <w:bCs w:val="0"/>
+        </w:rPr>
+      </w:pPr>
+      <w:r>
+        <w:rPr>
+          <w:rStyle w:val="NoneA"/>
+          <w:rFonts w:ascii="Google Sans" w:eastAsia="Google Sans" w:hAnsi="Google Sans" w:cs="Google Sans"/>
+          <w:b w:val="0"/>
+          <w:bCs w:val="0"/>
+        </w:rPr>
+        <w:t>Deploy the flow in NodeRED.</w:t>
+      </w:r>
+    </w:p>
+    <w:p>
+      <w:pPr>
+        <w:pStyle w:val="CaptionA"/>
+        <w:numPr>
+          <w:ilvl w:val="0"/>
+          <w:numId w:val="2"/>
+        </w:numPr>
+        <w:rPr>
+          <w:rFonts w:ascii="Google Sans" w:eastAsia="Google Sans" w:hAnsi="Google Sans" w:cs="Google Sans"/>
+          <w:b w:val="0"/>
+          <w:bCs w:val="0"/>
+        </w:rPr>
+      </w:pPr>
+      <w:r>
+        <w:rPr>
+          <w:rStyle w:val="NoneA"/>
+          <w:rFonts w:ascii="Google Sans" w:eastAsia="Google Sans" w:hAnsi="Google Sans" w:cs="Google Sans"/>
+          <w:b w:val="0"/>
+          <w:bCs w:val="0"/>
+        </w:rPr>
+        <w:lastRenderedPageBreak/>
+        <w:t>Check the Dashboard in the upper-right corner, for the Humidity and Temperature Gauge.</w:t>
+      </w:r>
+    </w:p>
+    <w:p>
+      <w:pPr>
+        <w:pStyle w:val="CaptionA"/>
+        <w:rPr>
+          <w:rStyle w:val="NoneA"/>
+          <w:rFonts w:ascii="Google Sans" w:eastAsia="Google Sans" w:hAnsi="Google Sans" w:cs="Google Sans"/>
+          <w:b w:val="0"/>
+          <w:bCs w:val="0"/>
+        </w:rPr>
+      </w:pPr>
+    </w:p>
+    <w:p>
+      <w:pPr>
+        <w:pStyle w:val="CaptionA"/>
+        <w:rPr>
+          <w:rStyle w:val="NoneA"/>
+          <w:rFonts w:ascii="Google Sans" w:eastAsia="Google Sans" w:hAnsi="Google Sans" w:cs="Google Sans"/>
+          <w:b w:val="0"/>
+          <w:bCs w:val="0"/>
+        </w:rPr>
+      </w:pPr>
+    </w:p>
+    <w:p>
+      <w:pPr>
+        <w:pStyle w:val="CaptionA"/>
+        <w:rPr>
+          <w:rStyle w:val="NoneA"/>
+          <w:rFonts w:ascii="Google Sans" w:eastAsia="Google Sans" w:hAnsi="Google Sans" w:cs="Google Sans"/>
+          <w:b w:val="0"/>
+          <w:bCs w:val="0"/>
+        </w:rPr>
+      </w:pPr>
+    </w:p>
+    <w:p>
+      <w:pPr>
+        <w:pStyle w:val="CaptionA"/>
+        <w:rPr>
+          <w:rStyle w:val="NoneA"/>
+          <w:rFonts w:ascii="Google Sans" w:eastAsia="Google Sans" w:hAnsi="Google Sans" w:cs="Google Sans"/>
+          <w:b w:val="0"/>
+          <w:bCs w:val="0"/>
+        </w:rPr>
+      </w:pPr>
+    </w:p>
+    <w:p>
+      <w:pPr>
+        <w:pStyle w:val="CaptionA"/>
+        <w:rPr>
+          <w:rStyle w:val="NoneA"/>
+          <w:rFonts w:ascii="Google Sans" w:eastAsia="Google Sans" w:hAnsi="Google Sans" w:cs="Google Sans"/>
+          <w:b w:val="0"/>
+          <w:bCs w:val="0"/>
+        </w:rPr>
+      </w:pPr>
+    </w:p>
+    <w:p>
+      <w:pPr>
+        <w:pStyle w:val="CaptionA"/>
+        <w:rPr>
+          <w:rStyle w:val="NoneA"/>
+          <w:rFonts w:ascii="Google Sans" w:eastAsia="Google Sans" w:hAnsi="Google Sans" w:cs="Google Sans"/>
+          <w:b w:val="0"/>
+          <w:bCs w:val="0"/>
+        </w:rPr>
+      </w:pPr>
+    </w:p>
+    <w:p>
+      <w:pPr>
+        <w:pStyle w:val="CaptionA"/>
+        <w:rPr>
+          <w:rStyle w:val="NoneA"/>
+          <w:rFonts w:ascii="Google Sans" w:eastAsia="Google Sans" w:hAnsi="Google Sans" w:cs="Google Sans"/>
+          <w:b w:val="0"/>
+          <w:bCs w:val="0"/>
+        </w:rPr>
+      </w:pPr>
+    </w:p>
+    <w:p>
+      <w:pPr>
+        <w:pStyle w:val="CaptionA"/>
+        <w:rPr>
+          <w:rStyle w:val="NoneA"/>
+          <w:rFonts w:ascii="Google Sans" w:eastAsia="Google Sans" w:hAnsi="Google Sans" w:cs="Google Sans"/>
+          <w:b w:val="0"/>
+          <w:bCs w:val="0"/>
+        </w:rPr>
+      </w:pPr>
+    </w:p>
+    <w:p>
+      <w:pPr>
+        <w:pStyle w:val="CaptionA"/>
+        <w:rPr>
+          <w:rStyle w:val="NoneA"/>
+          <w:rFonts w:ascii="Google Sans" w:eastAsia="Google Sans" w:hAnsi="Google Sans" w:cs="Google Sans"/>
+          <w:b w:val="0"/>
+          <w:bCs w:val="0"/>
+        </w:rPr>
+      </w:pPr>
+    </w:p>
+    <w:p>
+      <w:pPr>
+        <w:pStyle w:val="CaptionA"/>
+        <w:rPr>
+          <w:rStyle w:val="None"/>
+          <w:rFonts w:ascii="Google Sans" w:eastAsia="Google Sans" w:hAnsi="Google Sans" w:cs="Google Sans"/>
+          <w:sz w:val="40"/>
+          <w:szCs w:val="40"/>
+        </w:rPr>
+      </w:pPr>
+      <w:r>
+        <w:rPr>
+          <w:rStyle w:val="None"/>
+          <w:rFonts w:ascii="Google Sans" w:eastAsia="Google Sans" w:hAnsi="Google Sans" w:cs="Google Sans"/>
+          <w:sz w:val="40"/>
+          <w:szCs w:val="40"/>
+        </w:rPr>
+        <w:t>OUTPUT ON THE DASHBOARD:</w:t>
+      </w:r>
+    </w:p>
+    <w:p>
+      <w:pPr>
+        <w:pStyle w:val="CaptionA"/>
+        <w:rPr>
+          <w:rStyle w:val="NoneA"/>
+          <w:rFonts w:ascii="Google Sans" w:eastAsia="Google Sans" w:hAnsi="Google Sans" w:cs="Google Sans"/>
+          <w:b w:val="0"/>
+          <w:bCs w:val="0"/>
+        </w:rPr>
+      </w:pPr>
+    </w:p>
+    <w:p>
+      <w:pPr>
+        <w:pStyle w:val="CaptionA"/>
+        <w:rPr>
+          <w:rStyle w:val="NoneA"/>
+          <w:rFonts w:ascii="Google Sans" w:eastAsia="Google Sans" w:hAnsi="Google Sans" w:cs="Google Sans"/>
+          <w:b w:val="0"/>
+          <w:bCs w:val="0"/>
+        </w:rPr>
+      </w:pPr>
+    </w:p>
+    <w:p>
+      <w:pPr>
+        <w:pStyle w:val="CaptionA"/>
+        <w:rPr>
+          <w:rStyle w:val="NoneA"/>
+          <w:rFonts w:ascii="Google Sans" w:eastAsia="Google Sans" w:hAnsi="Google Sans" w:cs="Google Sans"/>
+          <w:b w:val="0"/>
+          <w:bCs w:val="0"/>
+        </w:rPr>
+      </w:pPr>
+    </w:p>
+    <w:p>
+      <w:pPr>
+        <w:pStyle w:val="NormalWeb"/>
+      </w:pPr>
+      <w:r>
+        <w:rPr>
+          <w:noProof/>
+        </w:rPr>
+        <w:drawing>
+          <wp:inline distT="0" distB="0" distL="0" distR="0" wp14:anchorId="06638DA8" wp14:editId="5B0CE642">
+            <wp:extent cx="3915638" cy="2019292"/>
+            <wp:effectExtent l="0" t="0" r="0" b="635"/>
+            <wp:docPr id="4" name="Picture 4" descr="C:\Users\91879\OneDrive\Pictures\Screenshots\Screenshot 2024-09-24 154014.png"/>
+            <wp:cNvGraphicFramePr>
+              <a:graphicFrameLocks xmlns:a="http://schemas.openxmlformats.org/drawingml/2006/main" noChangeAspect="1"/>
+            </wp:cNvGraphicFramePr>
+            <a:graphic xmlns:a="http://schemas.openxmlformats.org/drawingml/2006/main">
+              <a:graphicData uri="http://schemas.openxmlformats.org/drawingml/2006/picture">
+                <pic:pic xmlns:pic="http://schemas.openxmlformats.org/drawingml/2006/picture">
+                  <pic:nvPicPr>
+                    <pic:cNvPr id="0" name="Picture 7" descr="C:\Users\91879\OneDrive\Pictures\Screenshots\Screenshot 2024-09-24 154014.png"/>
+                    <pic:cNvPicPr>
+                      <a:picLocks noChangeAspect="1" noChangeArrowheads="1"/>
+                    </pic:cNvPicPr>
+                  </pic:nvPicPr>
+                  <pic:blipFill>
+                    <a:blip r:embed="rId19" cstate="print">
+                      <a:extLst>
+                        <a:ext uri="{28A0092B-C50C-407E-A947-70E740481C1C}">
+                          <a14:useLocalDpi xmlns:a14="http://schemas.microsoft.com/office/drawing/2010/main" val="0"/>
+                        </a:ext>
+                      </a:extLst>
+                    </a:blip>
+                    <a:srcRect/>
+                    <a:stretch>
+                      <a:fillRect/>
+                    </a:stretch>
+                  </pic:blipFill>
+                  <pic:spPr bwMode="auto">
+                    <a:xfrm>
+                      <a:off x="0" y="0"/>
+                      <a:ext cx="3931771" cy="2027612"/>
+                    </a:xfrm>
+                    <a:prstGeom prst="rect">
+                      <a:avLst/>
+                    </a:prstGeom>
+                    <a:noFill/>
+                    <a:ln>
+                      <a:noFill/>
+                    </a:ln>
+                  </pic:spPr>
+                </pic:pic>
+              </a:graphicData>
+            </a:graphic>
+          </wp:inline>
+        </w:drawing>
+      </w:r>
+    </w:p>
+    <w:p>
+      <w:pPr>
+        <w:pStyle w:val="CaptionA"/>
+        <w:rPr>
+          <w:rStyle w:val="NoneA"/>
+          <w:rFonts w:ascii="Google Sans" w:eastAsia="Google Sans" w:hAnsi="Google Sans" w:cs="Google Sans"/>
+        </w:rPr>
+      </w:pPr>
+    </w:p>
+    <w:p>
+      <w:pPr>
+        <w:pStyle w:val="CaptionA"/>
+        <w:rPr>
+          <w:rStyle w:val="NoneA"/>
+          <w:rFonts w:ascii="Google Sans" w:eastAsia="Google Sans" w:hAnsi="Google Sans" w:cs="Google Sans"/>
+        </w:rPr>
+      </w:pPr>
+    </w:p>
+    <w:p>
+      <w:pPr>
+        <w:pStyle w:val="CaptionA"/>
+        <w:rPr>
+          <w:rStyle w:val="NoneA"/>
+          <w:rFonts w:ascii="Google Sans" w:eastAsia="Google Sans" w:hAnsi="Google Sans" w:cs="Google Sans"/>
+        </w:rPr>
+      </w:pPr>
+    </w:p>
+    <w:p>
+      <w:pPr>
+        <w:pStyle w:val="HeadingRed"/>
+        <w:rPr>
+          <w:rStyle w:val="None"/>
+          <w:rFonts w:ascii="Google Sans" w:eastAsia="Google Sans" w:hAnsi="Google Sans" w:cs="Google Sans"/>
+        </w:rPr>
+      </w:pPr>
+      <w:r>
+        <w:rPr>
+          <w:rStyle w:val="None"/>
+          <w:rFonts w:ascii="Google Sans" w:eastAsia="Google Sans" w:hAnsi="Google Sans" w:cs="Google Sans"/>
+        </w:rPr>
+        <w:t xml:space="preserve">LAB 6: Working with ultrasonic </w:t>
+      </w:r>
+      <w:proofErr w:type="gramStart"/>
+      <w:r>
+        <w:rPr>
+          <w:rStyle w:val="None"/>
+          <w:rFonts w:ascii="Google Sans" w:eastAsia="Google Sans" w:hAnsi="Google Sans" w:cs="Google Sans"/>
+        </w:rPr>
+        <w:t>sensors .</w:t>
+      </w:r>
+      <w:proofErr w:type="gramEnd"/>
+      <w:r>
+        <w:rPr>
+          <w:rStyle w:val="None"/>
+          <w:rFonts w:ascii="Google Sans" w:eastAsia="Google Sans" w:hAnsi="Google Sans" w:cs="Google Sans"/>
+        </w:rPr>
+        <w:t xml:space="preserve"> </w:t>
+      </w:r>
+    </w:p>
+    <w:p>
+      <w:pPr>
+        <w:pStyle w:val="BodyB"/>
+        <w:rPr>
+          <w:rStyle w:val="NoneA"/>
+          <w:rFonts w:ascii="Google Sans" w:eastAsia="Google Sans" w:hAnsi="Google Sans" w:cs="Google Sans"/>
+        </w:rPr>
+      </w:pPr>
+    </w:p>
+    <w:p>
+      <w:pPr>
+        <w:pStyle w:val="BodyA"/>
+        <w:rPr>
+          <w:rStyle w:val="None"/>
+          <w:rFonts w:ascii="Google Sans" w:eastAsia="Google Sans" w:hAnsi="Google Sans" w:cs="Google Sans"/>
+        </w:rPr>
+      </w:pPr>
+      <w:r>
+        <w:rPr>
+          <w:rStyle w:val="None"/>
+          <w:rFonts w:ascii="Google Sans" w:eastAsia="Google Sans" w:hAnsi="Google Sans" w:cs="Google Sans"/>
+        </w:rPr>
+        <w:t xml:space="preserve">## Measuring distance of a somethings using ultrasonic sensors </w:t>
+      </w:r>
+    </w:p>
+    <w:p>
+      <w:pPr>
+        <w:pStyle w:val="BodyA"/>
+        <w:rPr>
+          <w:rStyle w:val="NoneA"/>
+          <w:rFonts w:ascii="Google Sans" w:eastAsia="Google Sans" w:hAnsi="Google Sans" w:cs="Google Sans"/>
+        </w:rPr>
+      </w:pPr>
+    </w:p>
+    <w:p>
+      <w:pPr>
+        <w:pStyle w:val="Heading"/>
+        <w:rPr>
+          <w:rStyle w:val="None"/>
+          <w:rFonts w:ascii="Google Sans" w:eastAsia="Google Sans" w:hAnsi="Google Sans" w:cs="Google Sans"/>
+        </w:rPr>
+      </w:pPr>
+      <w:r>
+        <w:rPr>
+          <w:rStyle w:val="None"/>
+          <w:rFonts w:ascii="Google Sans" w:eastAsia="Google Sans" w:hAnsi="Google Sans" w:cs="Google Sans"/>
+        </w:rPr>
+        <w:t>CODE:</w:t>
+      </w:r>
+    </w:p>
+    <w:p>
+      <w:pPr>
+        <w:pStyle w:val="BodyA"/>
+        <w:rPr>
+          <w:rStyle w:val="NoneA"/>
+          <w:rFonts w:ascii="Google Sans" w:eastAsia="Google Sans" w:hAnsi="Google Sans" w:cs="Google Sans"/>
+        </w:rPr>
+      </w:pPr>
+    </w:p>
+    <w:p>
+      <w:pPr>
+        <w:pStyle w:val="BodyA"/>
+        <w:rPr>
+          <w:rStyle w:val="NoneA"/>
+          <w:rFonts w:ascii="Google Sans" w:eastAsia="Google Sans" w:hAnsi="Google Sans" w:cs="Google Sans"/>
+        </w:rPr>
+      </w:pPr>
+    </w:p>
+    <w:p>
+      <w:pPr>
+        <w:pStyle w:val="BodyA"/>
+        <w:rPr>
+          <w:rStyle w:val="NoneA"/>
+          <w:rFonts w:ascii="Google Sans" w:eastAsia="Google Sans" w:hAnsi="Google Sans" w:cs="Google Sans"/>
+        </w:rPr>
+      </w:pPr>
+    </w:p>
+    <w:p>
+      <w:pPr>
+        <w:pStyle w:val="BodyA"/>
+        <w:rPr>
+          <w:rStyle w:val="None"/>
+          <w:rFonts w:ascii="Google Sans" w:eastAsia="Google Sans" w:hAnsi="Google Sans" w:cs="Google Sans"/>
+        </w:rPr>
+      </w:pPr>
+      <w:r>
+        <w:rPr>
+          <w:rStyle w:val="None"/>
+          <w:rFonts w:ascii="Google Sans" w:eastAsia="Google Sans" w:hAnsi="Google Sans" w:cs="Google Sans"/>
+        </w:rPr>
+        <w:t>#include &lt;</w:t>
+      </w:r>
+      <w:proofErr w:type="spellStart"/>
+      <w:r>
+        <w:rPr>
+          <w:rStyle w:val="None"/>
+          <w:rFonts w:ascii="Google Sans" w:eastAsia="Google Sans" w:hAnsi="Google Sans" w:cs="Google Sans"/>
+        </w:rPr>
+        <w:t>DHT.h</w:t>
+      </w:r>
+      <w:proofErr w:type="spellEnd"/>
+      <w:r>
+        <w:rPr>
+          <w:rStyle w:val="None"/>
+          <w:rFonts w:ascii="Google Sans" w:eastAsia="Google Sans" w:hAnsi="Google Sans" w:cs="Google Sans"/>
+        </w:rPr>
+        <w:t>&gt;</w:t>
+      </w:r>
+    </w:p>
+    <w:p>
+      <w:pPr>
+        <w:pStyle w:val="BodyA"/>
+        <w:rPr>
+          <w:rStyle w:val="NoneA"/>
+          <w:rFonts w:ascii="Google Sans" w:eastAsia="Google Sans" w:hAnsi="Google Sans" w:cs="Google Sans"/>
+        </w:rPr>
+      </w:pPr>
+    </w:p>
+    <w:p>
+      <w:pPr>
+        <w:pStyle w:val="BodyA"/>
+        <w:rPr>
+          <w:rStyle w:val="None"/>
+          <w:rFonts w:ascii="Google Sans" w:eastAsia="Google Sans" w:hAnsi="Google Sans" w:cs="Google Sans"/>
+        </w:rPr>
+      </w:pPr>
+      <w:r>
+        <w:rPr>
+          <w:rStyle w:val="None"/>
+          <w:rFonts w:ascii="Google Sans" w:eastAsia="Google Sans" w:hAnsi="Google Sans" w:cs="Google Sans"/>
+        </w:rPr>
+        <w:t>#define PIN_TRIG 9</w:t>
+      </w:r>
+    </w:p>
+    <w:p>
+      <w:pPr>
+        <w:pStyle w:val="BodyA"/>
+        <w:rPr>
+          <w:rStyle w:val="None"/>
+          <w:rFonts w:ascii="Google Sans" w:eastAsia="Google Sans" w:hAnsi="Google Sans" w:cs="Google Sans"/>
+        </w:rPr>
+      </w:pPr>
+      <w:r>
+        <w:rPr>
+          <w:rStyle w:val="None"/>
+          <w:rFonts w:ascii="Google Sans" w:eastAsia="Google Sans" w:hAnsi="Google Sans" w:cs="Google Sans"/>
+        </w:rPr>
+        <w:t>#define PIN_ECHO 8</w:t>
+      </w:r>
+    </w:p>
+    <w:p>
+      <w:pPr>
+        <w:pStyle w:val="BodyA"/>
+        <w:rPr>
+          <w:rStyle w:val="None"/>
+          <w:rFonts w:ascii="Google Sans" w:eastAsia="Google Sans" w:hAnsi="Google Sans" w:cs="Google Sans"/>
+        </w:rPr>
+      </w:pPr>
+      <w:proofErr w:type="gramStart"/>
+      <w:r>
+        <w:rPr>
+          <w:rStyle w:val="None"/>
+          <w:rFonts w:ascii="Google Sans" w:eastAsia="Google Sans" w:hAnsi="Google Sans" w:cs="Google Sans"/>
+        </w:rPr>
+        <w:t>void</w:t>
+      </w:r>
+      <w:proofErr w:type="gramEnd"/>
+      <w:r>
+        <w:rPr>
+          <w:rStyle w:val="None"/>
+          <w:rFonts w:ascii="Google Sans" w:eastAsia="Google Sans" w:hAnsi="Google Sans" w:cs="Google Sans"/>
+        </w:rPr>
+        <w:t xml:space="preserve"> setup() {</w:t>
+      </w:r>
+    </w:p>
+    <w:p>
+      <w:pPr>
+        <w:pStyle w:val="BodyA"/>
+        <w:rPr>
+          <w:rStyle w:val="None"/>
+          <w:rFonts w:ascii="Google Sans" w:eastAsia="Google Sans" w:hAnsi="Google Sans" w:cs="Google Sans"/>
+        </w:rPr>
+      </w:pPr>
+      <w:r>
+        <w:rPr>
+          <w:rStyle w:val="None"/>
+          <w:rFonts w:ascii="Google Sans" w:eastAsia="Google Sans" w:hAnsi="Google Sans" w:cs="Google Sans"/>
+        </w:rPr>
+        <w:t xml:space="preserve">  </w:t>
+      </w:r>
+      <w:proofErr w:type="spellStart"/>
+      <w:proofErr w:type="gramStart"/>
+      <w:r>
+        <w:rPr>
+          <w:rStyle w:val="None"/>
+          <w:rFonts w:ascii="Google Sans" w:eastAsia="Google Sans" w:hAnsi="Google Sans" w:cs="Google Sans"/>
+        </w:rPr>
+        <w:t>Serial.begin</w:t>
+      </w:r>
+      <w:proofErr w:type="spellEnd"/>
+      <w:r>
+        <w:rPr>
+          <w:rStyle w:val="None"/>
+          <w:rFonts w:ascii="Google Sans" w:eastAsia="Google Sans" w:hAnsi="Google Sans" w:cs="Google Sans"/>
+        </w:rPr>
+        <w:t>(</w:t>
+      </w:r>
+      <w:proofErr w:type="gramEnd"/>
+      <w:r>
+        <w:rPr>
+          <w:rStyle w:val="None"/>
+          <w:rFonts w:ascii="Google Sans" w:eastAsia="Google Sans" w:hAnsi="Google Sans" w:cs="Google Sans"/>
+        </w:rPr>
+        <w:t>9600);</w:t>
+      </w:r>
+    </w:p>
+    <w:p>
+      <w:pPr>
+        <w:pStyle w:val="BodyA"/>
+        <w:rPr>
+          <w:rStyle w:val="None"/>
+          <w:rFonts w:ascii="Google Sans" w:eastAsia="Google Sans" w:hAnsi="Google Sans" w:cs="Google Sans"/>
+        </w:rPr>
+      </w:pPr>
+      <w:r>
+        <w:rPr>
+          <w:rStyle w:val="None"/>
+          <w:rFonts w:ascii="Google Sans" w:eastAsia="Google Sans" w:hAnsi="Google Sans" w:cs="Google Sans"/>
+        </w:rPr>
+        <w:t xml:space="preserve">  </w:t>
+      </w:r>
+      <w:proofErr w:type="spellStart"/>
+      <w:proofErr w:type="gramStart"/>
+      <w:r>
+        <w:rPr>
+          <w:rStyle w:val="None"/>
+          <w:rFonts w:ascii="Google Sans" w:eastAsia="Google Sans" w:hAnsi="Google Sans" w:cs="Google Sans"/>
+        </w:rPr>
+        <w:t>pinMode</w:t>
+      </w:r>
+      <w:proofErr w:type="spellEnd"/>
+      <w:r>
+        <w:rPr>
+          <w:rStyle w:val="None"/>
+          <w:rFonts w:ascii="Google Sans" w:eastAsia="Google Sans" w:hAnsi="Google Sans" w:cs="Google Sans"/>
+        </w:rPr>
+        <w:t>(</w:t>
+      </w:r>
+      <w:proofErr w:type="gramEnd"/>
+      <w:r>
+        <w:rPr>
+          <w:rStyle w:val="None"/>
+          <w:rFonts w:ascii="Google Sans" w:eastAsia="Google Sans" w:hAnsi="Google Sans" w:cs="Google Sans"/>
+        </w:rPr>
+        <w:t>PIN_TRIG, OUTPUT);</w:t>
+      </w:r>
+    </w:p>
+    <w:p>
+      <w:pPr>
+        <w:pStyle w:val="BodyA"/>
+        <w:rPr>
+          <w:rStyle w:val="None"/>
+          <w:rFonts w:ascii="Google Sans" w:eastAsia="Google Sans" w:hAnsi="Google Sans" w:cs="Google Sans"/>
+        </w:rPr>
+      </w:pPr>
+      <w:r>
+        <w:rPr>
+          <w:rStyle w:val="None"/>
+          <w:rFonts w:ascii="Google Sans" w:eastAsia="Google Sans" w:hAnsi="Google Sans" w:cs="Google Sans"/>
+        </w:rPr>
+        <w:t xml:space="preserve">  </w:t>
+      </w:r>
+      <w:proofErr w:type="spellStart"/>
+      <w:proofErr w:type="gramStart"/>
+      <w:r>
+        <w:rPr>
+          <w:rStyle w:val="None"/>
+          <w:rFonts w:ascii="Google Sans" w:eastAsia="Google Sans" w:hAnsi="Google Sans" w:cs="Google Sans"/>
+        </w:rPr>
+        <w:t>pinMode</w:t>
+      </w:r>
+      <w:proofErr w:type="spellEnd"/>
+      <w:r>
+        <w:rPr>
+          <w:rStyle w:val="None"/>
+          <w:rFonts w:ascii="Google Sans" w:eastAsia="Google Sans" w:hAnsi="Google Sans" w:cs="Google Sans"/>
+        </w:rPr>
+        <w:t>(</w:t>
+      </w:r>
+      <w:proofErr w:type="gramEnd"/>
+      <w:r>
+        <w:rPr>
+          <w:rStyle w:val="None"/>
+          <w:rFonts w:ascii="Google Sans" w:eastAsia="Google Sans" w:hAnsi="Google Sans" w:cs="Google Sans"/>
+        </w:rPr>
+        <w:t>PIN_ECHO, INPUT);</w:t>
+      </w:r>
+    </w:p>
+    <w:p>
+      <w:pPr>
+        <w:pStyle w:val="BodyA"/>
+        <w:rPr>
+          <w:rStyle w:val="None"/>
+          <w:rFonts w:ascii="Google Sans" w:eastAsia="Google Sans" w:hAnsi="Google Sans" w:cs="Google Sans"/>
+        </w:rPr>
+      </w:pPr>
+      <w:r>
+        <w:rPr>
+          <w:rStyle w:val="None"/>
+          <w:rFonts w:ascii="Google Sans" w:eastAsia="Google Sans" w:hAnsi="Google Sans" w:cs="Google Sans"/>
+        </w:rPr>
+        <w:t>}</w:t>
+      </w:r>
+    </w:p>
+    <w:p>
+      <w:pPr>
+        <w:pStyle w:val="BodyA"/>
+        <w:rPr>
+          <w:rStyle w:val="NoneA"/>
+          <w:rFonts w:ascii="Google Sans" w:eastAsia="Google Sans" w:hAnsi="Google Sans" w:cs="Google Sans"/>
+        </w:rPr>
+      </w:pPr>
+    </w:p>
+    <w:p>
+      <w:pPr>
+        <w:pStyle w:val="BodyA"/>
+        <w:rPr>
+          <w:rStyle w:val="None"/>
+          <w:rFonts w:ascii="Google Sans" w:eastAsia="Google Sans" w:hAnsi="Google Sans" w:cs="Google Sans"/>
+        </w:rPr>
+      </w:pPr>
+      <w:proofErr w:type="gramStart"/>
+      <w:r>
+        <w:rPr>
+          <w:rStyle w:val="None"/>
+          <w:rFonts w:ascii="Google Sans" w:eastAsia="Google Sans" w:hAnsi="Google Sans" w:cs="Google Sans"/>
+        </w:rPr>
+        <w:t>void</w:t>
+      </w:r>
+      <w:proofErr w:type="gramEnd"/>
+      <w:r>
+        <w:rPr>
+          <w:rStyle w:val="None"/>
+          <w:rFonts w:ascii="Google Sans" w:eastAsia="Google Sans" w:hAnsi="Google Sans" w:cs="Google Sans"/>
+        </w:rPr>
+        <w:t xml:space="preserve"> loop() {</w:t>
+      </w:r>
+    </w:p>
+    <w:p>
+      <w:pPr>
+        <w:pStyle w:val="BodyA"/>
+        <w:rPr>
+          <w:rStyle w:val="None"/>
+          <w:rFonts w:ascii="Google Sans" w:eastAsia="Google Sans" w:hAnsi="Google Sans" w:cs="Google Sans"/>
+        </w:rPr>
+      </w:pPr>
+      <w:r>
+        <w:rPr>
+          <w:rStyle w:val="None"/>
+          <w:rFonts w:ascii="Google Sans" w:eastAsia="Google Sans" w:hAnsi="Google Sans" w:cs="Google Sans"/>
+        </w:rPr>
+        <w:t xml:space="preserve">  </w:t>
+      </w:r>
+      <w:proofErr w:type="spellStart"/>
+      <w:proofErr w:type="gramStart"/>
+      <w:r>
+        <w:rPr>
+          <w:rStyle w:val="None"/>
+          <w:rFonts w:ascii="Google Sans" w:eastAsia="Google Sans" w:hAnsi="Google Sans" w:cs="Google Sans"/>
+        </w:rPr>
+        <w:t>digitalWrite</w:t>
+      </w:r>
+      <w:proofErr w:type="spellEnd"/>
+      <w:r>
+        <w:rPr>
+          <w:rStyle w:val="None"/>
+          <w:rFonts w:ascii="Google Sans" w:eastAsia="Google Sans" w:hAnsi="Google Sans" w:cs="Google Sans"/>
+        </w:rPr>
+        <w:t>(</w:t>
+      </w:r>
+      <w:proofErr w:type="gramEnd"/>
+      <w:r>
+        <w:rPr>
+          <w:rStyle w:val="None"/>
+          <w:rFonts w:ascii="Google Sans" w:eastAsia="Google Sans" w:hAnsi="Google Sans" w:cs="Google Sans"/>
+        </w:rPr>
+        <w:t>PIN_TRIG, HIGH);</w:t>
+      </w:r>
+    </w:p>
+    <w:p>
+      <w:pPr>
+        <w:pStyle w:val="BodyA"/>
+        <w:rPr>
+          <w:rStyle w:val="None"/>
+          <w:rFonts w:ascii="Google Sans" w:eastAsia="Google Sans" w:hAnsi="Google Sans" w:cs="Google Sans"/>
+        </w:rPr>
+      </w:pPr>
+      <w:r>
+        <w:rPr>
+          <w:rStyle w:val="None"/>
+          <w:rFonts w:ascii="Google Sans" w:eastAsia="Google Sans" w:hAnsi="Google Sans" w:cs="Google Sans"/>
+          <w:noProof/>
+          <w:lang w:val="en-IN"/>
+        </w:rPr>
+        <w:lastRenderedPageBreak/>
+        <w:drawing>
+          <wp:anchor distT="152400" distB="152400" distL="152400" distR="152400" simplePos="0" relativeHeight="251665408" behindDoc="0" locked="0" layoutInCell="1" allowOverlap="1" wp14:anchorId="34C59B5E" wp14:editId="7031409E">
+            <wp:simplePos x="0" y="0"/>
+            <wp:positionH relativeFrom="page">
+              <wp:posOffset>4000500</wp:posOffset>
+            </wp:positionH>
+            <wp:positionV relativeFrom="paragraph">
+              <wp:posOffset>9525</wp:posOffset>
+            </wp:positionV>
+            <wp:extent cx="2680970" cy="2552065"/>
+            <wp:effectExtent l="0" t="0" r="5080" b="635"/>
+            <wp:wrapThrough wrapText="bothSides" distL="152400" distR="152400">
+              <wp:wrapPolygon edited="1">
+                <wp:start x="0" y="0"/>
+                <wp:lineTo x="21600" y="0"/>
+                <wp:lineTo x="21600" y="21600"/>
+                <wp:lineTo x="0" y="21600"/>
+                <wp:lineTo x="0" y="0"/>
+              </wp:wrapPolygon>
+            </wp:wrapThrough>
+            <wp:docPr id="1073741833" name="officeArt object" descr="pasted-movie.png"/>
+            <wp:cNvGraphicFramePr/>
+            <a:graphic xmlns:a="http://schemas.openxmlformats.org/drawingml/2006/main">
+              <a:graphicData uri="http://schemas.openxmlformats.org/drawingml/2006/picture">
+                <pic:pic xmlns:pic="http://schemas.openxmlformats.org/drawingml/2006/picture">
+                  <pic:nvPicPr>
+                    <pic:cNvPr id="1073741833" name="pasted-movie.png" descr="pasted-movie.png"/>
+                    <pic:cNvPicPr>
+                      <a:picLocks noChangeAspect="1"/>
+                    </pic:cNvPicPr>
+                  </pic:nvPicPr>
+                  <pic:blipFill>
+                    <a:blip r:embed="rId20">
+                      <a:extLst/>
+                    </a:blip>
+                    <a:stretch>
+                      <a:fillRect/>
+                    </a:stretch>
+                  </pic:blipFill>
+                  <pic:spPr>
+                    <a:xfrm>
+                      <a:off x="0" y="0"/>
+                      <a:ext cx="2680970" cy="2552065"/>
+                    </a:xfrm>
+                    <a:prstGeom prst="rect">
+                      <a:avLst/>
+                    </a:prstGeom>
+                    <a:ln w="12700" cap="flat">
+                      <a:noFill/>
+                      <a:miter lim="400000"/>
+                    </a:ln>
+                    <a:effectLst/>
+                  </pic:spPr>
+                </pic:pic>
+              </a:graphicData>
+            </a:graphic>
+            <wp14:sizeRelH relativeFrom="margin">
+              <wp14:pctWidth>0</wp14:pctWidth>
+            </wp14:sizeRelH>
+            <wp14:sizeRelV relativeFrom="margin">
+              <wp14:pctHeight>0</wp14:pctHeight>
+            </wp14:sizeRelV>
+          </wp:anchor>
+        </w:drawing>
+      </w:r>
+      <w:r>
+        <w:rPr>
+          <w:rStyle w:val="None"/>
+          <w:rFonts w:ascii="Google Sans" w:eastAsia="Google Sans" w:hAnsi="Google Sans" w:cs="Google Sans"/>
+        </w:rPr>
+        <w:t xml:space="preserve">  </w:t>
+      </w:r>
+      <w:proofErr w:type="spellStart"/>
+      <w:proofErr w:type="gramStart"/>
+      <w:r>
+        <w:rPr>
+          <w:rStyle w:val="None"/>
+          <w:rFonts w:ascii="Google Sans" w:eastAsia="Google Sans" w:hAnsi="Google Sans" w:cs="Google Sans"/>
+        </w:rPr>
+        <w:t>delayMicroseconds</w:t>
+      </w:r>
+      <w:proofErr w:type="spellEnd"/>
+      <w:r>
+        <w:rPr>
+          <w:rStyle w:val="None"/>
+          <w:rFonts w:ascii="Google Sans" w:eastAsia="Google Sans" w:hAnsi="Google Sans" w:cs="Google Sans"/>
+        </w:rPr>
+        <w:t>(</w:t>
+      </w:r>
+      <w:proofErr w:type="gramEnd"/>
+      <w:r>
+        <w:rPr>
+          <w:rStyle w:val="None"/>
+          <w:rFonts w:ascii="Google Sans" w:eastAsia="Google Sans" w:hAnsi="Google Sans" w:cs="Google Sans"/>
+        </w:rPr>
+        <w:t>10);</w:t>
+      </w:r>
+    </w:p>
+    <w:p>
+      <w:pPr>
+        <w:pStyle w:val="BodyA"/>
+        <w:rPr>
+          <w:rStyle w:val="None"/>
+          <w:rFonts w:ascii="Google Sans" w:eastAsia="Google Sans" w:hAnsi="Google Sans" w:cs="Google Sans"/>
+        </w:rPr>
+      </w:pPr>
+      <w:r>
+        <w:rPr>
+          <w:rStyle w:val="None"/>
+          <w:rFonts w:ascii="Google Sans" w:eastAsia="Google Sans" w:hAnsi="Google Sans" w:cs="Google Sans"/>
+        </w:rPr>
+        <w:t xml:space="preserve">  </w:t>
+      </w:r>
+      <w:proofErr w:type="spellStart"/>
+      <w:proofErr w:type="gramStart"/>
+      <w:r>
+        <w:rPr>
+          <w:rStyle w:val="None"/>
+          <w:rFonts w:ascii="Google Sans" w:eastAsia="Google Sans" w:hAnsi="Google Sans" w:cs="Google Sans"/>
+        </w:rPr>
+        <w:t>digitalWrite</w:t>
+      </w:r>
+      <w:proofErr w:type="spellEnd"/>
+      <w:r>
+        <w:rPr>
+          <w:rStyle w:val="None"/>
+          <w:rFonts w:ascii="Google Sans" w:eastAsia="Google Sans" w:hAnsi="Google Sans" w:cs="Google Sans"/>
+        </w:rPr>
+        <w:t>(</w:t>
+      </w:r>
+      <w:proofErr w:type="gramEnd"/>
+      <w:r>
+        <w:rPr>
+          <w:rStyle w:val="None"/>
+          <w:rFonts w:ascii="Google Sans" w:eastAsia="Google Sans" w:hAnsi="Google Sans" w:cs="Google Sans"/>
+        </w:rPr>
+        <w:t>PIN_TRIG, LOW);</w:t>
+      </w:r>
+    </w:p>
+    <w:p>
+      <w:pPr>
+        <w:pStyle w:val="BodyA"/>
+        <w:rPr>
+          <w:rStyle w:val="NoneA"/>
+          <w:rFonts w:ascii="Google Sans" w:eastAsia="Google Sans" w:hAnsi="Google Sans" w:cs="Google Sans"/>
+        </w:rPr>
+      </w:pPr>
+    </w:p>
+    <w:p>
+      <w:pPr>
+        <w:pStyle w:val="BodyA"/>
+        <w:rPr>
+          <w:rStyle w:val="None"/>
+          <w:rFonts w:ascii="Google Sans" w:eastAsia="Google Sans" w:hAnsi="Google Sans" w:cs="Google Sans"/>
+        </w:rPr>
+      </w:pPr>
+      <w:r>
+        <w:rPr>
+          <w:rStyle w:val="None"/>
+          <w:rFonts w:ascii="Google Sans" w:eastAsia="Google Sans" w:hAnsi="Google Sans" w:cs="Google Sans"/>
+        </w:rPr>
+        <w:t xml:space="preserve">  </w:t>
+      </w:r>
+      <w:proofErr w:type="spellStart"/>
+      <w:proofErr w:type="gramStart"/>
+      <w:r>
+        <w:rPr>
+          <w:rStyle w:val="None"/>
+          <w:rFonts w:ascii="Google Sans" w:eastAsia="Google Sans" w:hAnsi="Google Sans" w:cs="Google Sans"/>
+        </w:rPr>
+        <w:t>int</w:t>
+      </w:r>
+      <w:proofErr w:type="spellEnd"/>
+      <w:proofErr w:type="gramEnd"/>
+      <w:r>
+        <w:rPr>
+          <w:rStyle w:val="None"/>
+          <w:rFonts w:ascii="Google Sans" w:eastAsia="Google Sans" w:hAnsi="Google Sans" w:cs="Google Sans"/>
+        </w:rPr>
+        <w:t xml:space="preserve"> duration = </w:t>
+      </w:r>
+      <w:proofErr w:type="spellStart"/>
+      <w:r>
+        <w:rPr>
+          <w:rStyle w:val="None"/>
+          <w:rFonts w:ascii="Google Sans" w:eastAsia="Google Sans" w:hAnsi="Google Sans" w:cs="Google Sans"/>
+        </w:rPr>
+        <w:t>pulseIn</w:t>
+      </w:r>
+      <w:proofErr w:type="spellEnd"/>
+      <w:r>
+        <w:rPr>
+          <w:rStyle w:val="None"/>
+          <w:rFonts w:ascii="Google Sans" w:eastAsia="Google Sans" w:hAnsi="Google Sans" w:cs="Google Sans"/>
+        </w:rPr>
+        <w:t>(PIN_ECHO, HIGH);</w:t>
+      </w:r>
+    </w:p>
+    <w:p>
+      <w:pPr>
+        <w:pStyle w:val="BodyA"/>
+        <w:rPr>
+          <w:rStyle w:val="None"/>
+          <w:rFonts w:ascii="Google Sans" w:eastAsia="Google Sans" w:hAnsi="Google Sans" w:cs="Google Sans"/>
+        </w:rPr>
+      </w:pPr>
+      <w:r>
+        <w:rPr>
+          <w:rStyle w:val="None"/>
+          <w:rFonts w:ascii="Google Sans" w:eastAsia="Google Sans" w:hAnsi="Google Sans" w:cs="Google Sans"/>
+        </w:rPr>
+        <w:t xml:space="preserve">  </w:t>
+      </w:r>
+      <w:proofErr w:type="gramStart"/>
+      <w:r>
+        <w:rPr>
+          <w:rStyle w:val="None"/>
+          <w:rFonts w:ascii="Google Sans" w:eastAsia="Google Sans" w:hAnsi="Google Sans" w:cs="Google Sans"/>
+        </w:rPr>
+        <w:t>float</w:t>
+      </w:r>
+      <w:proofErr w:type="gramEnd"/>
+      <w:r>
+        <w:rPr>
+          <w:rStyle w:val="None"/>
+          <w:rFonts w:ascii="Google Sans" w:eastAsia="Google Sans" w:hAnsi="Google Sans" w:cs="Google Sans"/>
+        </w:rPr>
+        <w:t xml:space="preserve"> </w:t>
+      </w:r>
+      <w:proofErr w:type="spellStart"/>
+      <w:r>
+        <w:rPr>
+          <w:rStyle w:val="None"/>
+          <w:rFonts w:ascii="Google Sans" w:eastAsia="Google Sans" w:hAnsi="Google Sans" w:cs="Google Sans"/>
+        </w:rPr>
+        <w:t>distanceCm</w:t>
+      </w:r>
+      <w:proofErr w:type="spellEnd"/>
+      <w:r>
+        <w:rPr>
+          <w:rStyle w:val="None"/>
+          <w:rFonts w:ascii="Google Sans" w:eastAsia="Google Sans" w:hAnsi="Google Sans" w:cs="Google Sans"/>
+        </w:rPr>
+        <w:t xml:space="preserve"> = duration / 58.0;</w:t>
+      </w:r>
+    </w:p>
+    <w:p>
+      <w:pPr>
+        <w:pStyle w:val="BodyA"/>
+        <w:rPr>
+          <w:rStyle w:val="NoneA"/>
+          <w:rFonts w:ascii="Google Sans" w:eastAsia="Google Sans" w:hAnsi="Google Sans" w:cs="Google Sans"/>
+        </w:rPr>
+      </w:pPr>
+    </w:p>
+    <w:p>
+      <w:pPr>
+        <w:pStyle w:val="BodyA"/>
+        <w:rPr>
+          <w:rStyle w:val="None"/>
+          <w:rFonts w:ascii="Google Sans" w:eastAsia="Google Sans" w:hAnsi="Google Sans" w:cs="Google Sans"/>
+        </w:rPr>
+      </w:pPr>
+      <w:r>
+        <w:rPr>
+          <w:rStyle w:val="None"/>
+          <w:rFonts w:ascii="Google Sans" w:eastAsia="Google Sans" w:hAnsi="Google Sans" w:cs="Google Sans"/>
+        </w:rPr>
+        <w:t xml:space="preserve">  </w:t>
+      </w:r>
+      <w:proofErr w:type="spellStart"/>
+      <w:proofErr w:type="gramStart"/>
+      <w:r>
+        <w:rPr>
+          <w:rStyle w:val="None"/>
+          <w:rFonts w:ascii="Google Sans" w:eastAsia="Google Sans" w:hAnsi="Google Sans" w:cs="Google Sans"/>
+        </w:rPr>
+        <w:t>Serial.print</w:t>
+      </w:r>
+      <w:proofErr w:type="spellEnd"/>
+      <w:r>
+        <w:rPr>
+          <w:rStyle w:val="None"/>
+          <w:rFonts w:ascii="Google Sans" w:eastAsia="Google Sans" w:hAnsi="Google Sans" w:cs="Google Sans"/>
+        </w:rPr>
+        <w:t>(</w:t>
+      </w:r>
+      <w:proofErr w:type="gramEnd"/>
+      <w:r>
+        <w:rPr>
+          <w:rStyle w:val="None"/>
+          <w:rFonts w:ascii="Google Sans" w:eastAsia="Google Sans" w:hAnsi="Google Sans" w:cs="Google Sans"/>
+        </w:rPr>
+        <w:t>"Distance in CM: ");</w:t>
+      </w:r>
+    </w:p>
+    <w:p>
+      <w:pPr>
+        <w:pStyle w:val="BodyA"/>
+        <w:rPr>
+          <w:rStyle w:val="None"/>
+          <w:rFonts w:ascii="Google Sans" w:eastAsia="Google Sans" w:hAnsi="Google Sans" w:cs="Google Sans"/>
+        </w:rPr>
+      </w:pPr>
+      <w:r>
+        <w:rPr>
+          <w:rStyle w:val="None"/>
+          <w:rFonts w:ascii="Google Sans" w:eastAsia="Google Sans" w:hAnsi="Google Sans" w:cs="Google Sans"/>
+        </w:rPr>
+        <w:t xml:space="preserve">  </w:t>
+      </w:r>
+      <w:proofErr w:type="spellStart"/>
+      <w:proofErr w:type="gramStart"/>
+      <w:r>
+        <w:rPr>
+          <w:rStyle w:val="None"/>
+          <w:rFonts w:ascii="Google Sans" w:eastAsia="Google Sans" w:hAnsi="Google Sans" w:cs="Google Sans"/>
+        </w:rPr>
+        <w:t>Serial.println</w:t>
+      </w:r>
+      <w:proofErr w:type="spellEnd"/>
+      <w:r>
+        <w:rPr>
+          <w:rStyle w:val="None"/>
+          <w:rFonts w:ascii="Google Sans" w:eastAsia="Google Sans" w:hAnsi="Google Sans" w:cs="Google Sans"/>
+        </w:rPr>
+        <w:t>(</w:t>
+      </w:r>
+      <w:proofErr w:type="spellStart"/>
+      <w:proofErr w:type="gramEnd"/>
+      <w:r>
+        <w:rPr>
+          <w:rStyle w:val="None"/>
+          <w:rFonts w:ascii="Google Sans" w:eastAsia="Google Sans" w:hAnsi="Google Sans" w:cs="Google Sans"/>
+        </w:rPr>
+        <w:t>distanceCm</w:t>
+      </w:r>
+      <w:proofErr w:type="spellEnd"/>
+      <w:r>
+        <w:rPr>
+          <w:rStyle w:val="None"/>
+          <w:rFonts w:ascii="Google Sans" w:eastAsia="Google Sans" w:hAnsi="Google Sans" w:cs="Google Sans"/>
+        </w:rPr>
+        <w:t>);</w:t>
+      </w:r>
+    </w:p>
+    <w:p>
+      <w:pPr>
+        <w:pStyle w:val="BodyA"/>
+        <w:rPr>
+          <w:rStyle w:val="NoneA"/>
+          <w:rFonts w:ascii="Google Sans" w:eastAsia="Google Sans" w:hAnsi="Google Sans" w:cs="Google Sans"/>
+        </w:rPr>
+      </w:pPr>
+    </w:p>
+    <w:p>
+      <w:pPr>
+        <w:pStyle w:val="BodyA"/>
+        <w:rPr>
+          <w:rStyle w:val="None"/>
+          <w:rFonts w:ascii="Google Sans" w:eastAsia="Google Sans" w:hAnsi="Google Sans" w:cs="Google Sans"/>
+        </w:rPr>
+      </w:pPr>
+      <w:r>
+        <w:rPr>
+          <w:rStyle w:val="None"/>
+          <w:rFonts w:ascii="Google Sans" w:eastAsia="Google Sans" w:hAnsi="Google Sans" w:cs="Google Sans"/>
+        </w:rPr>
+        <w:t xml:space="preserve">  </w:t>
+      </w:r>
+      <w:proofErr w:type="gramStart"/>
+      <w:r>
+        <w:rPr>
+          <w:rStyle w:val="None"/>
+          <w:rFonts w:ascii="Google Sans" w:eastAsia="Google Sans" w:hAnsi="Google Sans" w:cs="Google Sans"/>
+        </w:rPr>
+        <w:t>delay(</w:t>
+      </w:r>
+      <w:proofErr w:type="gramEnd"/>
+      <w:r>
+        <w:rPr>
+          <w:rStyle w:val="None"/>
+          <w:rFonts w:ascii="Google Sans" w:eastAsia="Google Sans" w:hAnsi="Google Sans" w:cs="Google Sans"/>
+        </w:rPr>
+        <w:t>1500);</w:t>
+      </w:r>
+    </w:p>
+    <w:p>
+      <w:pPr>
+        <w:pStyle w:val="BodyA"/>
+        <w:rPr>
+          <w:rStyle w:val="None"/>
+          <w:rFonts w:ascii="Google Sans" w:eastAsia="Google Sans" w:hAnsi="Google Sans" w:cs="Google Sans"/>
+        </w:rPr>
+      </w:pPr>
+      <w:r>
+        <w:rPr>
+          <w:rStyle w:val="None"/>
+          <w:rFonts w:ascii="Google Sans" w:eastAsia="Google Sans" w:hAnsi="Google Sans" w:cs="Google Sans"/>
+        </w:rPr>
+        <w:t>}</w:t>
+      </w:r>
+    </w:p>
+    <w:p>
+      <w:pPr>
+        <w:pStyle w:val="BodyA"/>
+        <w:rPr>
+          <w:rStyle w:val="NoneA"/>
+          <w:rFonts w:ascii="Google Sans" w:eastAsia="Google Sans" w:hAnsi="Google Sans" w:cs="Google Sans"/>
+        </w:rPr>
+      </w:pPr>
+    </w:p>
+    <w:p>
+      <w:pPr>
+        <w:pStyle w:val="BodyA"/>
+        <w:rPr>
+          <w:rStyle w:val="NoneA"/>
+          <w:rFonts w:ascii="Google Sans" w:eastAsia="Google Sans" w:hAnsi="Google Sans" w:cs="Google Sans"/>
+        </w:rPr>
+      </w:pPr>
+    </w:p>
+    <w:p>
+      <w:pPr>
+        <w:pStyle w:val="BodyA"/>
+        <w:rPr>
+          <w:rStyle w:val="NoneA"/>
+          <w:rFonts w:ascii="Google Sans" w:eastAsia="Google Sans" w:hAnsi="Google Sans" w:cs="Google Sans"/>
+        </w:rPr>
+      </w:pPr>
+    </w:p>
+    <w:p>
+      <w:pPr>
+        <w:pStyle w:val="BodyA"/>
+        <w:rPr>
+          <w:rStyle w:val="NoneA"/>
+          <w:rFonts w:ascii="Google Sans" w:eastAsia="Google Sans" w:hAnsi="Google Sans" w:cs="Google Sans"/>
+        </w:rPr>
+      </w:pPr>
+    </w:p>
+    <w:p>
+      <w:pPr>
+        <w:pStyle w:val="BodyA"/>
+        <w:rPr>
+          <w:rStyle w:val="NoneA"/>
+          <w:rFonts w:ascii="Google Sans" w:eastAsia="Google Sans" w:hAnsi="Google Sans" w:cs="Google Sans"/>
+        </w:rPr>
+      </w:pPr>
+    </w:p>
+    <w:p>
+      <w:pPr>
+        <w:pStyle w:val="BodyA"/>
+        <w:rPr>
+          <w:rStyle w:val="NoneA"/>
+          <w:rFonts w:ascii="Google Sans" w:eastAsia="Google Sans" w:hAnsi="Google Sans" w:cs="Google Sans"/>
+        </w:rPr>
+      </w:pPr>
+    </w:p>
+    <w:p>
+      <w:pPr>
+        <w:pStyle w:val="BodyA"/>
+        <w:rPr>
+          <w:rStyle w:val="NoneA"/>
+          <w:rFonts w:ascii="Google Sans" w:eastAsia="Google Sans" w:hAnsi="Google Sans" w:cs="Google Sans"/>
+        </w:rPr>
+      </w:pPr>
+    </w:p>
+    <w:p>
+      <w:pPr>
+        <w:pStyle w:val="BodyA"/>
+        <w:rPr>
+          <w:rStyle w:val="NoneA"/>
+          <w:rFonts w:ascii="Google Sans" w:eastAsia="Google Sans" w:hAnsi="Google Sans" w:cs="Google Sans"/>
+        </w:rPr>
+      </w:pPr>
+    </w:p>
+    <w:p>
+      <w:pPr>
+        <w:pStyle w:val="HeadingRed"/>
+        <w:rPr>
+          <w:rStyle w:val="None"/>
+          <w:rFonts w:ascii="Google Sans" w:eastAsia="Google Sans" w:hAnsi="Google Sans" w:cs="Google Sans"/>
+        </w:rPr>
+      </w:pPr>
+      <w:r>
+        <w:rPr>
+          <w:rStyle w:val="None"/>
+          <w:rFonts w:ascii="Google Sans" w:eastAsia="Google Sans" w:hAnsi="Google Sans" w:cs="Google Sans"/>
+        </w:rPr>
+        <w:t>Lab#7 Use of Breadboard</w:t>
+      </w:r>
+    </w:p>
+    <w:p>
+      <w:pPr>
+        <w:pStyle w:val="NormalWeb"/>
+      </w:pPr>
+      <w:r>
+        <w:t>Breadboard Usage Note</w:t>
+      </w:r>
+    </w:p>
+    <w:p>
+      <w:pPr>
+        <w:pStyle w:val="NormalWeb"/>
+      </w:pPr>
+      <w:r>
+        <w:t>A breadboard is a device for creating temporary electronic circuits without soldering. It is an</w:t>
+      </w:r>
+    </w:p>
+    <w:p>
+      <w:pPr>
+        <w:pStyle w:val="NormalWeb"/>
+      </w:pPr>
+      <w:proofErr w:type="gramStart"/>
+      <w:r>
+        <w:t>essential</w:t>
+      </w:r>
+      <w:proofErr w:type="gramEnd"/>
+      <w:r>
+        <w:t xml:space="preserve"> tool for prototyping and testing electronic circuits quickly and easily.</w:t>
+      </w:r>
+    </w:p>
+    <w:p>
+      <w:pPr>
+        <w:pStyle w:val="NormalWeb"/>
+      </w:pPr>
+      <w:r>
+        <w:t>Key Features</w:t>
+      </w:r>
+    </w:p>
+    <w:p>
+      <w:pPr>
+        <w:pStyle w:val="NormalWeb"/>
+      </w:pPr>
+      <w:r>
+        <w:t>1. Rows and Columns: Breadboards have rows (numbered) and columns (lettered). The rows</w:t>
+      </w:r>
+    </w:p>
+    <w:p>
+      <w:pPr>
+        <w:pStyle w:val="NormalWeb"/>
+      </w:pPr>
+      <w:proofErr w:type="gramStart"/>
+      <w:r>
+        <w:t>in</w:t>
+      </w:r>
+      <w:proofErr w:type="gramEnd"/>
+      <w:r>
+        <w:t xml:space="preserve"> the middle are typically connected horizontally, while the side rows (power rails) run</w:t>
+      </w:r>
+    </w:p>
+    <w:p>
+      <w:pPr>
+        <w:pStyle w:val="NormalWeb"/>
+      </w:pPr>
+      <w:proofErr w:type="gramStart"/>
+      <w:r>
+        <w:t>vertically</w:t>
+      </w:r>
+      <w:proofErr w:type="gramEnd"/>
+      <w:r>
+        <w:t xml:space="preserve"> and are useful for connecting power supplies.</w:t>
+      </w:r>
+    </w:p>
+    <w:p>
+      <w:pPr>
+        <w:pStyle w:val="NormalWeb"/>
+      </w:pPr>
+      <w:r>
+        <w:t>2. Power Rails: These are long rows along the edges, usually marked with a red (+) and blue</w:t>
+      </w:r>
+    </w:p>
+    <w:p>
+      <w:pPr>
+        <w:pStyle w:val="NormalWeb"/>
+      </w:pPr>
+      <w:r>
+        <w:t>(-) line, used for distributing power across the board.</w:t>
+      </w:r>
+    </w:p>
+    <w:p>
+      <w:pPr>
+        <w:pStyle w:val="NormalWeb"/>
+      </w:pPr>
+      <w:r>
+        <w:t>HOW to use a Breadboard</w:t>
+      </w:r>
+    </w:p>
+    <w:p>
+      <w:pPr>
+        <w:pStyle w:val="NormalWeb"/>
+      </w:pPr>
+      <w:r>
+        <w:t>1. 2. 3. 4. Insert Components: Push the leads of components into the holes.</w:t>
+      </w:r>
+    </w:p>
+    <w:p>
+      <w:pPr>
+        <w:pStyle w:val="NormalWeb"/>
+      </w:pPr>
+      <w:r>
+        <w:t>Make Connections: Use jumper wires to connect components.</w:t>
+      </w:r>
+    </w:p>
+    <w:p>
+      <w:pPr>
+        <w:pStyle w:val="NormalWeb"/>
+      </w:pPr>
+      <w:r>
+        <w:t>Power Connections: Connect your power source to the power rails first to distribute power</w:t>
+      </w:r>
+    </w:p>
+    <w:p>
+      <w:pPr>
+        <w:pStyle w:val="NormalWeb"/>
+      </w:pPr>
+      <w:proofErr w:type="gramStart"/>
+      <w:r>
+        <w:t>across</w:t>
+      </w:r>
+      <w:proofErr w:type="gramEnd"/>
+      <w:r>
+        <w:t xml:space="preserve"> the board easily.</w:t>
+      </w:r>
+    </w:p>
+    <w:p>
+      <w:pPr>
+        <w:pStyle w:val="NormalWeb"/>
+      </w:pPr>
+      <w:r>
+        <w:t>Avoiding Overload: Breadboards can handle only low current and low power. High</w:t>
+      </w:r>
+    </w:p>
+    <w:p>
+      <w:pPr>
+        <w:pStyle w:val="NormalWeb"/>
+      </w:pPr>
+      <w:proofErr w:type="gramStart"/>
+      <w:r>
+        <w:t>currents</w:t>
+      </w:r>
+      <w:proofErr w:type="gramEnd"/>
+      <w:r>
+        <w:t xml:space="preserve"> can damage the contacts, so avoid overloading.</w:t>
+      </w:r>
+    </w:p>
+    <w:p>
+      <w:pPr>
+        <w:pStyle w:val="NormalWeb"/>
+      </w:pPr>
+      <w:r>
+        <w:t>Tips</w:t>
+      </w:r>
+    </w:p>
+    <w:p>
+      <w:pPr>
+        <w:pStyle w:val="NormalWeb"/>
+      </w:pPr>
+      <w:r>
+        <w:lastRenderedPageBreak/>
+        <w:t>• Plan the Layout: Organize the layout of components and wires to minimize clutter.</w:t>
+      </w:r>
+    </w:p>
+    <w:p>
+      <w:pPr>
+        <w:pStyle w:val="NormalWeb"/>
+      </w:pPr>
+      <w:r>
+        <w:t xml:space="preserve">• Check Connections: Ensure each component and wire </w:t>
+      </w:r>
+      <w:proofErr w:type="gramStart"/>
+      <w:r>
+        <w:t>is fully inserted</w:t>
+      </w:r>
+      <w:proofErr w:type="gramEnd"/>
+      <w:r>
+        <w:t>.</w:t>
+      </w:r>
+    </w:p>
+    <w:p>
+      <w:pPr>
+        <w:pStyle w:val="BodyB"/>
+        <w:rPr>
+          <w:rStyle w:val="NoneA"/>
+          <w:rFonts w:ascii="Google Sans" w:eastAsia="Google Sans" w:hAnsi="Google Sans" w:cs="Google Sans"/>
+        </w:rPr>
+      </w:pPr>
+      <w:r>
+        <w:rPr>
+          <w:rFonts w:ascii="Arial" w:hAnsi="Arial" w:cs="Arial"/>
+          <w:noProof/>
+          <w:sz w:val="28"/>
+          <w:szCs w:val="28"/>
+          <w:bdr w:val="none" w:sz="0" w:space="0" w:color="auto" w:frame="1"/>
+          <w:lang w:val="en-IN"/>
+        </w:rPr>
+        <w:drawing>
+          <wp:inline distT="0" distB="0" distL="0" distR="0" wp14:anchorId="3EED83BD" wp14:editId="20D95ABD">
+            <wp:extent cx="4312920" cy="2499360"/>
+            <wp:effectExtent l="0" t="0" r="0" b="0"/>
+            <wp:docPr id="7" name="Picture 7" descr="https://lh7-rt.googleusercontent.com/docsz/AD_4nXfv7fNGiqaXDB__TOBAgc6fIadzL97cV2yjGE4AuuwGlMM4X-xvon_8Smi-Cf9h278jk7wR8CwkgZYVr-bO-BEKn6X5nuoWBAs0Wl61WY2-U8Wd_ojDJQzV1f8b64w0q4hUuocCs5QGMJhh8Jn6UcUoFQLK?key=7W8jOaTZs-YnW_iNDtHQO-GC"/>
+            <wp:cNvGraphicFramePr>
+              <a:graphicFrameLocks xmlns:a="http://schemas.openxmlformats.org/drawingml/2006/main" noChangeAspect="1"/>
+            </wp:cNvGraphicFramePr>
+            <a:graphic xmlns:a="http://schemas.openxmlformats.org/drawingml/2006/main">
+              <a:graphicData uri="http://schemas.openxmlformats.org/drawingml/2006/picture">
+                <pic:pic xmlns:pic="http://schemas.openxmlformats.org/drawingml/2006/picture">
+                  <pic:nvPicPr>
+                    <pic:cNvPr id="0" name="Picture 34" descr="https://lh7-rt.googleusercontent.com/docsz/AD_4nXfv7fNGiqaXDB__TOBAgc6fIadzL97cV2yjGE4AuuwGlMM4X-xvon_8Smi-Cf9h278jk7wR8CwkgZYVr-bO-BEKn6X5nuoWBAs0Wl61WY2-U8Wd_ojDJQzV1f8b64w0q4hUuocCs5QGMJhh8Jn6UcUoFQLK?key=7W8jOaTZs-YnW_iNDtHQO-GC"/>
+                    <pic:cNvPicPr>
+                      <a:picLocks noChangeAspect="1" noChangeArrowheads="1"/>
+                    </pic:cNvPicPr>
+                  </pic:nvPicPr>
+                  <pic:blipFill>
+                    <a:blip r:embed="rId21" cstate="print">
+                      <a:extLst>
+                        <a:ext uri="{28A0092B-C50C-407E-A947-70E740481C1C}">
+                          <a14:useLocalDpi xmlns:a14="http://schemas.microsoft.com/office/drawing/2010/main" val="0"/>
+                        </a:ext>
+                      </a:extLst>
+                    </a:blip>
+                    <a:srcRect/>
+                    <a:stretch>
+                      <a:fillRect/>
+                    </a:stretch>
+                  </pic:blipFill>
+                  <pic:spPr bwMode="auto">
+                    <a:xfrm>
+                      <a:off x="0" y="0"/>
+                      <a:ext cx="4312920" cy="2499360"/>
+                    </a:xfrm>
+                    <a:prstGeom prst="rect">
+                      <a:avLst/>
+                    </a:prstGeom>
+                    <a:noFill/>
+                    <a:ln>
+                      <a:noFill/>
+                    </a:ln>
+                  </pic:spPr>
+                </pic:pic>
+              </a:graphicData>
+            </a:graphic>
+          </wp:inline>
+        </w:drawing>
+      </w:r>
+      <w:bookmarkStart w:id="0" w:name="_GoBack"/>
+      <w:bookmarkEnd w:id="0"/>
+    </w:p>
+    <w:p>
+      <w:pPr>
+        <w:pStyle w:val="BodyB"/>
+        <w:rPr>
+          <w:rStyle w:val="NoneA"/>
+          <w:rFonts w:ascii="Google Sans" w:eastAsia="Google Sans" w:hAnsi="Google Sans" w:cs="Google Sans"/>
+        </w:rPr>
+      </w:pPr>
+    </w:p>
+    <w:p>
+      <w:pPr>
+        <w:pStyle w:val="BodyB"/>
+        <w:rPr>
+          <w:rStyle w:val="NoneA"/>
+          <w:rFonts w:ascii="Google Sans" w:eastAsia="Google Sans" w:hAnsi="Google Sans" w:cs="Google Sans"/>
+        </w:rPr>
+      </w:pPr>
+    </w:p>
+    <w:p>
+      <w:pPr>
+        <w:pStyle w:val="BodyB"/>
+        <w:rPr>
+          <w:rStyle w:val="NoneA"/>
+          <w:rFonts w:ascii="Google Sans" w:eastAsia="Google Sans" w:hAnsi="Google Sans" w:cs="Google Sans"/>
+        </w:rPr>
+      </w:pPr>
+    </w:p>
+    <w:p>
+      <w:pPr>
+        <w:pStyle w:val="HeadingRed"/>
+        <w:rPr>
+          <w:rStyle w:val="None"/>
+          <w:rFonts w:ascii="Google Sans" w:eastAsia="Google Sans" w:hAnsi="Google Sans" w:cs="Google Sans"/>
+        </w:rPr>
+      </w:pPr>
+      <w:r>
+        <w:rPr>
+          <w:rStyle w:val="None"/>
+          <w:rFonts w:ascii="Google Sans" w:eastAsia="Google Sans" w:hAnsi="Google Sans" w:cs="Google Sans"/>
+        </w:rPr>
+        <w:t>Lab#8 Use of ESP32, upload code on ESP 32 to blink onboard LED</w:t>
+      </w:r>
+    </w:p>
+    <w:p>
+      <w:pPr>
+        <w:pStyle w:val="BodyB"/>
+        <w:rPr>
+          <w:rStyle w:val="NoneA"/>
+          <w:rFonts w:ascii="Google Sans" w:eastAsia="Google Sans" w:hAnsi="Google Sans" w:cs="Google Sans"/>
+        </w:rPr>
+      </w:pPr>
+    </w:p>
+    <w:p>
+      <w:pPr>
+        <w:pStyle w:val="BodyA"/>
+        <w:rPr>
+          <w:rStyle w:val="None"/>
+          <w:rFonts w:ascii="Google Sans" w:eastAsia="Google Sans" w:hAnsi="Google Sans" w:cs="Google Sans"/>
+        </w:rPr>
+      </w:pPr>
+      <w:r>
+        <w:rPr>
+          <w:rStyle w:val="None"/>
+          <w:rFonts w:ascii="Google Sans" w:eastAsia="Google Sans" w:hAnsi="Google Sans" w:cs="Google Sans"/>
+        </w:rPr>
+        <w:t xml:space="preserve">Step 1: install esp32 board from the board manager </w:t>
+      </w:r>
+    </w:p>
+    <w:p>
+      <w:pPr>
+        <w:pStyle w:val="BodyA"/>
+        <w:rPr>
+          <w:rStyle w:val="None"/>
+          <w:rFonts w:ascii="Google Sans" w:eastAsia="Google Sans" w:hAnsi="Google Sans" w:cs="Google Sans"/>
+        </w:rPr>
+      </w:pPr>
+      <w:r>
+        <w:rPr>
+          <w:rStyle w:val="None"/>
+          <w:rFonts w:ascii="Google Sans" w:eastAsia="Google Sans" w:hAnsi="Google Sans" w:cs="Google Sans"/>
+        </w:rPr>
+        <w:t xml:space="preserve">Step </w:t>
+      </w:r>
+      <w:proofErr w:type="gramStart"/>
+      <w:r>
+        <w:rPr>
+          <w:rStyle w:val="None"/>
+          <w:rFonts w:ascii="Google Sans" w:eastAsia="Google Sans" w:hAnsi="Google Sans" w:cs="Google Sans"/>
+        </w:rPr>
+        <w:t>2 :</w:t>
+      </w:r>
+      <w:proofErr w:type="gramEnd"/>
+      <w:r>
+        <w:rPr>
+          <w:rStyle w:val="None"/>
+          <w:rFonts w:ascii="Google Sans" w:eastAsia="Google Sans" w:hAnsi="Google Sans" w:cs="Google Sans"/>
+        </w:rPr>
+        <w:t xml:space="preserve"> choose the esp32 board from the port </w:t>
+      </w:r>
+    </w:p>
+    <w:p>
+      <w:pPr>
+        <w:pStyle w:val="BodyA"/>
+        <w:rPr>
+          <w:rStyle w:val="None"/>
+          <w:rFonts w:ascii="Google Sans" w:eastAsia="Google Sans" w:hAnsi="Google Sans" w:cs="Google Sans"/>
+        </w:rPr>
+      </w:pPr>
+      <w:r>
+        <w:rPr>
+          <w:rStyle w:val="None"/>
+          <w:rFonts w:ascii="Google Sans" w:eastAsia="Google Sans" w:hAnsi="Google Sans" w:cs="Google Sans"/>
+        </w:rPr>
+        <w:t xml:space="preserve">Step 3: compile and upload the </w:t>
+      </w:r>
+      <w:proofErr w:type="gramStart"/>
+      <w:r>
+        <w:rPr>
+          <w:rStyle w:val="None"/>
+          <w:rFonts w:ascii="Google Sans" w:eastAsia="Google Sans" w:hAnsi="Google Sans" w:cs="Google Sans"/>
+        </w:rPr>
+        <w:t>code .</w:t>
+      </w:r>
+      <w:proofErr w:type="gramEnd"/>
+    </w:p>
+    <w:p>
+      <w:pPr>
+        <w:pStyle w:val="BodyA"/>
+        <w:rPr>
+          <w:rStyle w:val="NoneA"/>
+          <w:rFonts w:ascii="Google Sans" w:eastAsia="Google Sans" w:hAnsi="Google Sans" w:cs="Google Sans"/>
+        </w:rPr>
+      </w:pPr>
+    </w:p>
+    <w:p>
+      <w:pPr>
+        <w:pStyle w:val="Heading"/>
+        <w:rPr>
+          <w:rStyle w:val="None"/>
+          <w:rFonts w:ascii="Google Sans" w:eastAsia="Google Sans" w:hAnsi="Google Sans" w:cs="Google Sans"/>
+        </w:rPr>
+      </w:pPr>
+      <w:r>
+        <w:rPr>
+          <w:rStyle w:val="None"/>
+          <w:rFonts w:ascii="Google Sans" w:eastAsia="Google Sans" w:hAnsi="Google Sans" w:cs="Google Sans"/>
+        </w:rPr>
+        <w:t xml:space="preserve">Code </w:t>
+      </w:r>
+      <w:proofErr w:type="gramStart"/>
+      <w:r>
+        <w:rPr>
+          <w:rStyle w:val="None"/>
+          <w:rFonts w:ascii="Google Sans" w:eastAsia="Google Sans" w:hAnsi="Google Sans" w:cs="Google Sans"/>
+        </w:rPr>
+        <w:t>1 :</w:t>
+      </w:r>
+      <w:proofErr w:type="gramEnd"/>
+      <w:r>
+        <w:rPr>
+          <w:rStyle w:val="None"/>
+          <w:rFonts w:ascii="Google Sans" w:eastAsia="Google Sans" w:hAnsi="Google Sans" w:cs="Google Sans"/>
+        </w:rPr>
+        <w:t xml:space="preserve"> blinking inbuilt led</w:t>
+      </w:r>
+    </w:p>
+    <w:p>
+      <w:pPr>
+        <w:pStyle w:val="BodyA"/>
+        <w:rPr>
+          <w:rStyle w:val="NoneA"/>
+          <w:rFonts w:ascii="Google Sans" w:eastAsia="Google Sans" w:hAnsi="Google Sans" w:cs="Google Sans"/>
+        </w:rPr>
+      </w:pPr>
+    </w:p>
+    <w:p>
+      <w:pPr>
+        <w:pStyle w:val="BodyB"/>
+        <w:rPr>
+          <w:rStyle w:val="None"/>
+          <w:rFonts w:ascii="Google Sans" w:eastAsia="Google Sans" w:hAnsi="Google Sans" w:cs="Google Sans"/>
+        </w:rPr>
+      </w:pPr>
+      <w:r>
+        <w:rPr>
+          <w:rStyle w:val="None"/>
+          <w:rFonts w:ascii="Google Sans" w:eastAsia="Google Sans" w:hAnsi="Google Sans" w:cs="Google Sans"/>
+        </w:rPr>
+        <w:t xml:space="preserve">#define LED_PIN 2 </w:t>
+      </w:r>
+    </w:p>
+    <w:p>
+      <w:pPr>
+        <w:pStyle w:val="BodyB"/>
+        <w:rPr>
+          <w:rStyle w:val="None"/>
+          <w:rFonts w:ascii="Google Sans" w:eastAsia="Google Sans" w:hAnsi="Google Sans" w:cs="Google Sans"/>
+        </w:rPr>
+      </w:pPr>
+      <w:proofErr w:type="gramStart"/>
+      <w:r>
+        <w:rPr>
+          <w:rStyle w:val="None"/>
+          <w:rFonts w:ascii="Google Sans" w:eastAsia="Google Sans" w:hAnsi="Google Sans" w:cs="Google Sans"/>
+        </w:rPr>
+        <w:t>void</w:t>
+      </w:r>
+      <w:proofErr w:type="gramEnd"/>
+      <w:r>
+        <w:rPr>
+          <w:rStyle w:val="None"/>
+          <w:rFonts w:ascii="Google Sans" w:eastAsia="Google Sans" w:hAnsi="Google Sans" w:cs="Google Sans"/>
+        </w:rPr>
+        <w:t xml:space="preserve"> setup() {</w:t>
+      </w:r>
+    </w:p>
+    <w:p>
+      <w:pPr>
+        <w:pStyle w:val="BodyB"/>
+        <w:rPr>
+          <w:rStyle w:val="None"/>
+          <w:rFonts w:ascii="Google Sans" w:eastAsia="Google Sans" w:hAnsi="Google Sans" w:cs="Google Sans"/>
+        </w:rPr>
+      </w:pPr>
+      <w:r>
+        <w:rPr>
+          <w:rStyle w:val="None"/>
+          <w:rFonts w:ascii="Google Sans" w:eastAsia="Google Sans" w:hAnsi="Google Sans" w:cs="Google Sans"/>
+        </w:rPr>
+        <w:t xml:space="preserve">  </w:t>
+      </w:r>
+      <w:proofErr w:type="spellStart"/>
+      <w:proofErr w:type="gramStart"/>
+      <w:r>
+        <w:rPr>
+          <w:rStyle w:val="None"/>
+          <w:rFonts w:ascii="Google Sans" w:eastAsia="Google Sans" w:hAnsi="Google Sans" w:cs="Google Sans"/>
+        </w:rPr>
+        <w:t>pinMode</w:t>
+      </w:r>
+      <w:proofErr w:type="spellEnd"/>
+      <w:r>
+        <w:rPr>
+          <w:rStyle w:val="None"/>
+          <w:rFonts w:ascii="Google Sans" w:eastAsia="Google Sans" w:hAnsi="Google Sans" w:cs="Google Sans"/>
+        </w:rPr>
+        <w:t>(</w:t>
+      </w:r>
+      <w:proofErr w:type="gramEnd"/>
+      <w:r>
+        <w:rPr>
+          <w:rStyle w:val="None"/>
+          <w:rFonts w:ascii="Google Sans" w:eastAsia="Google Sans" w:hAnsi="Google Sans" w:cs="Google Sans"/>
+        </w:rPr>
+        <w:t>LED_PIN, OUTPUT);</w:t>
+      </w:r>
+    </w:p>
+    <w:p>
+      <w:pPr>
+        <w:pStyle w:val="BodyB"/>
+        <w:rPr>
+          <w:rStyle w:val="None"/>
+          <w:rFonts w:ascii="Google Sans" w:eastAsia="Google Sans" w:hAnsi="Google Sans" w:cs="Google Sans"/>
+        </w:rPr>
+      </w:pPr>
+      <w:r>
+        <w:rPr>
+          <w:rStyle w:val="None"/>
+          <w:rFonts w:ascii="Google Sans" w:eastAsia="Google Sans" w:hAnsi="Google Sans" w:cs="Google Sans"/>
+        </w:rPr>
+        <w:t>}</w:t>
+      </w:r>
+    </w:p>
+    <w:p>
+      <w:pPr>
+        <w:pStyle w:val="BodyB"/>
+        <w:rPr>
+          <w:rStyle w:val="NoneA"/>
+          <w:rFonts w:ascii="Google Sans" w:eastAsia="Google Sans" w:hAnsi="Google Sans" w:cs="Google Sans"/>
+        </w:rPr>
+      </w:pPr>
+    </w:p>
+    <w:p>
+      <w:pPr>
+        <w:pStyle w:val="BodyB"/>
+        <w:rPr>
+          <w:rStyle w:val="None"/>
+          <w:rFonts w:ascii="Google Sans" w:eastAsia="Google Sans" w:hAnsi="Google Sans" w:cs="Google Sans"/>
+        </w:rPr>
+      </w:pPr>
+      <w:proofErr w:type="gramStart"/>
+      <w:r>
+        <w:rPr>
+          <w:rStyle w:val="None"/>
+          <w:rFonts w:ascii="Google Sans" w:eastAsia="Google Sans" w:hAnsi="Google Sans" w:cs="Google Sans"/>
+        </w:rPr>
+        <w:t>void</w:t>
+      </w:r>
+      <w:proofErr w:type="gramEnd"/>
+      <w:r>
+        <w:rPr>
+          <w:rStyle w:val="None"/>
+          <w:rFonts w:ascii="Google Sans" w:eastAsia="Google Sans" w:hAnsi="Google Sans" w:cs="Google Sans"/>
+        </w:rPr>
+        <w:t xml:space="preserve"> loop() {</w:t>
+      </w:r>
+    </w:p>
+    <w:p>
+      <w:pPr>
+        <w:pStyle w:val="BodyB"/>
+        <w:rPr>
+          <w:rStyle w:val="None"/>
+          <w:rFonts w:ascii="Google Sans" w:eastAsia="Google Sans" w:hAnsi="Google Sans" w:cs="Google Sans"/>
+          <w:lang w:val="de-DE"/>
+        </w:rPr>
+      </w:pPr>
+      <w:r>
+        <w:rPr>
+          <w:rStyle w:val="None"/>
+          <w:rFonts w:ascii="Google Sans" w:eastAsia="Google Sans" w:hAnsi="Google Sans" w:cs="Google Sans"/>
+          <w:lang w:val="de-DE"/>
+        </w:rPr>
+        <w:t xml:space="preserve">  digitalWrite(LED_PIN, HIGH);</w:t>
+      </w:r>
+    </w:p>
+    <w:p>
+      <w:pPr>
+        <w:pStyle w:val="BodyB"/>
+        <w:rPr>
+          <w:rStyle w:val="None"/>
+          <w:rFonts w:ascii="Google Sans" w:eastAsia="Google Sans" w:hAnsi="Google Sans" w:cs="Google Sans"/>
+        </w:rPr>
+      </w:pPr>
+      <w:r>
+        <w:rPr>
+          <w:rStyle w:val="None"/>
+          <w:rFonts w:ascii="Google Sans" w:eastAsia="Google Sans" w:hAnsi="Google Sans" w:cs="Google Sans"/>
+        </w:rPr>
+        <w:t xml:space="preserve">  </w:t>
+      </w:r>
+      <w:proofErr w:type="gramStart"/>
+      <w:r>
+        <w:rPr>
+          <w:rStyle w:val="None"/>
+          <w:rFonts w:ascii="Google Sans" w:eastAsia="Google Sans" w:hAnsi="Google Sans" w:cs="Google Sans"/>
+        </w:rPr>
+        <w:t>delay(</w:t>
+      </w:r>
+      <w:proofErr w:type="gramEnd"/>
+      <w:r>
+        <w:rPr>
+          <w:rStyle w:val="None"/>
+          <w:rFonts w:ascii="Google Sans" w:eastAsia="Google Sans" w:hAnsi="Google Sans" w:cs="Google Sans"/>
+        </w:rPr>
+        <w:t>1000);</w:t>
+      </w:r>
+    </w:p>
+    <w:p>
+      <w:pPr>
+        <w:pStyle w:val="BodyB"/>
+        <w:rPr>
+          <w:rStyle w:val="None"/>
+          <w:rFonts w:ascii="Google Sans" w:eastAsia="Google Sans" w:hAnsi="Google Sans" w:cs="Google Sans"/>
+          <w:lang w:val="de-DE"/>
+        </w:rPr>
+      </w:pPr>
+      <w:r>
+        <w:rPr>
+          <w:rStyle w:val="None"/>
+          <w:rFonts w:ascii="Google Sans" w:eastAsia="Google Sans" w:hAnsi="Google Sans" w:cs="Google Sans"/>
+          <w:lang w:val="de-DE"/>
+        </w:rPr>
+        <w:t xml:space="preserve">  digitalWrite(LED_PIN, LOW);</w:t>
+      </w:r>
+    </w:p>
+    <w:p>
+      <w:pPr>
+        <w:pStyle w:val="BodyB"/>
+        <w:rPr>
+          <w:rStyle w:val="None"/>
+          <w:rFonts w:ascii="Google Sans" w:eastAsia="Google Sans" w:hAnsi="Google Sans" w:cs="Google Sans"/>
+        </w:rPr>
+      </w:pPr>
+      <w:r>
+        <w:rPr>
+          <w:rStyle w:val="None"/>
+          <w:rFonts w:ascii="Google Sans" w:eastAsia="Google Sans" w:hAnsi="Google Sans" w:cs="Google Sans"/>
+        </w:rPr>
+        <w:t xml:space="preserve">  </w:t>
+      </w:r>
+      <w:proofErr w:type="gramStart"/>
+      <w:r>
+        <w:rPr>
+          <w:rStyle w:val="None"/>
+          <w:rFonts w:ascii="Google Sans" w:eastAsia="Google Sans" w:hAnsi="Google Sans" w:cs="Google Sans"/>
+        </w:rPr>
+        <w:t>delay(</w:t>
+      </w:r>
+      <w:proofErr w:type="gramEnd"/>
+      <w:r>
+        <w:rPr>
+          <w:rStyle w:val="None"/>
+          <w:rFonts w:ascii="Google Sans" w:eastAsia="Google Sans" w:hAnsi="Google Sans" w:cs="Google Sans"/>
+        </w:rPr>
+        <w:t>1000);</w:t>
+      </w:r>
+    </w:p>
+    <w:p>
+      <w:pPr>
+        <w:pStyle w:val="BodyB"/>
+        <w:rPr>
+          <w:rStyle w:val="None"/>
+          <w:rFonts w:ascii="Google Sans" w:eastAsia="Google Sans" w:hAnsi="Google Sans" w:cs="Google Sans"/>
+        </w:rPr>
+      </w:pPr>
+      <w:r>
+        <w:rPr>
+          <w:rStyle w:val="None"/>
+          <w:rFonts w:ascii="Google Sans" w:eastAsia="Google Sans" w:hAnsi="Google Sans" w:cs="Google Sans"/>
+        </w:rPr>
+        <w:t>}</w:t>
+      </w:r>
+    </w:p>
+    <w:p>
+      <w:pPr>
+        <w:pStyle w:val="BodyB"/>
+      </w:pPr>
+    </w:p>
+    <w:p>
+      <w:pPr>
+        <w:pStyle w:val="Heading"/>
+      </w:pPr>
+      <w:r>
+        <w:rPr>
+          <w:rStyle w:val="NoneA"/>
+          <w:rFonts w:eastAsia="Arial Unicode MS" w:cs="Arial Unicode MS"/>
+        </w:rPr>
+        <w:t xml:space="preserve">Code </w:t>
+      </w:r>
+      <w:proofErr w:type="gramStart"/>
+      <w:r>
+        <w:rPr>
+          <w:rStyle w:val="NoneA"/>
+          <w:rFonts w:eastAsia="Arial Unicode MS" w:cs="Arial Unicode MS"/>
+        </w:rPr>
+        <w:t>2 :</w:t>
+      </w:r>
+      <w:proofErr w:type="gramEnd"/>
+      <w:r>
+        <w:rPr>
+          <w:rStyle w:val="NoneA"/>
+          <w:rFonts w:eastAsia="Arial Unicode MS" w:cs="Arial Unicode MS"/>
+        </w:rPr>
+        <w:t xml:space="preserve"> Finding nearby using esp32</w:t>
+      </w:r>
+    </w:p>
+    <w:p>
+      <w:pPr>
+        <w:pStyle w:val="BodyA"/>
+      </w:pPr>
+    </w:p>
+    <w:p>
+      <w:pPr>
+        <w:pStyle w:val="BodyA"/>
+      </w:pPr>
+      <w:r>
+        <w:rPr>
+          <w:rStyle w:val="NoneA"/>
+          <w:rFonts w:eastAsia="Arial Unicode MS" w:cs="Arial Unicode MS"/>
+        </w:rPr>
+        <w:t>#include "</w:t>
+      </w:r>
+      <w:proofErr w:type="spellStart"/>
+      <w:r>
+        <w:rPr>
+          <w:rStyle w:val="NoneA"/>
+          <w:rFonts w:eastAsia="Arial Unicode MS" w:cs="Arial Unicode MS"/>
+        </w:rPr>
+        <w:t>WiFi.h</w:t>
+      </w:r>
+      <w:proofErr w:type="spellEnd"/>
+      <w:r>
+        <w:rPr>
+          <w:rStyle w:val="NoneA"/>
+          <w:rFonts w:eastAsia="Arial Unicode MS" w:cs="Arial Unicode MS"/>
+        </w:rPr>
+        <w:t>"</w:t>
+      </w:r>
+    </w:p>
+    <w:p>
+      <w:pPr>
+        <w:pStyle w:val="BodyA"/>
+      </w:pPr>
+    </w:p>
+    <w:p>
+      <w:pPr>
+        <w:pStyle w:val="BodyA"/>
+      </w:pPr>
+      <w:proofErr w:type="gramStart"/>
+      <w:r>
+        <w:rPr>
+          <w:rStyle w:val="NoneA"/>
+          <w:rFonts w:eastAsia="Arial Unicode MS" w:cs="Arial Unicode MS"/>
+        </w:rPr>
+        <w:t>void</w:t>
+      </w:r>
+      <w:proofErr w:type="gramEnd"/>
+      <w:r>
+        <w:rPr>
+          <w:rStyle w:val="NoneA"/>
+          <w:rFonts w:eastAsia="Arial Unicode MS" w:cs="Arial Unicode MS"/>
+        </w:rPr>
+        <w:t xml:space="preserve"> setup() {</w:t>
+      </w:r>
+    </w:p>
+    <w:p>
+      <w:pPr>
+        <w:pStyle w:val="BodyA"/>
+      </w:pPr>
+      <w:r>
+        <w:rPr>
+          <w:rStyle w:val="NoneA"/>
+          <w:rFonts w:eastAsia="Arial Unicode MS" w:cs="Arial Unicode MS"/>
+        </w:rPr>
+        <w:t xml:space="preserve">  </w:t>
+      </w:r>
+      <w:proofErr w:type="spellStart"/>
+      <w:proofErr w:type="gramStart"/>
+      <w:r>
+        <w:rPr>
+          <w:rStyle w:val="NoneA"/>
+          <w:rFonts w:eastAsia="Arial Unicode MS" w:cs="Arial Unicode MS"/>
+        </w:rPr>
+        <w:t>Serial.begin</w:t>
+      </w:r>
+      <w:proofErr w:type="spellEnd"/>
+      <w:r>
+        <w:rPr>
+          <w:rStyle w:val="NoneA"/>
+          <w:rFonts w:eastAsia="Arial Unicode MS" w:cs="Arial Unicode MS"/>
+        </w:rPr>
+        <w:t>(</w:t>
+      </w:r>
+      <w:proofErr w:type="gramEnd"/>
+      <w:r>
+        <w:rPr>
+          <w:rStyle w:val="NoneA"/>
+          <w:rFonts w:eastAsia="Arial Unicode MS" w:cs="Arial Unicode MS"/>
+        </w:rPr>
+        <w:t>9600);</w:t>
+      </w:r>
+    </w:p>
+    <w:p>
+      <w:pPr>
+        <w:pStyle w:val="BodyA"/>
+      </w:pPr>
+      <w:r>
+        <w:rPr>
+          <w:rStyle w:val="NoneA"/>
+          <w:rFonts w:eastAsia="Arial Unicode MS" w:cs="Arial Unicode MS"/>
+        </w:rPr>
+        <w:t xml:space="preserve">  </w:t>
+      </w:r>
+      <w:proofErr w:type="spellStart"/>
+      <w:proofErr w:type="gramStart"/>
+      <w:r>
+        <w:rPr>
+          <w:rStyle w:val="NoneA"/>
+          <w:rFonts w:eastAsia="Arial Unicode MS" w:cs="Arial Unicode MS"/>
+        </w:rPr>
+        <w:t>WiFi.mode</w:t>
+      </w:r>
+      <w:proofErr w:type="spellEnd"/>
+      <w:r>
+        <w:rPr>
+          <w:rStyle w:val="NoneA"/>
+          <w:rFonts w:eastAsia="Arial Unicode MS" w:cs="Arial Unicode MS"/>
+        </w:rPr>
+        <w:t>(</w:t>
+      </w:r>
+      <w:proofErr w:type="gramEnd"/>
+      <w:r>
+        <w:rPr>
+          <w:rStyle w:val="NoneA"/>
+          <w:rFonts w:eastAsia="Arial Unicode MS" w:cs="Arial Unicode MS"/>
+        </w:rPr>
+        <w:t>WIFI_STA);</w:t>
+      </w:r>
+    </w:p>
+    <w:p>
+      <w:pPr>
+        <w:pStyle w:val="BodyA"/>
+      </w:pPr>
+      <w:r>
+        <w:rPr>
+          <w:rStyle w:val="NoneA"/>
+          <w:rFonts w:eastAsia="Arial Unicode MS" w:cs="Arial Unicode MS"/>
+        </w:rPr>
+        <w:t xml:space="preserve">  </w:t>
+      </w:r>
+      <w:proofErr w:type="spellStart"/>
+      <w:proofErr w:type="gramStart"/>
+      <w:r>
+        <w:rPr>
+          <w:rStyle w:val="NoneA"/>
+          <w:rFonts w:eastAsia="Arial Unicode MS" w:cs="Arial Unicode MS"/>
+        </w:rPr>
+        <w:t>WiFi.disconnect</w:t>
+      </w:r>
+      <w:proofErr w:type="spellEnd"/>
+      <w:r>
+        <w:rPr>
+          <w:rStyle w:val="NoneA"/>
+          <w:rFonts w:eastAsia="Arial Unicode MS" w:cs="Arial Unicode MS"/>
+        </w:rPr>
+        <w:t>(</w:t>
+      </w:r>
+      <w:proofErr w:type="gramEnd"/>
+      <w:r>
+        <w:rPr>
+          <w:rStyle w:val="NoneA"/>
+          <w:rFonts w:eastAsia="Arial Unicode MS" w:cs="Arial Unicode MS"/>
+        </w:rPr>
+        <w:t>);</w:t>
+      </w:r>
+    </w:p>
+    <w:p>
+      <w:pPr>
+        <w:pStyle w:val="BodyA"/>
+      </w:pPr>
+      <w:r>
+        <w:rPr>
+          <w:rStyle w:val="NoneA"/>
+          <w:rFonts w:eastAsia="Arial Unicode MS" w:cs="Arial Unicode MS"/>
+        </w:rPr>
+        <w:t xml:space="preserve">  </w:t>
+      </w:r>
+      <w:proofErr w:type="gramStart"/>
+      <w:r>
+        <w:rPr>
+          <w:rStyle w:val="NoneA"/>
+          <w:rFonts w:eastAsia="Arial Unicode MS" w:cs="Arial Unicode MS"/>
+        </w:rPr>
+        <w:t>delay(</w:t>
+      </w:r>
+      <w:proofErr w:type="gramEnd"/>
+      <w:r>
+        <w:rPr>
+          <w:rStyle w:val="NoneA"/>
+          <w:rFonts w:eastAsia="Arial Unicode MS" w:cs="Arial Unicode MS"/>
+        </w:rPr>
+        <w:t>100);</w:t>
+      </w:r>
+    </w:p>
+    <w:p>
+      <w:pPr>
+        <w:pStyle w:val="BodyA"/>
+      </w:pPr>
+    </w:p>
+    <w:p>
+      <w:pPr>
+        <w:pStyle w:val="BodyA"/>
+      </w:pPr>
+      <w:r>
+        <w:rPr>
+          <w:rStyle w:val="NoneA"/>
+          <w:rFonts w:eastAsia="Arial Unicode MS" w:cs="Arial Unicode MS"/>
+        </w:rPr>
+        <w:lastRenderedPageBreak/>
+        <w:t xml:space="preserve">  </w:t>
+      </w:r>
+      <w:proofErr w:type="spellStart"/>
+      <w:proofErr w:type="gramStart"/>
+      <w:r>
+        <w:rPr>
+          <w:rStyle w:val="NoneA"/>
+          <w:rFonts w:eastAsia="Arial Unicode MS" w:cs="Arial Unicode MS"/>
+        </w:rPr>
+        <w:t>Serial.println</w:t>
+      </w:r>
+      <w:proofErr w:type="spellEnd"/>
+      <w:r>
+        <w:rPr>
+          <w:rStyle w:val="NoneA"/>
+          <w:rFonts w:eastAsia="Arial Unicode MS" w:cs="Arial Unicode MS"/>
+        </w:rPr>
+        <w:t>(</w:t>
+      </w:r>
+      <w:proofErr w:type="gramEnd"/>
+      <w:r>
+        <w:rPr>
+          <w:rStyle w:val="NoneA"/>
+          <w:rFonts w:eastAsia="Arial Unicode MS" w:cs="Arial Unicode MS"/>
+        </w:rPr>
+        <w:t>"Setup done");</w:t>
+      </w:r>
+    </w:p>
+    <w:p>
+      <w:pPr>
+        <w:pStyle w:val="BodyA"/>
+      </w:pPr>
+      <w:r>
+        <w:rPr>
+          <w:rStyle w:val="NoneA"/>
+          <w:rFonts w:eastAsia="Arial Unicode MS" w:cs="Arial Unicode MS"/>
+        </w:rPr>
+        <w:t>}</w:t>
+      </w:r>
+    </w:p>
+    <w:p>
+      <w:pPr>
+        <w:pStyle w:val="BodyA"/>
+      </w:pPr>
+    </w:p>
+    <w:p>
+      <w:pPr>
+        <w:pStyle w:val="BodyA"/>
+      </w:pPr>
+      <w:proofErr w:type="gramStart"/>
+      <w:r>
+        <w:rPr>
+          <w:rStyle w:val="NoneA"/>
+          <w:rFonts w:eastAsia="Arial Unicode MS" w:cs="Arial Unicode MS"/>
+        </w:rPr>
+        <w:t>void</w:t>
+      </w:r>
+      <w:proofErr w:type="gramEnd"/>
+      <w:r>
+        <w:rPr>
+          <w:rStyle w:val="NoneA"/>
+          <w:rFonts w:eastAsia="Arial Unicode MS" w:cs="Arial Unicode MS"/>
+        </w:rPr>
+        <w:t xml:space="preserve"> loop() {</w:t>
+      </w:r>
+    </w:p>
+    <w:p>
+      <w:pPr>
+        <w:pStyle w:val="BodyA"/>
+      </w:pPr>
+    </w:p>
+    <w:p>
+      <w:pPr>
+        <w:pStyle w:val="BodyA"/>
+      </w:pPr>
+      <w:r>
+        <w:rPr>
+          <w:rStyle w:val="NoneA"/>
+          <w:rFonts w:eastAsia="Arial Unicode MS" w:cs="Arial Unicode MS"/>
+        </w:rPr>
+        <w:t xml:space="preserve">  </w:t>
+      </w:r>
+      <w:proofErr w:type="spellStart"/>
+      <w:proofErr w:type="gramStart"/>
+      <w:r>
+        <w:rPr>
+          <w:rStyle w:val="NoneA"/>
+          <w:rFonts w:eastAsia="Arial Unicode MS" w:cs="Arial Unicode MS"/>
+        </w:rPr>
+        <w:t>Serial.println</w:t>
+      </w:r>
+      <w:proofErr w:type="spellEnd"/>
+      <w:r>
+        <w:rPr>
+          <w:rStyle w:val="NoneA"/>
+          <w:rFonts w:eastAsia="Arial Unicode MS" w:cs="Arial Unicode MS"/>
+        </w:rPr>
+        <w:t>(</w:t>
+      </w:r>
+      <w:proofErr w:type="gramEnd"/>
+      <w:r>
+        <w:rPr>
+          <w:rStyle w:val="NoneA"/>
+          <w:rFonts w:eastAsia="Arial Unicode MS" w:cs="Arial Unicode MS"/>
+        </w:rPr>
+        <w:t>"Scan start");</w:t>
+      </w:r>
+    </w:p>
+    <w:p>
+      <w:pPr>
+        <w:pStyle w:val="BodyA"/>
+      </w:pPr>
+      <w:r>
+        <w:rPr>
+          <w:rStyle w:val="NoneA"/>
+          <w:rFonts w:eastAsia="Arial Unicode MS" w:cs="Arial Unicode MS"/>
+        </w:rPr>
+        <w:t xml:space="preserve">  </w:t>
+      </w:r>
+      <w:proofErr w:type="spellStart"/>
+      <w:proofErr w:type="gramStart"/>
+      <w:r>
+        <w:rPr>
+          <w:rStyle w:val="NoneA"/>
+          <w:rFonts w:eastAsia="Arial Unicode MS" w:cs="Arial Unicode MS"/>
+        </w:rPr>
+        <w:t>int</w:t>
+      </w:r>
+      <w:proofErr w:type="spellEnd"/>
+      <w:proofErr w:type="gramEnd"/>
+      <w:r>
+        <w:rPr>
+          <w:rStyle w:val="NoneA"/>
+          <w:rFonts w:eastAsia="Arial Unicode MS" w:cs="Arial Unicode MS"/>
+        </w:rPr>
+        <w:t xml:space="preserve"> n = </w:t>
+      </w:r>
+      <w:proofErr w:type="spellStart"/>
+      <w:r>
+        <w:rPr>
+          <w:rStyle w:val="NoneA"/>
+          <w:rFonts w:eastAsia="Arial Unicode MS" w:cs="Arial Unicode MS"/>
+        </w:rPr>
+        <w:t>WiFi.scanNetworks</w:t>
+      </w:r>
+      <w:proofErr w:type="spellEnd"/>
+      <w:r>
+        <w:rPr>
+          <w:rStyle w:val="NoneA"/>
+          <w:rFonts w:eastAsia="Arial Unicode MS" w:cs="Arial Unicode MS"/>
+        </w:rPr>
+        <w:t>();</w:t>
+      </w:r>
+    </w:p>
+    <w:p>
+      <w:pPr>
+        <w:pStyle w:val="BodyA"/>
+      </w:pPr>
+      <w:r>
+        <w:rPr>
+          <w:rStyle w:val="NoneA"/>
+          <w:rFonts w:eastAsia="Arial Unicode MS" w:cs="Arial Unicode MS"/>
+        </w:rPr>
+        <w:t xml:space="preserve">  </w:t>
+      </w:r>
+      <w:proofErr w:type="spellStart"/>
+      <w:proofErr w:type="gramStart"/>
+      <w:r>
+        <w:rPr>
+          <w:rStyle w:val="NoneA"/>
+          <w:rFonts w:eastAsia="Arial Unicode MS" w:cs="Arial Unicode MS"/>
+        </w:rPr>
+        <w:t>Serial.println</w:t>
+      </w:r>
+      <w:proofErr w:type="spellEnd"/>
+      <w:r>
+        <w:rPr>
+          <w:rStyle w:val="NoneA"/>
+          <w:rFonts w:eastAsia="Arial Unicode MS" w:cs="Arial Unicode MS"/>
+        </w:rPr>
+        <w:t>(</w:t>
+      </w:r>
+      <w:proofErr w:type="gramEnd"/>
+      <w:r>
+        <w:rPr>
+          <w:rStyle w:val="NoneA"/>
+          <w:rFonts w:eastAsia="Arial Unicode MS" w:cs="Arial Unicode MS"/>
+        </w:rPr>
+        <w:t>"Scan done”);</w:t>
+      </w:r>
+    </w:p>
+    <w:p>
+      <w:pPr>
+        <w:pStyle w:val="BodyA"/>
+      </w:pPr>
+    </w:p>
+    <w:p>
+      <w:pPr>
+        <w:pStyle w:val="BodyA"/>
+      </w:pPr>
+      <w:r>
+        <w:rPr>
+          <w:rStyle w:val="NoneA"/>
+          <w:rFonts w:eastAsia="Arial Unicode MS" w:cs="Arial Unicode MS"/>
+        </w:rPr>
+        <w:t xml:space="preserve">  </w:t>
+      </w:r>
+      <w:proofErr w:type="gramStart"/>
+      <w:r>
+        <w:rPr>
+          <w:rStyle w:val="NoneA"/>
+          <w:rFonts w:eastAsia="Arial Unicode MS" w:cs="Arial Unicode MS"/>
+        </w:rPr>
+        <w:t>if</w:t>
+      </w:r>
+      <w:proofErr w:type="gramEnd"/>
+      <w:r>
+        <w:rPr>
+          <w:rStyle w:val="NoneA"/>
+          <w:rFonts w:eastAsia="Arial Unicode MS" w:cs="Arial Unicode MS"/>
+        </w:rPr>
+        <w:t xml:space="preserve"> (n == 0) {</w:t>
+      </w:r>
+    </w:p>
+    <w:p>
+      <w:pPr>
+        <w:pStyle w:val="BodyA"/>
+      </w:pPr>
+      <w:r>
+        <w:rPr>
+          <w:rStyle w:val="NoneA"/>
+          <w:rFonts w:eastAsia="Arial Unicode MS" w:cs="Arial Unicode MS"/>
+        </w:rPr>
+        <w:t xml:space="preserve">    </w:t>
+      </w:r>
+      <w:proofErr w:type="spellStart"/>
+      <w:proofErr w:type="gramStart"/>
+      <w:r>
+        <w:rPr>
+          <w:rStyle w:val="NoneA"/>
+          <w:rFonts w:eastAsia="Arial Unicode MS" w:cs="Arial Unicode MS"/>
+        </w:rPr>
+        <w:t>Serial.println</w:t>
+      </w:r>
+      <w:proofErr w:type="spellEnd"/>
+      <w:r>
+        <w:rPr>
+          <w:rStyle w:val="NoneA"/>
+          <w:rFonts w:eastAsia="Arial Unicode MS" w:cs="Arial Unicode MS"/>
+        </w:rPr>
+        <w:t>(</w:t>
+      </w:r>
+      <w:proofErr w:type="gramEnd"/>
+      <w:r>
+        <w:rPr>
+          <w:rStyle w:val="NoneA"/>
+          <w:rFonts w:eastAsia="Arial Unicode MS" w:cs="Arial Unicode MS"/>
+        </w:rPr>
+        <w:t>"no networks found");</w:t>
+      </w:r>
+    </w:p>
+    <w:p>
+      <w:pPr>
+        <w:pStyle w:val="BodyA"/>
+      </w:pPr>
+      <w:r>
+        <w:rPr>
+          <w:rStyle w:val="NoneA"/>
+          <w:rFonts w:eastAsia="Arial Unicode MS" w:cs="Arial Unicode MS"/>
+        </w:rPr>
+        <w:t xml:space="preserve">  } else {</w:t>
+      </w:r>
+    </w:p>
+    <w:p>
+      <w:pPr>
+        <w:pStyle w:val="BodyA"/>
+      </w:pPr>
+      <w:r>
+        <w:rPr>
+          <w:rStyle w:val="NoneA"/>
+          <w:rFonts w:eastAsia="Arial Unicode MS" w:cs="Arial Unicode MS"/>
+        </w:rPr>
+        <w:t xml:space="preserve">    </w:t>
+      </w:r>
+      <w:proofErr w:type="spellStart"/>
+      <w:proofErr w:type="gramStart"/>
+      <w:r>
+        <w:rPr>
+          <w:rStyle w:val="NoneA"/>
+          <w:rFonts w:eastAsia="Arial Unicode MS" w:cs="Arial Unicode MS"/>
+        </w:rPr>
+        <w:t>Serial.print</w:t>
+      </w:r>
+      <w:proofErr w:type="spellEnd"/>
+      <w:r>
+        <w:rPr>
+          <w:rStyle w:val="NoneA"/>
+          <w:rFonts w:eastAsia="Arial Unicode MS" w:cs="Arial Unicode MS"/>
+        </w:rPr>
+        <w:t>(</w:t>
+      </w:r>
+      <w:proofErr w:type="gramEnd"/>
+      <w:r>
+        <w:rPr>
+          <w:rStyle w:val="NoneA"/>
+          <w:rFonts w:eastAsia="Arial Unicode MS" w:cs="Arial Unicode MS"/>
+        </w:rPr>
+        <w:t>n);</w:t>
+      </w:r>
+    </w:p>
+    <w:p>
+      <w:pPr>
+        <w:pStyle w:val="BodyA"/>
+      </w:pPr>
+      <w:r>
+        <w:rPr>
+          <w:rStyle w:val="NoneA"/>
+          <w:rFonts w:eastAsia="Arial Unicode MS" w:cs="Arial Unicode MS"/>
+        </w:rPr>
+        <w:t xml:space="preserve">    </w:t>
+      </w:r>
+      <w:proofErr w:type="spellStart"/>
+      <w:proofErr w:type="gramStart"/>
+      <w:r>
+        <w:rPr>
+          <w:rStyle w:val="NoneA"/>
+          <w:rFonts w:eastAsia="Arial Unicode MS" w:cs="Arial Unicode MS"/>
+        </w:rPr>
+        <w:t>Serial.println</w:t>
+      </w:r>
+      <w:proofErr w:type="spellEnd"/>
+      <w:r>
+        <w:rPr>
+          <w:rStyle w:val="NoneA"/>
+          <w:rFonts w:eastAsia="Arial Unicode MS" w:cs="Arial Unicode MS"/>
+        </w:rPr>
+        <w:t>(</w:t>
+      </w:r>
+      <w:proofErr w:type="gramEnd"/>
+      <w:r>
+        <w:rPr>
+          <w:rStyle w:val="NoneA"/>
+          <w:rFonts w:eastAsia="Arial Unicode MS" w:cs="Arial Unicode MS"/>
+        </w:rPr>
+        <w:t>" networks found");</w:t>
+      </w:r>
+    </w:p>
+    <w:p>
+      <w:pPr>
+        <w:pStyle w:val="BodyA"/>
+      </w:pPr>
+      <w:r>
+        <w:rPr>
+          <w:rStyle w:val="NoneA"/>
+          <w:rFonts w:eastAsia="Arial Unicode MS" w:cs="Arial Unicode MS"/>
+        </w:rPr>
+        <w:t xml:space="preserve">    </w:t>
+      </w:r>
+      <w:proofErr w:type="spellStart"/>
+      <w:proofErr w:type="gramStart"/>
+      <w:r>
+        <w:rPr>
+          <w:rStyle w:val="NoneA"/>
+          <w:rFonts w:eastAsia="Arial Unicode MS" w:cs="Arial Unicode MS"/>
+        </w:rPr>
+        <w:t>Serial.println</w:t>
+      </w:r>
+      <w:proofErr w:type="spellEnd"/>
+      <w:r>
+        <w:rPr>
+          <w:rStyle w:val="NoneA"/>
+          <w:rFonts w:eastAsia="Arial Unicode MS" w:cs="Arial Unicode MS"/>
+        </w:rPr>
+        <w:t>(</w:t>
+      </w:r>
+      <w:proofErr w:type="gramEnd"/>
+      <w:r>
+        <w:rPr>
+          <w:rStyle w:val="NoneA"/>
+          <w:rFonts w:eastAsia="Arial Unicode MS" w:cs="Arial Unicode MS"/>
+        </w:rPr>
+        <w:t>"</w:t>
+      </w:r>
+      <w:proofErr w:type="spellStart"/>
+      <w:r>
+        <w:rPr>
+          <w:rStyle w:val="NoneA"/>
+          <w:rFonts w:eastAsia="Arial Unicode MS" w:cs="Arial Unicode MS"/>
+        </w:rPr>
+        <w:t>Nr</w:t>
+      </w:r>
+      <w:proofErr w:type="spellEnd"/>
+      <w:r>
+        <w:rPr>
+          <w:rStyle w:val="NoneA"/>
+          <w:rFonts w:eastAsia="Arial Unicode MS" w:cs="Arial Unicode MS"/>
+        </w:rPr>
+        <w:t xml:space="preserve"> | SSID                             | RSSI | CH | Encryption");</w:t>
+      </w:r>
+    </w:p>
+    <w:p>
+      <w:pPr>
+        <w:pStyle w:val="BodyA"/>
+      </w:pPr>
+      <w:r>
+        <w:rPr>
+          <w:rStyle w:val="NoneA"/>
+          <w:rFonts w:eastAsia="Arial Unicode MS" w:cs="Arial Unicode MS"/>
+        </w:rPr>
+        <w:t xml:space="preserve">    </w:t>
+      </w:r>
+      <w:proofErr w:type="gramStart"/>
+      <w:r>
+        <w:rPr>
+          <w:rStyle w:val="NoneA"/>
+          <w:rFonts w:eastAsia="Arial Unicode MS" w:cs="Arial Unicode MS"/>
+        </w:rPr>
+        <w:t>for</w:t>
+      </w:r>
+      <w:proofErr w:type="gramEnd"/>
+      <w:r>
+        <w:rPr>
+          <w:rStyle w:val="NoneA"/>
+          <w:rFonts w:eastAsia="Arial Unicode MS" w:cs="Arial Unicode MS"/>
+        </w:rPr>
+        <w:t xml:space="preserve"> (</w:t>
+      </w:r>
+      <w:proofErr w:type="spellStart"/>
+      <w:r>
+        <w:rPr>
+          <w:rStyle w:val="NoneA"/>
+          <w:rFonts w:eastAsia="Arial Unicode MS" w:cs="Arial Unicode MS"/>
+        </w:rPr>
+        <w:t>int</w:t>
+      </w:r>
+      <w:proofErr w:type="spellEnd"/>
+      <w:r>
+        <w:rPr>
+          <w:rStyle w:val="NoneA"/>
+          <w:rFonts w:eastAsia="Arial Unicode MS" w:cs="Arial Unicode MS"/>
+        </w:rPr>
+        <w:t xml:space="preserve"> </w:t>
+      </w:r>
+      <w:proofErr w:type="spellStart"/>
+      <w:r>
+        <w:rPr>
+          <w:rStyle w:val="NoneA"/>
+          <w:rFonts w:eastAsia="Arial Unicode MS" w:cs="Arial Unicode MS"/>
+        </w:rPr>
+        <w:t>i</w:t>
+      </w:r>
+      <w:proofErr w:type="spellEnd"/>
+      <w:r>
+        <w:rPr>
+          <w:rStyle w:val="NoneA"/>
+          <w:rFonts w:eastAsia="Arial Unicode MS" w:cs="Arial Unicode MS"/>
+        </w:rPr>
+        <w:t xml:space="preserve"> = 0; </w:t>
+      </w:r>
+      <w:proofErr w:type="spellStart"/>
+      <w:r>
+        <w:rPr>
+          <w:rStyle w:val="NoneA"/>
+          <w:rFonts w:eastAsia="Arial Unicode MS" w:cs="Arial Unicode MS"/>
+        </w:rPr>
+        <w:t>i</w:t>
+      </w:r>
+      <w:proofErr w:type="spellEnd"/>
+      <w:r>
+        <w:rPr>
+          <w:rStyle w:val="NoneA"/>
+          <w:rFonts w:eastAsia="Arial Unicode MS" w:cs="Arial Unicode MS"/>
+        </w:rPr>
+        <w:t xml:space="preserve"> &lt; n; ++</w:t>
+      </w:r>
+      <w:proofErr w:type="spellStart"/>
+      <w:r>
+        <w:rPr>
+          <w:rStyle w:val="NoneA"/>
+          <w:rFonts w:eastAsia="Arial Unicode MS" w:cs="Arial Unicode MS"/>
+        </w:rPr>
+        <w:t>i</w:t>
+      </w:r>
+      <w:proofErr w:type="spellEnd"/>
+      <w:r>
+        <w:rPr>
+          <w:rStyle w:val="NoneA"/>
+          <w:rFonts w:eastAsia="Arial Unicode MS" w:cs="Arial Unicode MS"/>
+        </w:rPr>
+        <w:t>) {</w:t>
+      </w:r>
+    </w:p>
+    <w:p>
+      <w:pPr>
+        <w:pStyle w:val="BodyA"/>
+      </w:pPr>
+    </w:p>
+    <w:p>
+      <w:pPr>
+        <w:pStyle w:val="BodyA"/>
+      </w:pPr>
+      <w:r>
+        <w:rPr>
+          <w:rStyle w:val="NoneA"/>
+          <w:rFonts w:eastAsia="Arial Unicode MS" w:cs="Arial Unicode MS"/>
+        </w:rPr>
+        <w:t xml:space="preserve">      </w:t>
+      </w:r>
+      <w:proofErr w:type="spellStart"/>
+      <w:proofErr w:type="gramStart"/>
+      <w:r>
+        <w:rPr>
+          <w:rStyle w:val="NoneA"/>
+          <w:rFonts w:eastAsia="Arial Unicode MS" w:cs="Arial Unicode MS"/>
+        </w:rPr>
+        <w:t>Serial.printf</w:t>
+      </w:r>
+      <w:proofErr w:type="spellEnd"/>
+      <w:r>
+        <w:rPr>
+          <w:rStyle w:val="NoneA"/>
+          <w:rFonts w:eastAsia="Arial Unicode MS" w:cs="Arial Unicode MS"/>
+        </w:rPr>
+        <w:t>(</w:t>
+      </w:r>
+      <w:proofErr w:type="gramEnd"/>
+      <w:r>
+        <w:rPr>
+          <w:rStyle w:val="NoneA"/>
+          <w:rFonts w:eastAsia="Arial Unicode MS" w:cs="Arial Unicode MS"/>
+        </w:rPr>
+        <w:t xml:space="preserve">"%2d", </w:t>
+      </w:r>
+      <w:proofErr w:type="spellStart"/>
+      <w:r>
+        <w:rPr>
+          <w:rStyle w:val="NoneA"/>
+          <w:rFonts w:eastAsia="Arial Unicode MS" w:cs="Arial Unicode MS"/>
+        </w:rPr>
+        <w:t>i</w:t>
+      </w:r>
+      <w:proofErr w:type="spellEnd"/>
+      <w:r>
+        <w:rPr>
+          <w:rStyle w:val="NoneA"/>
+          <w:rFonts w:eastAsia="Arial Unicode MS" w:cs="Arial Unicode MS"/>
+        </w:rPr>
+        <w:t xml:space="preserve"> + 1);</w:t>
+      </w:r>
+    </w:p>
+    <w:p>
+      <w:pPr>
+        <w:pStyle w:val="BodyA"/>
+      </w:pPr>
+      <w:r>
+        <w:rPr>
+          <w:rStyle w:val="NoneA"/>
+          <w:rFonts w:eastAsia="Arial Unicode MS" w:cs="Arial Unicode MS"/>
+        </w:rPr>
+        <w:t xml:space="preserve">      </w:t>
+      </w:r>
+      <w:proofErr w:type="spellStart"/>
+      <w:proofErr w:type="gramStart"/>
+      <w:r>
+        <w:rPr>
+          <w:rStyle w:val="NoneA"/>
+          <w:rFonts w:eastAsia="Arial Unicode MS" w:cs="Arial Unicode MS"/>
+        </w:rPr>
+        <w:t>Serial.print</w:t>
+      </w:r>
+      <w:proofErr w:type="spellEnd"/>
+      <w:r>
+        <w:rPr>
+          <w:rStyle w:val="NoneA"/>
+          <w:rFonts w:eastAsia="Arial Unicode MS" w:cs="Arial Unicode MS"/>
+        </w:rPr>
+        <w:t>(</w:t>
+      </w:r>
+      <w:proofErr w:type="gramEnd"/>
+      <w:r>
+        <w:rPr>
+          <w:rStyle w:val="NoneA"/>
+          <w:rFonts w:eastAsia="Arial Unicode MS" w:cs="Arial Unicode MS"/>
+        </w:rPr>
+        <w:t>" | ");</w:t>
+      </w:r>
+    </w:p>
+    <w:p>
+      <w:pPr>
+        <w:pStyle w:val="BodyA"/>
+      </w:pPr>
+      <w:r>
+        <w:rPr>
+          <w:rStyle w:val="NoneA"/>
+          <w:rFonts w:eastAsia="Arial Unicode MS" w:cs="Arial Unicode MS"/>
+        </w:rPr>
+        <w:t xml:space="preserve">      </w:t>
+      </w:r>
+      <w:proofErr w:type="spellStart"/>
+      <w:proofErr w:type="gramStart"/>
+      <w:r>
+        <w:rPr>
+          <w:rStyle w:val="NoneA"/>
+          <w:rFonts w:eastAsia="Arial Unicode MS" w:cs="Arial Unicode MS"/>
+        </w:rPr>
+        <w:t>Serial.printf</w:t>
+      </w:r>
+      <w:proofErr w:type="spellEnd"/>
+      <w:r>
+        <w:rPr>
+          <w:rStyle w:val="NoneA"/>
+          <w:rFonts w:eastAsia="Arial Unicode MS" w:cs="Arial Unicode MS"/>
+        </w:rPr>
+        <w:t>(</w:t>
+      </w:r>
+      <w:proofErr w:type="gramEnd"/>
+      <w:r>
+        <w:rPr>
+          <w:rStyle w:val="NoneA"/>
+          <w:rFonts w:eastAsia="Arial Unicode MS" w:cs="Arial Unicode MS"/>
+        </w:rPr>
+        <w:t xml:space="preserve">"%-32.32s", </w:t>
+      </w:r>
+      <w:proofErr w:type="spellStart"/>
+      <w:r>
+        <w:rPr>
+          <w:rStyle w:val="NoneA"/>
+          <w:rFonts w:eastAsia="Arial Unicode MS" w:cs="Arial Unicode MS"/>
+        </w:rPr>
+        <w:t>WiFi.SSID</w:t>
+      </w:r>
+      <w:proofErr w:type="spellEnd"/>
+      <w:r>
+        <w:rPr>
+          <w:rStyle w:val="NoneA"/>
+          <w:rFonts w:eastAsia="Arial Unicode MS" w:cs="Arial Unicode MS"/>
+        </w:rPr>
+        <w:t>(</w:t>
+      </w:r>
+      <w:proofErr w:type="spellStart"/>
+      <w:r>
+        <w:rPr>
+          <w:rStyle w:val="NoneA"/>
+          <w:rFonts w:eastAsia="Arial Unicode MS" w:cs="Arial Unicode MS"/>
+        </w:rPr>
+        <w:t>i</w:t>
+      </w:r>
+      <w:proofErr w:type="spellEnd"/>
+      <w:r>
+        <w:rPr>
+          <w:rStyle w:val="NoneA"/>
+          <w:rFonts w:eastAsia="Arial Unicode MS" w:cs="Arial Unicode MS"/>
+        </w:rPr>
+        <w:t>).</w:t>
+      </w:r>
+      <w:proofErr w:type="spellStart"/>
+      <w:r>
+        <w:rPr>
+          <w:rStyle w:val="NoneA"/>
+          <w:rFonts w:eastAsia="Arial Unicode MS" w:cs="Arial Unicode MS"/>
+        </w:rPr>
+        <w:t>c_str</w:t>
+      </w:r>
+      <w:proofErr w:type="spellEnd"/>
+      <w:r>
+        <w:rPr>
+          <w:rStyle w:val="NoneA"/>
+          <w:rFonts w:eastAsia="Arial Unicode MS" w:cs="Arial Unicode MS"/>
+        </w:rPr>
+        <w:t>());</w:t>
+      </w:r>
+    </w:p>
+    <w:p>
+      <w:pPr>
+        <w:pStyle w:val="BodyA"/>
+      </w:pPr>
+      <w:r>
+        <w:rPr>
+          <w:rStyle w:val="NoneA"/>
+          <w:rFonts w:eastAsia="Arial Unicode MS" w:cs="Arial Unicode MS"/>
+        </w:rPr>
+        <w:t xml:space="preserve">      </w:t>
+      </w:r>
+      <w:proofErr w:type="spellStart"/>
+      <w:proofErr w:type="gramStart"/>
+      <w:r>
+        <w:rPr>
+          <w:rStyle w:val="NoneA"/>
+          <w:rFonts w:eastAsia="Arial Unicode MS" w:cs="Arial Unicode MS"/>
+        </w:rPr>
+        <w:t>Serial.print</w:t>
+      </w:r>
+      <w:proofErr w:type="spellEnd"/>
+      <w:r>
+        <w:rPr>
+          <w:rStyle w:val="NoneA"/>
+          <w:rFonts w:eastAsia="Arial Unicode MS" w:cs="Arial Unicode MS"/>
+        </w:rPr>
+        <w:t>(</w:t>
+      </w:r>
+      <w:proofErr w:type="gramEnd"/>
+      <w:r>
+        <w:rPr>
+          <w:rStyle w:val="NoneA"/>
+          <w:rFonts w:eastAsia="Arial Unicode MS" w:cs="Arial Unicode MS"/>
+        </w:rPr>
+        <w:t>" | ");</w:t>
+      </w:r>
+    </w:p>
+    <w:p>
+      <w:pPr>
+        <w:pStyle w:val="BodyA"/>
+      </w:pPr>
+      <w:r>
+        <w:rPr>
+          <w:rStyle w:val="NoneA"/>
+          <w:rFonts w:eastAsia="Arial Unicode MS" w:cs="Arial Unicode MS"/>
+        </w:rPr>
+        <w:t xml:space="preserve">      </w:t>
+      </w:r>
+      <w:proofErr w:type="spellStart"/>
+      <w:proofErr w:type="gramStart"/>
+      <w:r>
+        <w:rPr>
+          <w:rStyle w:val="NoneA"/>
+          <w:rFonts w:eastAsia="Arial Unicode MS" w:cs="Arial Unicode MS"/>
+        </w:rPr>
+        <w:t>Serial.printf</w:t>
+      </w:r>
+      <w:proofErr w:type="spellEnd"/>
+      <w:r>
+        <w:rPr>
+          <w:rStyle w:val="NoneA"/>
+          <w:rFonts w:eastAsia="Arial Unicode MS" w:cs="Arial Unicode MS"/>
+        </w:rPr>
+        <w:t>(</w:t>
+      </w:r>
+      <w:proofErr w:type="gramEnd"/>
+      <w:r>
+        <w:rPr>
+          <w:rStyle w:val="NoneA"/>
+          <w:rFonts w:eastAsia="Arial Unicode MS" w:cs="Arial Unicode MS"/>
+        </w:rPr>
+        <w:t xml:space="preserve">"%4ld", </w:t>
+      </w:r>
+      <w:proofErr w:type="spellStart"/>
+      <w:r>
+        <w:rPr>
+          <w:rStyle w:val="NoneA"/>
+          <w:rFonts w:eastAsia="Arial Unicode MS" w:cs="Arial Unicode MS"/>
+        </w:rPr>
+        <w:t>WiFi.RSSI</w:t>
+      </w:r>
+      <w:proofErr w:type="spellEnd"/>
+      <w:r>
+        <w:rPr>
+          <w:rStyle w:val="NoneA"/>
+          <w:rFonts w:eastAsia="Arial Unicode MS" w:cs="Arial Unicode MS"/>
+        </w:rPr>
+        <w:t>(</w:t>
+      </w:r>
+      <w:proofErr w:type="spellStart"/>
+      <w:r>
+        <w:rPr>
+          <w:rStyle w:val="NoneA"/>
+          <w:rFonts w:eastAsia="Arial Unicode MS" w:cs="Arial Unicode MS"/>
+        </w:rPr>
+        <w:t>i</w:t>
+      </w:r>
+      <w:proofErr w:type="spellEnd"/>
+      <w:r>
+        <w:rPr>
+          <w:rStyle w:val="NoneA"/>
+          <w:rFonts w:eastAsia="Arial Unicode MS" w:cs="Arial Unicode MS"/>
+        </w:rPr>
+        <w:t>));</w:t>
+      </w:r>
+    </w:p>
+    <w:p>
+      <w:pPr>
+        <w:pStyle w:val="BodyA"/>
+      </w:pPr>
+      <w:r>
+        <w:rPr>
+          <w:rStyle w:val="NoneA"/>
+          <w:rFonts w:eastAsia="Arial Unicode MS" w:cs="Arial Unicode MS"/>
+        </w:rPr>
+        <w:t xml:space="preserve">      </w:t>
+      </w:r>
+      <w:proofErr w:type="spellStart"/>
+      <w:proofErr w:type="gramStart"/>
+      <w:r>
+        <w:rPr>
+          <w:rStyle w:val="NoneA"/>
+          <w:rFonts w:eastAsia="Arial Unicode MS" w:cs="Arial Unicode MS"/>
+        </w:rPr>
+        <w:t>Serial.print</w:t>
+      </w:r>
+      <w:proofErr w:type="spellEnd"/>
+      <w:r>
+        <w:rPr>
+          <w:rStyle w:val="NoneA"/>
+          <w:rFonts w:eastAsia="Arial Unicode MS" w:cs="Arial Unicode MS"/>
+        </w:rPr>
+        <w:t>(</w:t>
+      </w:r>
+      <w:proofErr w:type="gramEnd"/>
+      <w:r>
+        <w:rPr>
+          <w:rStyle w:val="NoneA"/>
+          <w:rFonts w:eastAsia="Arial Unicode MS" w:cs="Arial Unicode MS"/>
+        </w:rPr>
+        <w:t>" | ");</w:t>
+      </w:r>
+    </w:p>
+    <w:p>
+      <w:pPr>
+        <w:pStyle w:val="BodyA"/>
+      </w:pPr>
+      <w:r>
+        <w:rPr>
+          <w:rStyle w:val="NoneA"/>
+          <w:rFonts w:eastAsia="Arial Unicode MS" w:cs="Arial Unicode MS"/>
+        </w:rPr>
+        <w:t xml:space="preserve">      </w:t>
+      </w:r>
+      <w:proofErr w:type="spellStart"/>
+      <w:proofErr w:type="gramStart"/>
+      <w:r>
+        <w:rPr>
+          <w:rStyle w:val="NoneA"/>
+          <w:rFonts w:eastAsia="Arial Unicode MS" w:cs="Arial Unicode MS"/>
+        </w:rPr>
+        <w:t>Serial.printf</w:t>
+      </w:r>
+      <w:proofErr w:type="spellEnd"/>
+      <w:r>
+        <w:rPr>
+          <w:rStyle w:val="NoneA"/>
+          <w:rFonts w:eastAsia="Arial Unicode MS" w:cs="Arial Unicode MS"/>
+        </w:rPr>
+        <w:t>(</w:t>
+      </w:r>
+      <w:proofErr w:type="gramEnd"/>
+      <w:r>
+        <w:rPr>
+          <w:rStyle w:val="NoneA"/>
+          <w:rFonts w:eastAsia="Arial Unicode MS" w:cs="Arial Unicode MS"/>
+        </w:rPr>
+        <w:t xml:space="preserve">"%2ld", </w:t>
+      </w:r>
+      <w:proofErr w:type="spellStart"/>
+      <w:r>
+        <w:rPr>
+          <w:rStyle w:val="NoneA"/>
+          <w:rFonts w:eastAsia="Arial Unicode MS" w:cs="Arial Unicode MS"/>
+        </w:rPr>
+        <w:t>WiFi.channel</w:t>
+      </w:r>
+      <w:proofErr w:type="spellEnd"/>
+      <w:r>
+        <w:rPr>
+          <w:rStyle w:val="NoneA"/>
+          <w:rFonts w:eastAsia="Arial Unicode MS" w:cs="Arial Unicode MS"/>
+        </w:rPr>
+        <w:t>(</w:t>
+      </w:r>
+      <w:proofErr w:type="spellStart"/>
+      <w:r>
+        <w:rPr>
+          <w:rStyle w:val="NoneA"/>
+          <w:rFonts w:eastAsia="Arial Unicode MS" w:cs="Arial Unicode MS"/>
+        </w:rPr>
+        <w:t>i</w:t>
+      </w:r>
+      <w:proofErr w:type="spellEnd"/>
+      <w:r>
+        <w:rPr>
+          <w:rStyle w:val="NoneA"/>
+          <w:rFonts w:eastAsia="Arial Unicode MS" w:cs="Arial Unicode MS"/>
+        </w:rPr>
+        <w:t>));</w:t>
+      </w:r>
+    </w:p>
+    <w:p>
+      <w:pPr>
+        <w:pStyle w:val="BodyA"/>
+      </w:pPr>
+      <w:r>
+        <w:rPr>
+          <w:rStyle w:val="NoneA"/>
+          <w:rFonts w:eastAsia="Arial Unicode MS" w:cs="Arial Unicode MS"/>
+        </w:rPr>
+        <w:t xml:space="preserve">      </w:t>
+      </w:r>
+      <w:proofErr w:type="spellStart"/>
+      <w:proofErr w:type="gramStart"/>
+      <w:r>
+        <w:rPr>
+          <w:rStyle w:val="NoneA"/>
+          <w:rFonts w:eastAsia="Arial Unicode MS" w:cs="Arial Unicode MS"/>
+        </w:rPr>
+        <w:t>Serial.print</w:t>
+      </w:r>
+      <w:proofErr w:type="spellEnd"/>
+      <w:r>
+        <w:rPr>
+          <w:rStyle w:val="NoneA"/>
+          <w:rFonts w:eastAsia="Arial Unicode MS" w:cs="Arial Unicode MS"/>
+        </w:rPr>
+        <w:t>(</w:t>
+      </w:r>
+      <w:proofErr w:type="gramEnd"/>
+      <w:r>
+        <w:rPr>
+          <w:rStyle w:val="NoneA"/>
+          <w:rFonts w:eastAsia="Arial Unicode MS" w:cs="Arial Unicode MS"/>
+        </w:rPr>
+        <w:t>" | ");</w:t>
+      </w:r>
+    </w:p>
+    <w:p>
+      <w:pPr>
+        <w:pStyle w:val="BodyA"/>
+      </w:pPr>
+      <w:r>
+        <w:rPr>
+          <w:rStyle w:val="NoneA"/>
+          <w:rFonts w:eastAsia="Arial Unicode MS" w:cs="Arial Unicode MS"/>
+        </w:rPr>
+        <w:t xml:space="preserve">      </w:t>
+      </w:r>
+      <w:proofErr w:type="gramStart"/>
+      <w:r>
+        <w:rPr>
+          <w:rStyle w:val="NoneA"/>
+          <w:rFonts w:eastAsia="Arial Unicode MS" w:cs="Arial Unicode MS"/>
+        </w:rPr>
+        <w:t>switch</w:t>
+      </w:r>
+      <w:proofErr w:type="gramEnd"/>
+      <w:r>
+        <w:rPr>
+          <w:rStyle w:val="NoneA"/>
+          <w:rFonts w:eastAsia="Arial Unicode MS" w:cs="Arial Unicode MS"/>
+        </w:rPr>
+        <w:t xml:space="preserve"> (</w:t>
+      </w:r>
+      <w:proofErr w:type="spellStart"/>
+      <w:r>
+        <w:rPr>
+          <w:rStyle w:val="NoneA"/>
+          <w:rFonts w:eastAsia="Arial Unicode MS" w:cs="Arial Unicode MS"/>
+        </w:rPr>
+        <w:t>WiFi.encryptionType</w:t>
+      </w:r>
+      <w:proofErr w:type="spellEnd"/>
+      <w:r>
+        <w:rPr>
+          <w:rStyle w:val="NoneA"/>
+          <w:rFonts w:eastAsia="Arial Unicode MS" w:cs="Arial Unicode MS"/>
+        </w:rPr>
+        <w:t>(</w:t>
+      </w:r>
+      <w:proofErr w:type="spellStart"/>
+      <w:r>
+        <w:rPr>
+          <w:rStyle w:val="NoneA"/>
+          <w:rFonts w:eastAsia="Arial Unicode MS" w:cs="Arial Unicode MS"/>
+        </w:rPr>
+        <w:t>i</w:t>
+      </w:r>
+      <w:proofErr w:type="spellEnd"/>
+      <w:r>
+        <w:rPr>
+          <w:rStyle w:val="NoneA"/>
+          <w:rFonts w:eastAsia="Arial Unicode MS" w:cs="Arial Unicode MS"/>
+        </w:rPr>
+        <w:t>)) {</w:t>
+      </w:r>
+    </w:p>
+    <w:p>
+      <w:pPr>
+        <w:pStyle w:val="BodyA"/>
+      </w:pPr>
+      <w:r>
+        <w:rPr>
+          <w:rStyle w:val="NoneA"/>
+          <w:rFonts w:eastAsia="Arial Unicode MS" w:cs="Arial Unicode MS"/>
+        </w:rPr>
+        <w:t xml:space="preserve">        </w:t>
+      </w:r>
+      <w:proofErr w:type="gramStart"/>
+      <w:r>
+        <w:rPr>
+          <w:rStyle w:val="NoneA"/>
+          <w:rFonts w:eastAsia="Arial Unicode MS" w:cs="Arial Unicode MS"/>
+        </w:rPr>
+        <w:t>case</w:t>
+      </w:r>
+      <w:proofErr w:type="gramEnd"/>
+      <w:r>
+        <w:rPr>
+          <w:rStyle w:val="NoneA"/>
+          <w:rFonts w:eastAsia="Arial Unicode MS" w:cs="Arial Unicode MS"/>
+        </w:rPr>
+        <w:t xml:space="preserve"> WIFI_AUTH_OPEN:            </w:t>
+      </w:r>
+      <w:r>
+        <w:rPr>
+          <w:rStyle w:val="NoneA"/>
+          <w:rFonts w:eastAsia="Arial Unicode MS" w:cs="Arial Unicode MS"/>
+        </w:rPr>
+        <w:tab/>
+        <w:t xml:space="preserve">     </w:t>
+      </w:r>
+      <w:proofErr w:type="spellStart"/>
+      <w:r>
+        <w:rPr>
+          <w:rStyle w:val="NoneA"/>
+          <w:rFonts w:eastAsia="Arial Unicode MS" w:cs="Arial Unicode MS"/>
+        </w:rPr>
+        <w:t>Serial.print</w:t>
+      </w:r>
+      <w:proofErr w:type="spellEnd"/>
+      <w:r>
+        <w:rPr>
+          <w:rStyle w:val="NoneA"/>
+          <w:rFonts w:eastAsia="Arial Unicode MS" w:cs="Arial Unicode MS"/>
+        </w:rPr>
+        <w:t>("open"); break;</w:t>
+      </w:r>
+    </w:p>
+    <w:p>
+      <w:pPr>
+        <w:pStyle w:val="BodyA"/>
+      </w:pPr>
+      <w:r>
+        <w:rPr>
+          <w:rStyle w:val="NoneA"/>
+          <w:rFonts w:eastAsia="Arial Unicode MS" w:cs="Arial Unicode MS"/>
+        </w:rPr>
+        <w:t xml:space="preserve">        </w:t>
+      </w:r>
+      <w:proofErr w:type="gramStart"/>
+      <w:r>
+        <w:rPr>
+          <w:rStyle w:val="NoneA"/>
+          <w:rFonts w:eastAsia="Arial Unicode MS" w:cs="Arial Unicode MS"/>
+        </w:rPr>
+        <w:t>case</w:t>
+      </w:r>
+      <w:proofErr w:type="gramEnd"/>
+      <w:r>
+        <w:rPr>
+          <w:rStyle w:val="NoneA"/>
+          <w:rFonts w:eastAsia="Arial Unicode MS" w:cs="Arial Unicode MS"/>
+        </w:rPr>
+        <w:t xml:space="preserve"> WIFI_AUTH_WEP:             </w:t>
+      </w:r>
+      <w:r>
+        <w:rPr>
+          <w:rStyle w:val="NoneA"/>
+          <w:rFonts w:eastAsia="Arial Unicode MS" w:cs="Arial Unicode MS"/>
+        </w:rPr>
+        <w:tab/>
+        <w:t xml:space="preserve">     </w:t>
+      </w:r>
+      <w:proofErr w:type="spellStart"/>
+      <w:r>
+        <w:rPr>
+          <w:rStyle w:val="NoneA"/>
+          <w:rFonts w:eastAsia="Arial Unicode MS" w:cs="Arial Unicode MS"/>
+        </w:rPr>
+        <w:t>Serial.print</w:t>
+      </w:r>
+      <w:proofErr w:type="spellEnd"/>
+      <w:r>
+        <w:rPr>
+          <w:rStyle w:val="NoneA"/>
+          <w:rFonts w:eastAsia="Arial Unicode MS" w:cs="Arial Unicode MS"/>
+        </w:rPr>
+        <w:t>("WEP"); break;</w:t>
+      </w:r>
+    </w:p>
+    <w:p>
+      <w:pPr>
+        <w:pStyle w:val="BodyA"/>
+      </w:pPr>
+      <w:r>
+        <w:rPr>
+          <w:rStyle w:val="NoneA"/>
+          <w:rFonts w:eastAsia="Arial Unicode MS" w:cs="Arial Unicode MS"/>
+        </w:rPr>
+        <w:t xml:space="preserve">        </w:t>
+      </w:r>
+      <w:proofErr w:type="gramStart"/>
+      <w:r>
+        <w:rPr>
+          <w:rStyle w:val="NoneA"/>
+          <w:rFonts w:eastAsia="Arial Unicode MS" w:cs="Arial Unicode MS"/>
+        </w:rPr>
+        <w:t>case</w:t>
+      </w:r>
+      <w:proofErr w:type="gramEnd"/>
+      <w:r>
+        <w:rPr>
+          <w:rStyle w:val="NoneA"/>
+          <w:rFonts w:eastAsia="Arial Unicode MS" w:cs="Arial Unicode MS"/>
+        </w:rPr>
+        <w:t xml:space="preserve"> WIFI_AUTH_WPA_PSK:        </w:t>
+      </w:r>
+      <w:r>
+        <w:rPr>
+          <w:rStyle w:val="NoneA"/>
+          <w:rFonts w:eastAsia="Arial Unicode MS" w:cs="Arial Unicode MS"/>
+        </w:rPr>
+        <w:tab/>
+        <w:t xml:space="preserve">     </w:t>
+      </w:r>
+      <w:proofErr w:type="spellStart"/>
+      <w:r>
+        <w:rPr>
+          <w:rStyle w:val="NoneA"/>
+          <w:rFonts w:eastAsia="Arial Unicode MS" w:cs="Arial Unicode MS"/>
+        </w:rPr>
+        <w:t>Serial.print</w:t>
+      </w:r>
+      <w:proofErr w:type="spellEnd"/>
+      <w:r>
+        <w:rPr>
+          <w:rStyle w:val="NoneA"/>
+          <w:rFonts w:eastAsia="Arial Unicode MS" w:cs="Arial Unicode MS"/>
+        </w:rPr>
+        <w:t>("WPA"); break;</w:t>
+      </w:r>
+    </w:p>
+    <w:p>
+      <w:pPr>
+        <w:pStyle w:val="BodyA"/>
+      </w:pPr>
+      <w:r>
+        <w:rPr>
+          <w:rStyle w:val="NoneA"/>
+          <w:rFonts w:eastAsia="Arial Unicode MS" w:cs="Arial Unicode MS"/>
+        </w:rPr>
+        <w:t xml:space="preserve">        </w:t>
+      </w:r>
+      <w:proofErr w:type="gramStart"/>
+      <w:r>
+        <w:rPr>
+          <w:rStyle w:val="NoneA"/>
+          <w:rFonts w:eastAsia="Arial Unicode MS" w:cs="Arial Unicode MS"/>
+        </w:rPr>
+        <w:t>case</w:t>
+      </w:r>
+      <w:proofErr w:type="gramEnd"/>
+      <w:r>
+        <w:rPr>
+          <w:rStyle w:val="NoneA"/>
+          <w:rFonts w:eastAsia="Arial Unicode MS" w:cs="Arial Unicode MS"/>
+        </w:rPr>
+        <w:t xml:space="preserve"> WIFI_AUTH_WPA2_PSK:                   </w:t>
+      </w:r>
+      <w:proofErr w:type="spellStart"/>
+      <w:r>
+        <w:rPr>
+          <w:rStyle w:val="NoneA"/>
+          <w:rFonts w:eastAsia="Arial Unicode MS" w:cs="Arial Unicode MS"/>
+        </w:rPr>
+        <w:t>Serial.print</w:t>
+      </w:r>
+      <w:proofErr w:type="spellEnd"/>
+      <w:r>
+        <w:rPr>
+          <w:rStyle w:val="NoneA"/>
+          <w:rFonts w:eastAsia="Arial Unicode MS" w:cs="Arial Unicode MS"/>
+        </w:rPr>
+        <w:t>("WPA2"); break;</w:t>
+      </w:r>
+    </w:p>
+    <w:p>
+      <w:pPr>
+        <w:pStyle w:val="BodyA"/>
+      </w:pPr>
+      <w:r>
+        <w:rPr>
+          <w:rStyle w:val="NoneA"/>
+          <w:rFonts w:eastAsia="Arial Unicode MS" w:cs="Arial Unicode MS"/>
+        </w:rPr>
+        <w:t xml:space="preserve">        </w:t>
+      </w:r>
+      <w:proofErr w:type="gramStart"/>
+      <w:r>
+        <w:rPr>
+          <w:rStyle w:val="NoneA"/>
+          <w:rFonts w:eastAsia="Arial Unicode MS" w:cs="Arial Unicode MS"/>
+        </w:rPr>
+        <w:t>case</w:t>
+      </w:r>
+      <w:proofErr w:type="gramEnd"/>
+      <w:r>
+        <w:rPr>
+          <w:rStyle w:val="NoneA"/>
+          <w:rFonts w:eastAsia="Arial Unicode MS" w:cs="Arial Unicode MS"/>
+        </w:rPr>
+        <w:t xml:space="preserve"> WIFI_AUTH_WPA_WPA2_PSK:  </w:t>
+      </w:r>
+      <w:r>
+        <w:rPr>
+          <w:rStyle w:val="NoneA"/>
+          <w:rFonts w:eastAsia="Arial Unicode MS" w:cs="Arial Unicode MS"/>
+        </w:rPr>
+        <w:tab/>
+        <w:t xml:space="preserve">     </w:t>
+      </w:r>
+      <w:proofErr w:type="spellStart"/>
+      <w:r>
+        <w:rPr>
+          <w:rStyle w:val="NoneA"/>
+          <w:rFonts w:eastAsia="Arial Unicode MS" w:cs="Arial Unicode MS"/>
+        </w:rPr>
+        <w:t>Serial.print</w:t>
+      </w:r>
+      <w:proofErr w:type="spellEnd"/>
+      <w:r>
+        <w:rPr>
+          <w:rStyle w:val="NoneA"/>
+          <w:rFonts w:eastAsia="Arial Unicode MS" w:cs="Arial Unicode MS"/>
+        </w:rPr>
+        <w:t>("WPA+WPA2"); break;</w:t>
+      </w:r>
+    </w:p>
+    <w:p>
+      <w:pPr>
+        <w:pStyle w:val="BodyA"/>
+      </w:pPr>
+      <w:r>
+        <w:rPr>
+          <w:rStyle w:val="NoneA"/>
+          <w:rFonts w:eastAsia="Arial Unicode MS" w:cs="Arial Unicode MS"/>
+        </w:rPr>
+        <w:t xml:space="preserve">        </w:t>
+      </w:r>
+      <w:proofErr w:type="gramStart"/>
+      <w:r>
+        <w:rPr>
+          <w:rStyle w:val="NoneA"/>
+          <w:rFonts w:eastAsia="Arial Unicode MS" w:cs="Arial Unicode MS"/>
+        </w:rPr>
+        <w:t>case</w:t>
+      </w:r>
+      <w:proofErr w:type="gramEnd"/>
+      <w:r>
+        <w:rPr>
+          <w:rStyle w:val="NoneA"/>
+          <w:rFonts w:eastAsia="Arial Unicode MS" w:cs="Arial Unicode MS"/>
+        </w:rPr>
+        <w:t xml:space="preserve"> WIFI_AUTH_WPA2_ENTERPRISE:    </w:t>
+      </w:r>
+      <w:proofErr w:type="spellStart"/>
+      <w:r>
+        <w:rPr>
+          <w:rStyle w:val="NoneA"/>
+          <w:rFonts w:eastAsia="Arial Unicode MS" w:cs="Arial Unicode MS"/>
+        </w:rPr>
+        <w:t>Serial.print</w:t>
+      </w:r>
+      <w:proofErr w:type="spellEnd"/>
+      <w:r>
+        <w:rPr>
+          <w:rStyle w:val="NoneA"/>
+          <w:rFonts w:eastAsia="Arial Unicode MS" w:cs="Arial Unicode MS"/>
+        </w:rPr>
+        <w:t>("WPA2-EAP"); break;</w:t>
+      </w:r>
+    </w:p>
+    <w:p>
+      <w:pPr>
+        <w:pStyle w:val="BodyA"/>
+      </w:pPr>
+      <w:r>
+        <w:rPr>
+          <w:rStyle w:val="NoneA"/>
+          <w:rFonts w:eastAsia="Arial Unicode MS" w:cs="Arial Unicode MS"/>
+        </w:rPr>
+        <w:t xml:space="preserve">        </w:t>
+      </w:r>
+      <w:proofErr w:type="gramStart"/>
+      <w:r>
+        <w:rPr>
+          <w:rStyle w:val="NoneA"/>
+          <w:rFonts w:eastAsia="Arial Unicode MS" w:cs="Arial Unicode MS"/>
+        </w:rPr>
+        <w:t>case</w:t>
+      </w:r>
+      <w:proofErr w:type="gramEnd"/>
+      <w:r>
+        <w:rPr>
+          <w:rStyle w:val="NoneA"/>
+          <w:rFonts w:eastAsia="Arial Unicode MS" w:cs="Arial Unicode MS"/>
+        </w:rPr>
+        <w:t xml:space="preserve"> WIFI_AUTH_WPA3_PSK:       </w:t>
+      </w:r>
+      <w:r>
+        <w:rPr>
+          <w:rStyle w:val="NoneA"/>
+          <w:rFonts w:eastAsia="Arial Unicode MS" w:cs="Arial Unicode MS"/>
+        </w:rPr>
+        <w:tab/>
+        <w:t xml:space="preserve">     </w:t>
+      </w:r>
+      <w:proofErr w:type="spellStart"/>
+      <w:r>
+        <w:rPr>
+          <w:rStyle w:val="NoneA"/>
+          <w:rFonts w:eastAsia="Arial Unicode MS" w:cs="Arial Unicode MS"/>
+        </w:rPr>
+        <w:t>Serial.print</w:t>
+      </w:r>
+      <w:proofErr w:type="spellEnd"/>
+      <w:r>
+        <w:rPr>
+          <w:rStyle w:val="NoneA"/>
+          <w:rFonts w:eastAsia="Arial Unicode MS" w:cs="Arial Unicode MS"/>
+        </w:rPr>
+        <w:t>("WPA3"); break;</w:t>
+      </w:r>
+    </w:p>
+    <w:p>
+      <w:pPr>
+        <w:pStyle w:val="BodyA"/>
+      </w:pPr>
+      <w:r>
+        <w:rPr>
+          <w:rStyle w:val="NoneA"/>
+          <w:rFonts w:eastAsia="Arial Unicode MS" w:cs="Arial Unicode MS"/>
+        </w:rPr>
+        <w:t xml:space="preserve">        </w:t>
+      </w:r>
+      <w:proofErr w:type="gramStart"/>
+      <w:r>
+        <w:rPr>
+          <w:rStyle w:val="NoneA"/>
+          <w:rFonts w:eastAsia="Arial Unicode MS" w:cs="Arial Unicode MS"/>
+        </w:rPr>
+        <w:t>case</w:t>
+      </w:r>
+      <w:proofErr w:type="gramEnd"/>
+      <w:r>
+        <w:rPr>
+          <w:rStyle w:val="NoneA"/>
+          <w:rFonts w:eastAsia="Arial Unicode MS" w:cs="Arial Unicode MS"/>
+        </w:rPr>
+        <w:t xml:space="preserve"> WIFI_AUTH_WPA2_WPA3_PSK:        </w:t>
+      </w:r>
+      <w:proofErr w:type="spellStart"/>
+      <w:r>
+        <w:rPr>
+          <w:rStyle w:val="NoneA"/>
+          <w:rFonts w:eastAsia="Arial Unicode MS" w:cs="Arial Unicode MS"/>
+        </w:rPr>
+        <w:t>Serial.print</w:t>
+      </w:r>
+      <w:proofErr w:type="spellEnd"/>
+      <w:r>
+        <w:rPr>
+          <w:rStyle w:val="NoneA"/>
+          <w:rFonts w:eastAsia="Arial Unicode MS" w:cs="Arial Unicode MS"/>
+        </w:rPr>
+        <w:t>("WPA2+WPA3"); break;</w:t>
+      </w:r>
+    </w:p>
+    <w:p>
+      <w:pPr>
+        <w:pStyle w:val="BodyA"/>
+      </w:pPr>
+      <w:r>
+        <w:rPr>
+          <w:rStyle w:val="NoneA"/>
+          <w:rFonts w:eastAsia="Arial Unicode MS" w:cs="Arial Unicode MS"/>
+        </w:rPr>
+        <w:t xml:space="preserve">        </w:t>
+      </w:r>
+      <w:proofErr w:type="gramStart"/>
+      <w:r>
+        <w:rPr>
+          <w:rStyle w:val="NoneA"/>
+          <w:rFonts w:eastAsia="Arial Unicode MS" w:cs="Arial Unicode MS"/>
+        </w:rPr>
+        <w:t>case</w:t>
+      </w:r>
+      <w:proofErr w:type="gramEnd"/>
+      <w:r>
+        <w:rPr>
+          <w:rStyle w:val="NoneA"/>
+          <w:rFonts w:eastAsia="Arial Unicode MS" w:cs="Arial Unicode MS"/>
+        </w:rPr>
+        <w:t xml:space="preserve"> WIFI_AUTH_WAPI_PSK:        </w:t>
+      </w:r>
+      <w:r>
+        <w:rPr>
+          <w:rStyle w:val="NoneA"/>
+          <w:rFonts w:eastAsia="Arial Unicode MS" w:cs="Arial Unicode MS"/>
+        </w:rPr>
+        <w:tab/>
+        <w:t xml:space="preserve">     </w:t>
+      </w:r>
+      <w:proofErr w:type="spellStart"/>
+      <w:r>
+        <w:rPr>
+          <w:rStyle w:val="NoneA"/>
+          <w:rFonts w:eastAsia="Arial Unicode MS" w:cs="Arial Unicode MS"/>
+        </w:rPr>
+        <w:t>Serial.print</w:t>
+      </w:r>
+      <w:proofErr w:type="spellEnd"/>
+      <w:r>
+        <w:rPr>
+          <w:rStyle w:val="NoneA"/>
+          <w:rFonts w:eastAsia="Arial Unicode MS" w:cs="Arial Unicode MS"/>
+        </w:rPr>
+        <w:t>("WAPI"); break;</w:t>
+      </w:r>
+    </w:p>
+    <w:p>
+      <w:pPr>
+        <w:pStyle w:val="BodyA"/>
+      </w:pPr>
+      <w:r>
+        <w:rPr>
+          <w:rStyle w:val="NoneA"/>
+          <w:rFonts w:eastAsia="Arial Unicode MS" w:cs="Arial Unicode MS"/>
+        </w:rPr>
+        <w:t xml:space="preserve">        </w:t>
+      </w:r>
+      <w:proofErr w:type="gramStart"/>
+      <w:r>
+        <w:rPr>
+          <w:rStyle w:val="NoneA"/>
+          <w:rFonts w:eastAsia="Arial Unicode MS" w:cs="Arial Unicode MS"/>
+        </w:rPr>
+        <w:t>default</w:t>
+      </w:r>
+      <w:proofErr w:type="gramEnd"/>
+      <w:r>
+        <w:rPr>
+          <w:rStyle w:val="NoneA"/>
+          <w:rFonts w:eastAsia="Arial Unicode MS" w:cs="Arial Unicode MS"/>
+        </w:rPr>
+        <w:t xml:space="preserve">:                        </w:t>
+      </w:r>
+      <w:r>
+        <w:rPr>
+          <w:rStyle w:val="NoneA"/>
+          <w:rFonts w:eastAsia="Arial Unicode MS" w:cs="Arial Unicode MS"/>
+        </w:rPr>
+        <w:tab/>
+      </w:r>
+      <w:r>
+        <w:rPr>
+          <w:rStyle w:val="NoneA"/>
+          <w:rFonts w:eastAsia="Arial Unicode MS" w:cs="Arial Unicode MS"/>
+        </w:rPr>
+        <w:tab/>
+      </w:r>
+      <w:r>
+        <w:rPr>
+          <w:rStyle w:val="NoneA"/>
+          <w:rFonts w:eastAsia="Arial Unicode MS" w:cs="Arial Unicode MS"/>
+        </w:rPr>
+        <w:tab/>
+        <w:t xml:space="preserve">     </w:t>
+      </w:r>
+      <w:proofErr w:type="spellStart"/>
+      <w:r>
+        <w:rPr>
+          <w:rStyle w:val="NoneA"/>
+          <w:rFonts w:eastAsia="Arial Unicode MS" w:cs="Arial Unicode MS"/>
+        </w:rPr>
+        <w:t>Serial.print</w:t>
+      </w:r>
+      <w:proofErr w:type="spellEnd"/>
+      <w:r>
+        <w:rPr>
+          <w:rStyle w:val="NoneA"/>
+          <w:rFonts w:eastAsia="Arial Unicode MS" w:cs="Arial Unicode MS"/>
+        </w:rPr>
+        <w:t>("unknown");</w:t>
+      </w:r>
+    </w:p>
+    <w:p>
+      <w:pPr>
+        <w:pStyle w:val="BodyA"/>
+      </w:pPr>
+      <w:r>
+        <w:rPr>
+          <w:rStyle w:val="NoneA"/>
+          <w:rFonts w:eastAsia="Arial Unicode MS" w:cs="Arial Unicode MS"/>
+        </w:rPr>
+        <w:t xml:space="preserve">      }</w:t>
+      </w:r>
+    </w:p>
+    <w:p>
+      <w:pPr>
+        <w:pStyle w:val="BodyA"/>
+      </w:pPr>
+    </w:p>
+    <w:p>
+      <w:pPr>
+        <w:pStyle w:val="BodyA"/>
+      </w:pPr>
+      <w:r>
+        <w:rPr>
+          <w:rStyle w:val="NoneA"/>
+          <w:rFonts w:eastAsia="Arial Unicode MS" w:cs="Arial Unicode MS"/>
+        </w:rPr>
+        <w:t xml:space="preserve">      </w:t>
+      </w:r>
+      <w:proofErr w:type="spellStart"/>
+      <w:proofErr w:type="gramStart"/>
+      <w:r>
+        <w:rPr>
+          <w:rStyle w:val="NoneA"/>
+          <w:rFonts w:eastAsia="Arial Unicode MS" w:cs="Arial Unicode MS"/>
+        </w:rPr>
+        <w:t>Serial.println</w:t>
+      </w:r>
+      <w:proofErr w:type="spellEnd"/>
+      <w:r>
+        <w:rPr>
+          <w:rStyle w:val="NoneA"/>
+          <w:rFonts w:eastAsia="Arial Unicode MS" w:cs="Arial Unicode MS"/>
+        </w:rPr>
+        <w:t>(</w:t>
+      </w:r>
+      <w:proofErr w:type="gramEnd"/>
+      <w:r>
+        <w:rPr>
+          <w:rStyle w:val="NoneA"/>
+          <w:rFonts w:eastAsia="Arial Unicode MS" w:cs="Arial Unicode MS"/>
+        </w:rPr>
+        <w:t>);</w:t>
+      </w:r>
+    </w:p>
+    <w:p>
+      <w:pPr>
+        <w:pStyle w:val="BodyA"/>
+      </w:pPr>
+      <w:r>
+        <w:rPr>
+          <w:rStyle w:val="NoneA"/>
+          <w:rFonts w:eastAsia="Arial Unicode MS" w:cs="Arial Unicode MS"/>
+        </w:rPr>
+        <w:t xml:space="preserve">      </w:t>
+      </w:r>
+      <w:proofErr w:type="gramStart"/>
+      <w:r>
+        <w:rPr>
+          <w:rStyle w:val="NoneA"/>
+          <w:rFonts w:eastAsia="Arial Unicode MS" w:cs="Arial Unicode MS"/>
+        </w:rPr>
+        <w:t>delay(</w:t>
+      </w:r>
+      <w:proofErr w:type="gramEnd"/>
+      <w:r>
+        <w:rPr>
+          <w:rStyle w:val="NoneA"/>
+          <w:rFonts w:eastAsia="Arial Unicode MS" w:cs="Arial Unicode MS"/>
+        </w:rPr>
+        <w:t>10);</w:t>
+      </w:r>
+    </w:p>
+    <w:p>
+      <w:pPr>
+        <w:pStyle w:val="BodyA"/>
+      </w:pPr>
+      <w:r>
+        <w:rPr>
+          <w:rStyle w:val="NoneA"/>
+          <w:rFonts w:eastAsia="Arial Unicode MS" w:cs="Arial Unicode MS"/>
+        </w:rPr>
+        <w:t xml:space="preserve">    }</w:t>
+      </w:r>
+    </w:p>
+    <w:p>
+      <w:pPr>
+        <w:pStyle w:val="BodyA"/>
+      </w:pPr>
+      <w:r>
+        <w:rPr>
+          <w:rStyle w:val="NoneA"/>
+          <w:rFonts w:eastAsia="Arial Unicode MS" w:cs="Arial Unicode MS"/>
+        </w:rPr>
+        <w:t xml:space="preserve">  }</w:t>
+      </w:r>
+    </w:p>
+    <w:p>
+      <w:pPr>
+        <w:pStyle w:val="BodyA"/>
+      </w:pPr>
+      <w:r>
+        <w:rPr>
+          <w:rStyle w:val="NoneA"/>
+          <w:rFonts w:eastAsia="Arial Unicode MS" w:cs="Arial Unicode MS"/>
+        </w:rPr>
+        <w:t xml:space="preserve">  </w:t>
+      </w:r>
+      <w:proofErr w:type="spellStart"/>
+      <w:proofErr w:type="gramStart"/>
+      <w:r>
+        <w:rPr>
+          <w:rStyle w:val="NoneA"/>
+          <w:rFonts w:eastAsia="Arial Unicode MS" w:cs="Arial Unicode MS"/>
+        </w:rPr>
+        <w:t>Serial.println</w:t>
+      </w:r>
+      <w:proofErr w:type="spellEnd"/>
+      <w:r>
+        <w:rPr>
+          <w:rStyle w:val="NoneA"/>
+          <w:rFonts w:eastAsia="Arial Unicode MS" w:cs="Arial Unicode MS"/>
+        </w:rPr>
+        <w:t>(</w:t>
+      </w:r>
+      <w:proofErr w:type="gramEnd"/>
+      <w:r>
+        <w:rPr>
+          <w:rStyle w:val="NoneA"/>
+          <w:rFonts w:eastAsia="Arial Unicode MS" w:cs="Arial Unicode MS"/>
+        </w:rPr>
+        <w:t>“");</w:t>
+      </w:r>
+    </w:p>
+    <w:p>
+      <w:pPr>
+        <w:pStyle w:val="BodyA"/>
+      </w:pPr>
+    </w:p>
+    <w:p>
+      <w:pPr>
+        <w:pStyle w:val="BodyA"/>
+      </w:pPr>
+      <w:r>
+        <w:rPr>
+          <w:rStyle w:val="NoneA"/>
+          <w:rFonts w:eastAsia="Arial Unicode MS" w:cs="Arial Unicode MS"/>
+        </w:rPr>
+        <w:t xml:space="preserve">  </w:t>
+      </w:r>
+      <w:proofErr w:type="spellStart"/>
+      <w:proofErr w:type="gramStart"/>
+      <w:r>
+        <w:rPr>
+          <w:rStyle w:val="NoneA"/>
+          <w:rFonts w:eastAsia="Arial Unicode MS" w:cs="Arial Unicode MS"/>
+        </w:rPr>
+        <w:t>WiFi.scanDelete</w:t>
+      </w:r>
+      <w:proofErr w:type="spellEnd"/>
+      <w:r>
+        <w:rPr>
+          <w:rStyle w:val="NoneA"/>
+          <w:rFonts w:eastAsia="Arial Unicode MS" w:cs="Arial Unicode MS"/>
+        </w:rPr>
+        <w:t>(</w:t>
+      </w:r>
+      <w:proofErr w:type="gramEnd"/>
+      <w:r>
+        <w:rPr>
+          <w:rStyle w:val="NoneA"/>
+          <w:rFonts w:eastAsia="Arial Unicode MS" w:cs="Arial Unicode MS"/>
+        </w:rPr>
+        <w:t>);</w:t>
+      </w:r>
+    </w:p>
+    <w:p>
+      <w:pPr>
+        <w:pStyle w:val="BodyA"/>
+      </w:pPr>
+    </w:p>
+    <w:p>
+      <w:pPr>
+        <w:pStyle w:val="BodyA"/>
+      </w:pPr>
+      <w:r>
+        <w:rPr>
+          <w:rStyle w:val="NoneA"/>
+          <w:rFonts w:eastAsia="Arial Unicode MS" w:cs="Arial Unicode MS"/>
+        </w:rPr>
+        <w:t xml:space="preserve">  </w:t>
+      </w:r>
+      <w:proofErr w:type="gramStart"/>
+      <w:r>
+        <w:rPr>
+          <w:rStyle w:val="NoneA"/>
+          <w:rFonts w:eastAsia="Arial Unicode MS" w:cs="Arial Unicode MS"/>
+        </w:rPr>
+        <w:t>delay(</w:t>
+      </w:r>
+      <w:proofErr w:type="gramEnd"/>
+      <w:r>
+        <w:rPr>
+          <w:rStyle w:val="NoneA"/>
+          <w:rFonts w:eastAsia="Arial Unicode MS" w:cs="Arial Unicode MS"/>
+        </w:rPr>
+        <w:t>5000);</w:t>
+      </w:r>
+    </w:p>
+    <w:p>
+      <w:pPr>
+        <w:pStyle w:val="BodyA"/>
+      </w:pPr>
+      <w:r>
+        <w:rPr>
+          <w:rStyle w:val="NoneA"/>
+          <w:rFonts w:eastAsia="Arial Unicode MS" w:cs="Arial Unicode MS"/>
+        </w:rPr>
+        <w:t>}</w:t>
+      </w:r>
+    </w:p>
+    <w:p>
+      <w:pPr>
+        <w:rPr>
+          <w:rFonts w:ascii="Cascadia Code" w:hAnsi="Cascadia Code" w:cs="Cascadia Code"/>
+          <w:color w:val="FFC000"/>
+          <w:sz w:val="28"/>
+          <w:szCs w:val="28"/>
+        </w:rPr>
+      </w:pPr>
+    </w:p>
     <w:sectPr>
       <w:pgSz w:w="11906" w:h="16838"/>
       <w:pgMar w:top="709" w:right="1440" w:bottom="1440" w:left="1440" w:header="708" w:footer="708" w:gutter="0"/>
@@ -3316,6 +10050,290 @@
     </w:sectPr>
   </w:body>
 </w:document>
+</file>
+
+<file path=word/numbering.xml><?xml version="1.0" encoding="utf-8"?>
+<w:numbering xmlns:wpc="http://schemas.microsoft.com/office/word/2010/wordprocessingCanvas" xmlns:cx="http://schemas.microsoft.com/office/drawing/2014/chartex" xmlns:cx1="http://schemas.microsoft.com/office/drawing/2015/9/8/chartex" xmlns:mc="http://schemas.openxmlformats.org/markup-compatibility/2006" xmlns:o="urn:schemas-microsoft-com:office:office" xmlns:r="http://schemas.openxmlformats.org/officeDocument/2006/relationships" xmlns:m="http://schemas.openxmlformats.org/officeDocument/2006/math" xmlns:v="urn:schemas-microsoft-com:vml" xmlns:wp14="http://schemas.microsoft.com/office/word/2010/wordprocessingDrawing" xmlns:wp="http://schemas.openxmlformats.org/drawingml/2006/wordprocessingDrawing" xmlns:w10="urn:schemas-microsoft-com:office:word" xmlns:w="http://schemas.openxmlformats.org/wordprocessingml/2006/main" xmlns:w14="http://schemas.microsoft.com/office/word/2010/wordml" xmlns:w15="http://schemas.microsoft.com/office/word/2012/wordml" xmlns:w16se="http://schemas.microsoft.com/office/word/2015/wordml/symex" xmlns:wpg="http://schemas.microsoft.com/office/word/2010/wordprocessingGroup" xmlns:wpi="http://schemas.microsoft.com/office/word/2010/wordprocessingInk" xmlns:wne="http://schemas.microsoft.com/office/word/2006/wordml" xmlns:wps="http://schemas.microsoft.com/office/word/2010/wordprocessingShape" mc:Ignorable="w14 w15 w16se wp14">
+  <w:abstractNum w:abstractNumId="0" w15:restartNumberingAfterBreak="0">
+    <w:nsid w:val="1935456F"/>
+    <w:multiLevelType w:val="hybridMultilevel"/>
+    <w:tmpl w:val="CC488A90"/>
+    <w:styleLink w:val="ImportedStyle1"/>
+    <w:lvl w:ilvl="0" w:tplc="337223FE">
+      <w:start w:val="1"/>
+      <w:numFmt w:val="bullet"/>
+      <w:lvlText w:val="▪"/>
+      <w:lvlJc w:val="left"/>
+      <w:pPr>
+        <w:ind w:left="436" w:hanging="360"/>
+      </w:pPr>
+      <w:rPr>
+        <w:rFonts w:ascii="Arial Unicode MS" w:eastAsia="Arial Unicode MS" w:hAnsi="Arial Unicode MS" w:cs="Arial Unicode MS"/>
+        <w:b w:val="0"/>
+        <w:bCs w:val="0"/>
+        <w:i w:val="0"/>
+        <w:iCs w:val="0"/>
+        <w:caps w:val="0"/>
+        <w:smallCaps w:val="0"/>
+        <w:strike w:val="0"/>
+        <w:dstrike w:val="0"/>
+        <w:outline w:val="0"/>
+        <w:emboss w:val="0"/>
+        <w:imprint w:val="0"/>
+        <w:spacing w:val="0"/>
+        <w:w w:val="100"/>
+        <w:kern w:val="0"/>
+        <w:position w:val="0"/>
+        <w:highlight w:val="none"/>
+        <w:vertAlign w:val="baseline"/>
+      </w:rPr>
+    </w:lvl>
+    <w:lvl w:ilvl="1" w:tplc="2614235C">
+      <w:start w:val="1"/>
+      <w:numFmt w:val="bullet"/>
+      <w:lvlText w:val="□"/>
+      <w:lvlJc w:val="left"/>
+      <w:pPr>
+        <w:ind w:left="1150" w:hanging="354"/>
+      </w:pPr>
+      <w:rPr>
+        <w:rFonts w:ascii="Arial Unicode MS" w:eastAsia="Arial Unicode MS" w:hAnsi="Arial Unicode MS" w:cs="Arial Unicode MS"/>
+        <w:b w:val="0"/>
+        <w:bCs w:val="0"/>
+        <w:i w:val="0"/>
+        <w:iCs w:val="0"/>
+        <w:caps w:val="0"/>
+        <w:smallCaps w:val="0"/>
+        <w:strike w:val="0"/>
+        <w:dstrike w:val="0"/>
+        <w:outline w:val="0"/>
+        <w:emboss w:val="0"/>
+        <w:imprint w:val="0"/>
+        <w:spacing w:val="0"/>
+        <w:w w:val="100"/>
+        <w:kern w:val="0"/>
+        <w:position w:val="0"/>
+        <w:highlight w:val="none"/>
+        <w:vertAlign w:val="baseline"/>
+      </w:rPr>
+    </w:lvl>
+    <w:lvl w:ilvl="2" w:tplc="ECCCE92A">
+      <w:start w:val="1"/>
+      <w:numFmt w:val="bullet"/>
+      <w:lvlText w:val="▪"/>
+      <w:lvlJc w:val="left"/>
+      <w:pPr>
+        <w:ind w:left="1876" w:hanging="360"/>
+      </w:pPr>
+      <w:rPr>
+        <w:rFonts w:ascii="Arial Unicode MS" w:eastAsia="Arial Unicode MS" w:hAnsi="Arial Unicode MS" w:cs="Arial Unicode MS"/>
+        <w:b w:val="0"/>
+        <w:bCs w:val="0"/>
+        <w:i w:val="0"/>
+        <w:iCs w:val="0"/>
+        <w:caps w:val="0"/>
+        <w:smallCaps w:val="0"/>
+        <w:strike w:val="0"/>
+        <w:dstrike w:val="0"/>
+        <w:outline w:val="0"/>
+        <w:emboss w:val="0"/>
+        <w:imprint w:val="0"/>
+        <w:spacing w:val="0"/>
+        <w:w w:val="100"/>
+        <w:kern w:val="0"/>
+        <w:position w:val="0"/>
+        <w:highlight w:val="none"/>
+        <w:vertAlign w:val="baseline"/>
+      </w:rPr>
+    </w:lvl>
+    <w:lvl w:ilvl="3" w:tplc="B47680FE">
+      <w:start w:val="1"/>
+      <w:numFmt w:val="bullet"/>
+      <w:lvlText w:val="•"/>
+      <w:lvlJc w:val="left"/>
+      <w:pPr>
+        <w:ind w:left="2596" w:hanging="360"/>
+      </w:pPr>
+      <w:rPr>
+        <w:rFonts w:ascii="Arial Unicode MS" w:eastAsia="Arial Unicode MS" w:hAnsi="Arial Unicode MS" w:cs="Arial Unicode MS"/>
+        <w:b w:val="0"/>
+        <w:bCs w:val="0"/>
+        <w:i w:val="0"/>
+        <w:iCs w:val="0"/>
+        <w:caps w:val="0"/>
+        <w:smallCaps w:val="0"/>
+        <w:strike w:val="0"/>
+        <w:dstrike w:val="0"/>
+        <w:outline w:val="0"/>
+        <w:emboss w:val="0"/>
+        <w:imprint w:val="0"/>
+        <w:spacing w:val="0"/>
+        <w:w w:val="100"/>
+        <w:kern w:val="0"/>
+        <w:position w:val="0"/>
+        <w:highlight w:val="none"/>
+        <w:vertAlign w:val="baseline"/>
+      </w:rPr>
+    </w:lvl>
+    <w:lvl w:ilvl="4" w:tplc="FDEA9014">
+      <w:start w:val="1"/>
+      <w:numFmt w:val="bullet"/>
+      <w:lvlText w:val="□"/>
+      <w:lvlJc w:val="left"/>
+      <w:pPr>
+        <w:ind w:left="3316" w:hanging="360"/>
+      </w:pPr>
+      <w:rPr>
+        <w:rFonts w:ascii="Arial Unicode MS" w:eastAsia="Arial Unicode MS" w:hAnsi="Arial Unicode MS" w:cs="Arial Unicode MS"/>
+        <w:b w:val="0"/>
+        <w:bCs w:val="0"/>
+        <w:i w:val="0"/>
+        <w:iCs w:val="0"/>
+        <w:caps w:val="0"/>
+        <w:smallCaps w:val="0"/>
+        <w:strike w:val="0"/>
+        <w:dstrike w:val="0"/>
+        <w:outline w:val="0"/>
+        <w:emboss w:val="0"/>
+        <w:imprint w:val="0"/>
+        <w:spacing w:val="0"/>
+        <w:w w:val="100"/>
+        <w:kern w:val="0"/>
+        <w:position w:val="0"/>
+        <w:highlight w:val="none"/>
+        <w:vertAlign w:val="baseline"/>
+      </w:rPr>
+    </w:lvl>
+    <w:lvl w:ilvl="5" w:tplc="D068D2AE">
+      <w:start w:val="1"/>
+      <w:numFmt w:val="bullet"/>
+      <w:lvlText w:val="▪"/>
+      <w:lvlJc w:val="left"/>
+      <w:pPr>
+        <w:ind w:left="4036" w:hanging="360"/>
+      </w:pPr>
+      <w:rPr>
+        <w:rFonts w:ascii="Arial Unicode MS" w:eastAsia="Arial Unicode MS" w:hAnsi="Arial Unicode MS" w:cs="Arial Unicode MS"/>
+        <w:b w:val="0"/>
+        <w:bCs w:val="0"/>
+        <w:i w:val="0"/>
+        <w:iCs w:val="0"/>
+        <w:caps w:val="0"/>
+        <w:smallCaps w:val="0"/>
+        <w:strike w:val="0"/>
+        <w:dstrike w:val="0"/>
+        <w:outline w:val="0"/>
+        <w:emboss w:val="0"/>
+        <w:imprint w:val="0"/>
+        <w:spacing w:val="0"/>
+        <w:w w:val="100"/>
+        <w:kern w:val="0"/>
+        <w:position w:val="0"/>
+        <w:highlight w:val="none"/>
+        <w:vertAlign w:val="baseline"/>
+      </w:rPr>
+    </w:lvl>
+    <w:lvl w:ilvl="6" w:tplc="E070C010">
+      <w:start w:val="1"/>
+      <w:numFmt w:val="bullet"/>
+      <w:lvlText w:val="•"/>
+      <w:lvlJc w:val="left"/>
+      <w:pPr>
+        <w:ind w:left="4756" w:hanging="360"/>
+      </w:pPr>
+      <w:rPr>
+        <w:rFonts w:ascii="Arial Unicode MS" w:eastAsia="Arial Unicode MS" w:hAnsi="Arial Unicode MS" w:cs="Arial Unicode MS"/>
+        <w:b w:val="0"/>
+        <w:bCs w:val="0"/>
+        <w:i w:val="0"/>
+        <w:iCs w:val="0"/>
+        <w:caps w:val="0"/>
+        <w:smallCaps w:val="0"/>
+        <w:strike w:val="0"/>
+        <w:dstrike w:val="0"/>
+        <w:outline w:val="0"/>
+        <w:emboss w:val="0"/>
+        <w:imprint w:val="0"/>
+        <w:spacing w:val="0"/>
+        <w:w w:val="100"/>
+        <w:kern w:val="0"/>
+        <w:position w:val="0"/>
+        <w:highlight w:val="none"/>
+        <w:vertAlign w:val="baseline"/>
+      </w:rPr>
+    </w:lvl>
+    <w:lvl w:ilvl="7" w:tplc="C7385534">
+      <w:start w:val="1"/>
+      <w:numFmt w:val="bullet"/>
+      <w:lvlText w:val="□"/>
+      <w:lvlJc w:val="left"/>
+      <w:pPr>
+        <w:ind w:left="5476" w:hanging="360"/>
+      </w:pPr>
+      <w:rPr>
+        <w:rFonts w:ascii="Arial Unicode MS" w:eastAsia="Arial Unicode MS" w:hAnsi="Arial Unicode MS" w:cs="Arial Unicode MS"/>
+        <w:b w:val="0"/>
+        <w:bCs w:val="0"/>
+        <w:i w:val="0"/>
+        <w:iCs w:val="0"/>
+        <w:caps w:val="0"/>
+        <w:smallCaps w:val="0"/>
+        <w:strike w:val="0"/>
+        <w:dstrike w:val="0"/>
+        <w:outline w:val="0"/>
+        <w:emboss w:val="0"/>
+        <w:imprint w:val="0"/>
+        <w:spacing w:val="0"/>
+        <w:w w:val="100"/>
+        <w:kern w:val="0"/>
+        <w:position w:val="0"/>
+        <w:highlight w:val="none"/>
+        <w:vertAlign w:val="baseline"/>
+      </w:rPr>
+    </w:lvl>
+    <w:lvl w:ilvl="8" w:tplc="32C88384">
+      <w:start w:val="1"/>
+      <w:numFmt w:val="bullet"/>
+      <w:lvlText w:val="▪"/>
+      <w:lvlJc w:val="left"/>
+      <w:pPr>
+        <w:ind w:left="6196" w:hanging="360"/>
+      </w:pPr>
+      <w:rPr>
+        <w:rFonts w:ascii="Arial Unicode MS" w:eastAsia="Arial Unicode MS" w:hAnsi="Arial Unicode MS" w:cs="Arial Unicode MS"/>
+        <w:b w:val="0"/>
+        <w:bCs w:val="0"/>
+        <w:i w:val="0"/>
+        <w:iCs w:val="0"/>
+        <w:caps w:val="0"/>
+        <w:smallCaps w:val="0"/>
+        <w:strike w:val="0"/>
+        <w:dstrike w:val="0"/>
+        <w:outline w:val="0"/>
+        <w:emboss w:val="0"/>
+        <w:imprint w:val="0"/>
+        <w:spacing w:val="0"/>
+        <w:w w:val="100"/>
+        <w:kern w:val="0"/>
+        <w:position w:val="0"/>
+        <w:highlight w:val="none"/>
+        <w:vertAlign w:val="baseline"/>
+      </w:rPr>
+    </w:lvl>
+  </w:abstractNum>
+  <w:abstractNum w:abstractNumId="1" w15:restartNumberingAfterBreak="0">
+    <w:nsid w:val="644A3969"/>
+    <w:multiLevelType w:val="hybridMultilevel"/>
+    <w:tmpl w:val="CC488A90"/>
+    <w:numStyleLink w:val="ImportedStyle1"/>
+  </w:abstractNum>
+  <w:num w:numId="1">
+    <w:abstractNumId w:val="0"/>
+  </w:num>
+  <w:num w:numId="2">
+    <w:abstractNumId w:val="1"/>
+  </w:num>
+</w:numbering>
 </file>
 
 <file path=word/styles.xml><?xml version="1.0" encoding="utf-8"?>
@@ -3818,6 +10836,215 @@
       <w:u w:val="single"/>
     </w:rPr>
   </w:style>
+  <w:style w:type="paragraph" w:customStyle="1" w:styleId="HeadingRed">
+    <w:name w:val="Heading Red"/>
+    <w:next w:val="BodyB"/>
+    <w:rsid w:val="007D17FF"/>
+    <w:pPr>
+      <w:keepNext/>
+      <w:pBdr>
+        <w:top w:val="nil"/>
+        <w:left w:val="nil"/>
+        <w:bottom w:val="nil"/>
+        <w:right w:val="nil"/>
+        <w:between w:val="nil"/>
+        <w:bar w:val="nil"/>
+      </w:pBdr>
+      <w:spacing w:after="0" w:line="240" w:lineRule="auto"/>
+      <w:outlineLvl w:val="1"/>
+    </w:pPr>
+    <w:rPr>
+      <w:rFonts w:ascii="Helvetica Neue" w:eastAsia="Arial Unicode MS" w:hAnsi="Helvetica Neue" w:cs="Arial Unicode MS"/>
+      <w:b/>
+      <w:bCs/>
+      <w:color w:val="EE220C"/>
+      <w:kern w:val="0"/>
+      <w:sz w:val="32"/>
+      <w:szCs w:val="32"/>
+      <w:u w:color="EE220C"/>
+      <w:bdr w:val="nil"/>
+      <w:lang w:val="en-US" w:eastAsia="en-IN" w:bidi="hi-IN"/>
+      <w14:textOutline w14:w="12700" w14:cap="flat" w14:cmpd="sng" w14:algn="ctr">
+        <w14:noFill/>
+        <w14:prstDash w14:val="solid"/>
+        <w14:miter w14:lim="400000"/>
+      </w14:textOutline>
+      <w14:ligatures w14:val="none"/>
+    </w:rPr>
+  </w:style>
+  <w:style w:type="paragraph" w:customStyle="1" w:styleId="BodyB">
+    <w:name w:val="Body B"/>
+    <w:rsid w:val="007D17FF"/>
+    <w:pPr>
+      <w:pBdr>
+        <w:top w:val="nil"/>
+        <w:left w:val="nil"/>
+        <w:bottom w:val="nil"/>
+        <w:right w:val="nil"/>
+        <w:between w:val="nil"/>
+        <w:bar w:val="nil"/>
+      </w:pBdr>
+      <w:spacing w:after="0" w:line="240" w:lineRule="auto"/>
+    </w:pPr>
+    <w:rPr>
+      <w:rFonts w:ascii="Times New Roman" w:eastAsia="Arial Unicode MS" w:hAnsi="Times New Roman" w:cs="Arial Unicode MS"/>
+      <w:color w:val="000000"/>
+      <w:kern w:val="0"/>
+      <w:sz w:val="24"/>
+      <w:szCs w:val="24"/>
+      <w:u w:color="000000"/>
+      <w:bdr w:val="nil"/>
+      <w:lang w:val="en-US" w:eastAsia="en-IN" w:bidi="hi-IN"/>
+      <w14:textOutline w14:w="12700" w14:cap="flat" w14:cmpd="sng" w14:algn="ctr">
+        <w14:noFill/>
+        <w14:prstDash w14:val="solid"/>
+        <w14:miter w14:lim="400000"/>
+      </w14:textOutline>
+      <w14:ligatures w14:val="none"/>
+    </w:rPr>
+  </w:style>
+  <w:style w:type="character" w:customStyle="1" w:styleId="NoneA">
+    <w:name w:val="None A"/>
+    <w:rsid w:val="007D17FF"/>
+    <w:rPr>
+      <w:lang w:val="en-US"/>
+    </w:rPr>
+  </w:style>
+  <w:style w:type="character" w:customStyle="1" w:styleId="None">
+    <w:name w:val="None"/>
+    <w:rsid w:val="007D17FF"/>
+  </w:style>
+  <w:style w:type="paragraph" w:customStyle="1" w:styleId="BodyA">
+    <w:name w:val="Body A"/>
+    <w:rsid w:val="007D17FF"/>
+    <w:pPr>
+      <w:pBdr>
+        <w:top w:val="nil"/>
+        <w:left w:val="nil"/>
+        <w:bottom w:val="nil"/>
+        <w:right w:val="nil"/>
+        <w:between w:val="nil"/>
+        <w:bar w:val="nil"/>
+      </w:pBdr>
+      <w:spacing w:after="0" w:line="240" w:lineRule="auto"/>
+    </w:pPr>
+    <w:rPr>
+      <w:rFonts w:ascii="Helvetica Neue" w:eastAsia="Helvetica Neue" w:hAnsi="Helvetica Neue" w:cs="Helvetica Neue"/>
+      <w:color w:val="000000"/>
+      <w:kern w:val="0"/>
+      <w:szCs w:val="22"/>
+      <w:u w:color="000000"/>
+      <w:bdr w:val="nil"/>
+      <w:lang w:val="en-US" w:eastAsia="en-IN" w:bidi="hi-IN"/>
+      <w14:textOutline w14:w="12700" w14:cap="flat" w14:cmpd="sng" w14:algn="ctr">
+        <w14:noFill/>
+        <w14:prstDash w14:val="solid"/>
+        <w14:miter w14:lim="400000"/>
+      </w14:textOutline>
+      <w14:ligatures w14:val="none"/>
+    </w:rPr>
+  </w:style>
+  <w:style w:type="paragraph" w:customStyle="1" w:styleId="Heading">
+    <w:name w:val="Heading"/>
+    <w:next w:val="BodyA"/>
+    <w:rsid w:val="007D17FF"/>
+    <w:pPr>
+      <w:keepNext/>
+      <w:pBdr>
+        <w:top w:val="nil"/>
+        <w:left w:val="nil"/>
+        <w:bottom w:val="nil"/>
+        <w:right w:val="nil"/>
+        <w:between w:val="nil"/>
+        <w:bar w:val="nil"/>
+      </w:pBdr>
+      <w:spacing w:after="0" w:line="240" w:lineRule="auto"/>
+      <w:outlineLvl w:val="0"/>
+    </w:pPr>
+    <w:rPr>
+      <w:rFonts w:ascii="Helvetica Neue" w:eastAsia="Helvetica Neue" w:hAnsi="Helvetica Neue" w:cs="Helvetica Neue"/>
+      <w:b/>
+      <w:bCs/>
+      <w:color w:val="000000"/>
+      <w:kern w:val="0"/>
+      <w:sz w:val="36"/>
+      <w:szCs w:val="36"/>
+      <w:u w:color="000000"/>
+      <w:bdr w:val="nil"/>
+      <w:lang w:val="en-US" w:eastAsia="en-IN" w:bidi="hi-IN"/>
+      <w14:textOutline w14:w="12700" w14:cap="flat" w14:cmpd="sng" w14:algn="ctr">
+        <w14:noFill/>
+        <w14:prstDash w14:val="solid"/>
+        <w14:miter w14:lim="400000"/>
+      </w14:textOutline>
+      <w14:ligatures w14:val="none"/>
+    </w:rPr>
+  </w:style>
+  <w:style w:type="paragraph" w:customStyle="1" w:styleId="CaptionA">
+    <w:name w:val="Caption A"/>
+    <w:rsid w:val="007D17FF"/>
+    <w:pPr>
+      <w:pBdr>
+        <w:top w:val="nil"/>
+        <w:left w:val="nil"/>
+        <w:bottom w:val="nil"/>
+        <w:right w:val="nil"/>
+        <w:between w:val="nil"/>
+        <w:bar w:val="nil"/>
+      </w:pBdr>
+      <w:tabs>
+        <w:tab w:val="left" w:pos="1150"/>
+      </w:tabs>
+      <w:spacing w:after="0" w:line="240" w:lineRule="auto"/>
+    </w:pPr>
+    <w:rPr>
+      <w:rFonts w:ascii="Helvetica Neue" w:eastAsia="Arial Unicode MS" w:hAnsi="Helvetica Neue" w:cs="Arial Unicode MS"/>
+      <w:b/>
+      <w:bCs/>
+      <w:caps/>
+      <w:color w:val="000000"/>
+      <w:kern w:val="0"/>
+      <w:sz w:val="20"/>
+      <w:szCs w:val="20"/>
+      <w:u w:color="000000"/>
+      <w:bdr w:val="nil"/>
+      <w:lang w:val="en-US" w:eastAsia="en-IN" w:bidi="hi-IN"/>
+      <w14:textOutline w14:w="12700" w14:cap="flat" w14:cmpd="sng" w14:algn="ctr">
+        <w14:noFill/>
+        <w14:prstDash w14:val="solid"/>
+        <w14:miter w14:lim="400000"/>
+      </w14:textOutline>
+      <w14:ligatures w14:val="none"/>
+    </w:rPr>
+  </w:style>
+  <w:style w:type="numbering" w:customStyle="1" w:styleId="ImportedStyle1">
+    <w:name w:val="Imported Style 1"/>
+    <w:rsid w:val="007D17FF"/>
+    <w:pPr>
+      <w:numPr>
+        <w:numId w:val="1"/>
+      </w:numPr>
+    </w:pPr>
+  </w:style>
+  <w:style w:type="paragraph" w:styleId="NormalWeb">
+    <w:name w:val="Normal (Web)"/>
+    <w:basedOn w:val="Normal"/>
+    <w:uiPriority w:val="99"/>
+    <w:semiHidden/>
+    <w:unhideWhenUsed/>
+    <w:rsid w:val="007D17FF"/>
+    <w:pPr>
+      <w:spacing w:before="100" w:beforeAutospacing="1" w:after="100" w:afterAutospacing="1" w:line="240" w:lineRule="auto"/>
+    </w:pPr>
+    <w:rPr>
+      <w:rFonts w:ascii="Times New Roman" w:eastAsia="Times New Roman" w:hAnsi="Times New Roman" w:cs="Times New Roman"/>
+      <w:kern w:val="0"/>
+      <w:sz w:val="24"/>
+      <w:szCs w:val="24"/>
+      <w:lang w:eastAsia="en-IN" w:bidi="hi-IN"/>
+      <w14:ligatures w14:val="none"/>
+    </w:rPr>
+  </w:style>
 </w:styles>
 </file>
 
@@ -4121,7 +11348,7 @@
 </file>
 
 <file path=customXml/itemProps1.xml><?xml version="1.0" encoding="utf-8"?>
-<ds:datastoreItem xmlns:ds="http://schemas.openxmlformats.org/officeDocument/2006/customXml" ds:itemID="{7AC8999A-06DF-4771-8888-77E0FC15C69E}">
+<ds:datastoreItem xmlns:ds="http://schemas.openxmlformats.org/officeDocument/2006/customXml" ds:itemID="{30B061E5-1246-4CE7-9F95-43015C5FBF37}">
   <ds:schemaRefs>
     <ds:schemaRef ds:uri="http://schemas.openxmlformats.org/officeDocument/2006/bibliography"/>
   </ds:schemaRefs>
